--- a/LoRa单灯控制器小标签地址.docx
+++ b/LoRa单灯控制器小标签地址.docx
@@ -30,12 +30,5432 @@
         <w:spacing w:beforeLines="0" w:afterLines="0"/>
         <w:jc w:val="left"/>
         <w:rPr>
-          <w:rFonts w:hint="eastAsia" w:ascii="Consolas" w:hAnsi="Consolas" w:eastAsia="Consolas"/>
-          <w:sz w:val="20"/>
-        </w:rPr>
-      </w:pPr>
+          <w:rFonts w:hint="eastAsia" w:ascii="Consolas" w:hAnsi="Consolas" w:eastAsia="宋体"/>
+          <w:color w:val="000000"/>
+          <w:sz w:val="20"/>
+          <w:lang w:eastAsia="zh-CN"/>
+        </w:rPr>
+      </w:pPr>
+      <w:r>
+        <w:rPr>
+          <w:rFonts w:hint="eastAsia" w:ascii="Consolas" w:hAnsi="Consolas" w:eastAsia="Consolas"/>
+          <w:color w:val="000000"/>
+          <w:sz w:val="20"/>
+        </w:rPr>
+        <w:t>第  1 个地址：       000000010136</w:t>
+      </w:r>
+    </w:p>
+    <w:p>
+      <w:pPr>
+        <w:spacing w:beforeLines="0" w:afterLines="0"/>
+        <w:jc w:val="left"/>
+        <w:rPr>
+          <w:rFonts w:hint="eastAsia" w:ascii="Consolas" w:hAnsi="Consolas" w:eastAsia="Consolas"/>
+          <w:color w:val="000000"/>
+          <w:sz w:val="20"/>
+        </w:rPr>
+      </w:pPr>
+      <w:r>
+        <w:rPr>
+          <w:rFonts w:hint="eastAsia" w:ascii="Consolas" w:hAnsi="Consolas" w:eastAsia="Consolas"/>
+          <w:color w:val="000000"/>
+          <w:sz w:val="20"/>
+        </w:rPr>
+        <w:t>第  2 个地址：       000000010137</w:t>
+      </w:r>
+    </w:p>
+    <w:p>
+      <w:pPr>
+        <w:spacing w:beforeLines="0" w:afterLines="0"/>
+        <w:jc w:val="left"/>
+        <w:rPr>
+          <w:rFonts w:hint="eastAsia" w:ascii="Consolas" w:hAnsi="Consolas" w:eastAsia="Consolas"/>
+          <w:color w:val="000000"/>
+          <w:sz w:val="20"/>
+        </w:rPr>
+      </w:pPr>
+      <w:r>
+        <w:rPr>
+          <w:rFonts w:hint="eastAsia" w:ascii="Consolas" w:hAnsi="Consolas" w:eastAsia="Consolas"/>
+          <w:color w:val="000000"/>
+          <w:sz w:val="20"/>
+        </w:rPr>
+        <w:t>第  3 个地址：       000000010138</w:t>
+      </w:r>
+    </w:p>
+    <w:p>
+      <w:pPr>
+        <w:spacing w:beforeLines="0" w:afterLines="0"/>
+        <w:jc w:val="left"/>
+        <w:rPr>
+          <w:rFonts w:hint="eastAsia" w:ascii="Consolas" w:hAnsi="Consolas" w:eastAsia="Consolas"/>
+          <w:color w:val="000000"/>
+          <w:sz w:val="20"/>
+        </w:rPr>
+      </w:pPr>
+      <w:r>
+        <w:rPr>
+          <w:rFonts w:hint="eastAsia" w:ascii="Consolas" w:hAnsi="Consolas" w:eastAsia="Consolas"/>
+          <w:color w:val="000000"/>
+          <w:sz w:val="20"/>
+        </w:rPr>
+        <w:t>第  4 个地址：       000000010139</w:t>
+      </w:r>
+    </w:p>
+    <w:p>
+      <w:pPr>
+        <w:spacing w:beforeLines="0" w:afterLines="0"/>
+        <w:jc w:val="left"/>
+        <w:rPr>
+          <w:rFonts w:hint="eastAsia" w:ascii="Consolas" w:hAnsi="Consolas" w:eastAsia="Consolas"/>
+          <w:color w:val="000000"/>
+          <w:sz w:val="20"/>
+        </w:rPr>
+      </w:pPr>
+      <w:r>
+        <w:rPr>
+          <w:rFonts w:hint="eastAsia" w:ascii="Consolas" w:hAnsi="Consolas" w:eastAsia="Consolas"/>
+          <w:color w:val="000000"/>
+          <w:sz w:val="20"/>
+        </w:rPr>
+        <w:t>第  5 个地址：       00000001013A</w:t>
+      </w:r>
+    </w:p>
+    <w:p>
+      <w:pPr>
+        <w:spacing w:beforeLines="0" w:afterLines="0"/>
+        <w:jc w:val="left"/>
+        <w:rPr>
+          <w:rFonts w:hint="eastAsia" w:ascii="Consolas" w:hAnsi="Consolas" w:eastAsia="Consolas"/>
+          <w:color w:val="000000"/>
+          <w:sz w:val="20"/>
+        </w:rPr>
+      </w:pPr>
+      <w:r>
+        <w:rPr>
+          <w:rFonts w:hint="eastAsia" w:ascii="Consolas" w:hAnsi="Consolas" w:eastAsia="Consolas"/>
+          <w:color w:val="000000"/>
+          <w:sz w:val="20"/>
+        </w:rPr>
+        <w:t>第  6 个地址：       00000001013B</w:t>
+      </w:r>
+    </w:p>
+    <w:p>
+      <w:pPr>
+        <w:spacing w:beforeLines="0" w:afterLines="0"/>
+        <w:jc w:val="left"/>
+        <w:rPr>
+          <w:rFonts w:hint="eastAsia" w:ascii="Consolas" w:hAnsi="Consolas" w:eastAsia="Consolas"/>
+          <w:color w:val="000000"/>
+          <w:sz w:val="20"/>
+        </w:rPr>
+      </w:pPr>
+      <w:r>
+        <w:rPr>
+          <w:rFonts w:hint="eastAsia" w:ascii="Consolas" w:hAnsi="Consolas" w:eastAsia="Consolas"/>
+          <w:color w:val="000000"/>
+          <w:sz w:val="20"/>
+        </w:rPr>
+        <w:t>第  7 个地址：       00000001013C</w:t>
+      </w:r>
+    </w:p>
+    <w:p>
+      <w:pPr>
+        <w:spacing w:beforeLines="0" w:afterLines="0"/>
+        <w:jc w:val="left"/>
+        <w:rPr>
+          <w:rFonts w:hint="eastAsia" w:ascii="Consolas" w:hAnsi="Consolas" w:eastAsia="Consolas"/>
+          <w:color w:val="000000"/>
+          <w:sz w:val="20"/>
+        </w:rPr>
+      </w:pPr>
+      <w:r>
+        <w:rPr>
+          <w:rFonts w:hint="eastAsia" w:ascii="Consolas" w:hAnsi="Consolas" w:eastAsia="Consolas"/>
+          <w:color w:val="000000"/>
+          <w:sz w:val="20"/>
+        </w:rPr>
+        <w:t>第  8 个地址：       00000001013D</w:t>
+      </w:r>
+    </w:p>
+    <w:p>
+      <w:pPr>
+        <w:spacing w:beforeLines="0" w:afterLines="0"/>
+        <w:jc w:val="left"/>
+        <w:rPr>
+          <w:rFonts w:hint="eastAsia" w:ascii="Consolas" w:hAnsi="Consolas" w:eastAsia="Consolas"/>
+          <w:color w:val="000000"/>
+          <w:sz w:val="20"/>
+        </w:rPr>
+      </w:pPr>
+      <w:r>
+        <w:rPr>
+          <w:rFonts w:hint="eastAsia" w:ascii="Consolas" w:hAnsi="Consolas" w:eastAsia="Consolas"/>
+          <w:color w:val="000000"/>
+          <w:sz w:val="20"/>
+        </w:rPr>
+        <w:t>第  9 个地址：       00000001013E</w:t>
+      </w:r>
+    </w:p>
+    <w:p>
+      <w:pPr>
+        <w:spacing w:beforeLines="0" w:afterLines="0"/>
+        <w:jc w:val="left"/>
+        <w:rPr>
+          <w:rFonts w:hint="eastAsia" w:ascii="Consolas" w:hAnsi="Consolas" w:eastAsia="Consolas"/>
+          <w:color w:val="000000"/>
+          <w:sz w:val="20"/>
+        </w:rPr>
+      </w:pPr>
+      <w:r>
+        <w:rPr>
+          <w:rFonts w:hint="eastAsia" w:ascii="Consolas" w:hAnsi="Consolas" w:eastAsia="Consolas"/>
+          <w:color w:val="000000"/>
+          <w:sz w:val="20"/>
+        </w:rPr>
+        <w:t>第  10 个地址：       00000001013F</w:t>
+      </w:r>
+    </w:p>
+    <w:p>
+      <w:pPr>
+        <w:spacing w:beforeLines="0" w:afterLines="0"/>
+        <w:jc w:val="left"/>
+        <w:rPr>
+          <w:rFonts w:hint="eastAsia" w:ascii="Consolas" w:hAnsi="Consolas" w:eastAsia="Consolas"/>
+          <w:color w:val="000000"/>
+          <w:sz w:val="20"/>
+        </w:rPr>
+      </w:pPr>
+      <w:r>
+        <w:rPr>
+          <w:rFonts w:hint="eastAsia" w:ascii="Consolas" w:hAnsi="Consolas" w:eastAsia="Consolas"/>
+          <w:color w:val="000000"/>
+          <w:sz w:val="20"/>
+        </w:rPr>
+        <w:t>第  11 个地址：       000000010140</w:t>
+      </w:r>
+    </w:p>
+    <w:p>
+      <w:pPr>
+        <w:spacing w:beforeLines="0" w:afterLines="0"/>
+        <w:jc w:val="left"/>
+        <w:rPr>
+          <w:rFonts w:hint="eastAsia" w:ascii="Consolas" w:hAnsi="Consolas" w:eastAsia="Consolas"/>
+          <w:color w:val="000000"/>
+          <w:sz w:val="20"/>
+        </w:rPr>
+      </w:pPr>
+      <w:r>
+        <w:rPr>
+          <w:rFonts w:hint="eastAsia" w:ascii="Consolas" w:hAnsi="Consolas" w:eastAsia="Consolas"/>
+          <w:color w:val="000000"/>
+          <w:sz w:val="20"/>
+        </w:rPr>
+        <w:t>第  12 个地址：       000000010141</w:t>
+      </w:r>
+    </w:p>
+    <w:p>
+      <w:pPr>
+        <w:spacing w:beforeLines="0" w:afterLines="0"/>
+        <w:jc w:val="left"/>
+        <w:rPr>
+          <w:rFonts w:hint="eastAsia" w:ascii="Consolas" w:hAnsi="Consolas" w:eastAsia="Consolas"/>
+          <w:color w:val="000000"/>
+          <w:sz w:val="20"/>
+        </w:rPr>
+      </w:pPr>
+      <w:r>
+        <w:rPr>
+          <w:rFonts w:hint="eastAsia" w:ascii="Consolas" w:hAnsi="Consolas" w:eastAsia="Consolas"/>
+          <w:color w:val="000000"/>
+          <w:sz w:val="20"/>
+        </w:rPr>
+        <w:t>第  13 个地址：       000000010142</w:t>
+      </w:r>
+    </w:p>
+    <w:p>
+      <w:pPr>
+        <w:spacing w:beforeLines="0" w:afterLines="0"/>
+        <w:jc w:val="left"/>
+        <w:rPr>
+          <w:rFonts w:hint="eastAsia" w:ascii="Consolas" w:hAnsi="Consolas" w:eastAsia="Consolas"/>
+          <w:color w:val="000000"/>
+          <w:sz w:val="20"/>
+        </w:rPr>
+      </w:pPr>
+      <w:r>
+        <w:rPr>
+          <w:rFonts w:hint="eastAsia" w:ascii="Consolas" w:hAnsi="Consolas" w:eastAsia="Consolas"/>
+          <w:color w:val="000000"/>
+          <w:sz w:val="20"/>
+        </w:rPr>
+        <w:t>第  14 个地址：       000000010143</w:t>
+      </w:r>
+    </w:p>
+    <w:p>
+      <w:pPr>
+        <w:spacing w:beforeLines="0" w:afterLines="0"/>
+        <w:jc w:val="left"/>
+        <w:rPr>
+          <w:rFonts w:hint="eastAsia" w:ascii="Consolas" w:hAnsi="Consolas" w:eastAsia="Consolas"/>
+          <w:color w:val="000000"/>
+          <w:sz w:val="20"/>
+        </w:rPr>
+      </w:pPr>
+      <w:r>
+        <w:rPr>
+          <w:rFonts w:hint="eastAsia" w:ascii="Consolas" w:hAnsi="Consolas" w:eastAsia="Consolas"/>
+          <w:color w:val="000000"/>
+          <w:sz w:val="20"/>
+        </w:rPr>
+        <w:t>第  15 个地址：       000000010144</w:t>
+      </w:r>
+    </w:p>
+    <w:p>
+      <w:pPr>
+        <w:spacing w:beforeLines="0" w:afterLines="0"/>
+        <w:jc w:val="left"/>
+        <w:rPr>
+          <w:rFonts w:hint="eastAsia" w:ascii="Consolas" w:hAnsi="Consolas" w:eastAsia="Consolas"/>
+          <w:color w:val="000000"/>
+          <w:sz w:val="20"/>
+        </w:rPr>
+      </w:pPr>
+      <w:r>
+        <w:rPr>
+          <w:rFonts w:hint="eastAsia" w:ascii="Consolas" w:hAnsi="Consolas" w:eastAsia="Consolas"/>
+          <w:color w:val="000000"/>
+          <w:sz w:val="20"/>
+        </w:rPr>
+        <w:t>第  16 个地址：       000000010145</w:t>
+      </w:r>
+    </w:p>
+    <w:p>
+      <w:pPr>
+        <w:spacing w:beforeLines="0" w:afterLines="0"/>
+        <w:jc w:val="left"/>
+        <w:rPr>
+          <w:rFonts w:hint="eastAsia" w:ascii="Consolas" w:hAnsi="Consolas" w:eastAsia="Consolas"/>
+          <w:color w:val="000000"/>
+          <w:sz w:val="20"/>
+        </w:rPr>
+      </w:pPr>
+      <w:r>
+        <w:rPr>
+          <w:rFonts w:hint="eastAsia" w:ascii="Consolas" w:hAnsi="Consolas" w:eastAsia="Consolas"/>
+          <w:color w:val="000000"/>
+          <w:sz w:val="20"/>
+        </w:rPr>
+        <w:t>第  17 个地址：       000000010146</w:t>
+      </w:r>
+    </w:p>
+    <w:p>
+      <w:pPr>
+        <w:spacing w:beforeLines="0" w:afterLines="0"/>
+        <w:jc w:val="left"/>
+        <w:rPr>
+          <w:rFonts w:hint="eastAsia" w:ascii="Consolas" w:hAnsi="Consolas" w:eastAsia="Consolas"/>
+          <w:color w:val="000000"/>
+          <w:sz w:val="20"/>
+        </w:rPr>
+      </w:pPr>
+      <w:r>
+        <w:rPr>
+          <w:rFonts w:hint="eastAsia" w:ascii="Consolas" w:hAnsi="Consolas" w:eastAsia="Consolas"/>
+          <w:color w:val="000000"/>
+          <w:sz w:val="20"/>
+        </w:rPr>
+        <w:t>第  18 个地址：       000000010147</w:t>
+      </w:r>
+    </w:p>
+    <w:p>
+      <w:pPr>
+        <w:spacing w:beforeLines="0" w:afterLines="0"/>
+        <w:jc w:val="left"/>
+        <w:rPr>
+          <w:rFonts w:hint="eastAsia" w:ascii="Consolas" w:hAnsi="Consolas" w:eastAsia="Consolas"/>
+          <w:color w:val="000000"/>
+          <w:sz w:val="20"/>
+        </w:rPr>
+      </w:pPr>
+      <w:r>
+        <w:rPr>
+          <w:rFonts w:hint="eastAsia" w:ascii="Consolas" w:hAnsi="Consolas" w:eastAsia="Consolas"/>
+          <w:color w:val="000000"/>
+          <w:sz w:val="20"/>
+        </w:rPr>
+        <w:t>第  19 个地址：       000000010148</w:t>
+      </w:r>
+    </w:p>
+    <w:p>
+      <w:pPr>
+        <w:spacing w:beforeLines="0" w:afterLines="0"/>
+        <w:jc w:val="left"/>
+        <w:rPr>
+          <w:rFonts w:hint="eastAsia" w:ascii="Consolas" w:hAnsi="Consolas" w:eastAsia="Consolas"/>
+          <w:color w:val="000000"/>
+          <w:sz w:val="20"/>
+        </w:rPr>
+      </w:pPr>
+      <w:r>
+        <w:rPr>
+          <w:rFonts w:hint="eastAsia" w:ascii="Consolas" w:hAnsi="Consolas" w:eastAsia="Consolas"/>
+          <w:color w:val="000000"/>
+          <w:sz w:val="20"/>
+        </w:rPr>
+        <w:t>第  20 个地址：       000000010149</w:t>
+      </w:r>
+    </w:p>
+    <w:p>
+      <w:pPr>
+        <w:spacing w:beforeLines="0" w:afterLines="0"/>
+        <w:jc w:val="left"/>
+        <w:rPr>
+          <w:rFonts w:hint="eastAsia" w:ascii="Consolas" w:hAnsi="Consolas" w:eastAsia="Consolas"/>
+          <w:color w:val="000000"/>
+          <w:sz w:val="20"/>
+        </w:rPr>
+      </w:pPr>
+      <w:r>
+        <w:rPr>
+          <w:rFonts w:hint="eastAsia" w:ascii="Consolas" w:hAnsi="Consolas" w:eastAsia="Consolas"/>
+          <w:color w:val="000000"/>
+          <w:sz w:val="20"/>
+        </w:rPr>
+        <w:t>第  21 个地址：       00000001014A</w:t>
+      </w:r>
+    </w:p>
+    <w:p>
+      <w:pPr>
+        <w:spacing w:beforeLines="0" w:afterLines="0"/>
+        <w:jc w:val="left"/>
+        <w:rPr>
+          <w:rFonts w:hint="eastAsia" w:ascii="Consolas" w:hAnsi="Consolas" w:eastAsia="Consolas"/>
+          <w:color w:val="000000"/>
+          <w:sz w:val="20"/>
+        </w:rPr>
+      </w:pPr>
+      <w:r>
+        <w:rPr>
+          <w:rFonts w:hint="eastAsia" w:ascii="Consolas" w:hAnsi="Consolas" w:eastAsia="Consolas"/>
+          <w:color w:val="000000"/>
+          <w:sz w:val="20"/>
+        </w:rPr>
+        <w:t>第  22 个地址：       00000001014B</w:t>
+      </w:r>
+    </w:p>
+    <w:p>
+      <w:pPr>
+        <w:spacing w:beforeLines="0" w:afterLines="0"/>
+        <w:jc w:val="left"/>
+        <w:rPr>
+          <w:rFonts w:hint="eastAsia" w:ascii="Consolas" w:hAnsi="Consolas" w:eastAsia="Consolas"/>
+          <w:color w:val="000000"/>
+          <w:sz w:val="20"/>
+        </w:rPr>
+      </w:pPr>
+      <w:r>
+        <w:rPr>
+          <w:rFonts w:hint="eastAsia" w:ascii="Consolas" w:hAnsi="Consolas" w:eastAsia="Consolas"/>
+          <w:color w:val="000000"/>
+          <w:sz w:val="20"/>
+        </w:rPr>
+        <w:t>第  23 个地址：       00000001014C</w:t>
+      </w:r>
+    </w:p>
+    <w:p>
+      <w:pPr>
+        <w:spacing w:beforeLines="0" w:afterLines="0"/>
+        <w:jc w:val="left"/>
+        <w:rPr>
+          <w:rFonts w:hint="eastAsia" w:ascii="Consolas" w:hAnsi="Consolas" w:eastAsia="Consolas"/>
+          <w:color w:val="000000"/>
+          <w:sz w:val="20"/>
+        </w:rPr>
+      </w:pPr>
+      <w:r>
+        <w:rPr>
+          <w:rFonts w:hint="eastAsia" w:ascii="Consolas" w:hAnsi="Consolas" w:eastAsia="Consolas"/>
+          <w:color w:val="000000"/>
+          <w:sz w:val="20"/>
+        </w:rPr>
+        <w:t>第  24 个地址：       00000001014D</w:t>
+      </w:r>
+    </w:p>
+    <w:p>
+      <w:pPr>
+        <w:spacing w:beforeLines="0" w:afterLines="0"/>
+        <w:jc w:val="left"/>
+        <w:rPr>
+          <w:rFonts w:hint="eastAsia" w:ascii="Consolas" w:hAnsi="Consolas" w:eastAsia="Consolas"/>
+          <w:color w:val="000000"/>
+          <w:sz w:val="20"/>
+        </w:rPr>
+      </w:pPr>
+      <w:r>
+        <w:rPr>
+          <w:rFonts w:hint="eastAsia" w:ascii="Consolas" w:hAnsi="Consolas" w:eastAsia="Consolas"/>
+          <w:color w:val="000000"/>
+          <w:sz w:val="20"/>
+        </w:rPr>
+        <w:t>第  25 个地址：       00000001014E</w:t>
+      </w:r>
+    </w:p>
+    <w:p>
+      <w:pPr>
+        <w:spacing w:beforeLines="0" w:afterLines="0"/>
+        <w:jc w:val="left"/>
+        <w:rPr>
+          <w:rFonts w:hint="eastAsia" w:ascii="Consolas" w:hAnsi="Consolas" w:eastAsia="Consolas"/>
+          <w:color w:val="000000"/>
+          <w:sz w:val="20"/>
+        </w:rPr>
+      </w:pPr>
+      <w:r>
+        <w:rPr>
+          <w:rFonts w:hint="eastAsia" w:ascii="Consolas" w:hAnsi="Consolas" w:eastAsia="Consolas"/>
+          <w:color w:val="000000"/>
+          <w:sz w:val="20"/>
+        </w:rPr>
+        <w:t>第  26 个地址：       00000001014F</w:t>
+      </w:r>
+    </w:p>
+    <w:p>
+      <w:pPr>
+        <w:spacing w:beforeLines="0" w:afterLines="0"/>
+        <w:jc w:val="left"/>
+        <w:rPr>
+          <w:rFonts w:hint="eastAsia" w:ascii="Consolas" w:hAnsi="Consolas" w:eastAsia="Consolas"/>
+          <w:color w:val="000000"/>
+          <w:sz w:val="20"/>
+        </w:rPr>
+      </w:pPr>
+      <w:r>
+        <w:rPr>
+          <w:rFonts w:hint="eastAsia" w:ascii="Consolas" w:hAnsi="Consolas" w:eastAsia="Consolas"/>
+          <w:color w:val="000000"/>
+          <w:sz w:val="20"/>
+        </w:rPr>
+        <w:t>第  27 个地址：       000000010150</w:t>
+      </w:r>
+    </w:p>
+    <w:p>
+      <w:pPr>
+        <w:spacing w:beforeLines="0" w:afterLines="0"/>
+        <w:jc w:val="left"/>
+        <w:rPr>
+          <w:rFonts w:hint="eastAsia" w:ascii="Consolas" w:hAnsi="Consolas" w:eastAsia="Consolas"/>
+          <w:color w:val="000000"/>
+          <w:sz w:val="20"/>
+        </w:rPr>
+      </w:pPr>
+      <w:r>
+        <w:rPr>
+          <w:rFonts w:hint="eastAsia" w:ascii="Consolas" w:hAnsi="Consolas" w:eastAsia="Consolas"/>
+          <w:color w:val="000000"/>
+          <w:sz w:val="20"/>
+        </w:rPr>
+        <w:t>第  28 个地址：       000000010151</w:t>
+      </w:r>
+    </w:p>
+    <w:p>
+      <w:pPr>
+        <w:spacing w:beforeLines="0" w:afterLines="0"/>
+        <w:jc w:val="left"/>
+        <w:rPr>
+          <w:rFonts w:hint="eastAsia" w:ascii="Consolas" w:hAnsi="Consolas" w:eastAsia="Consolas"/>
+          <w:color w:val="000000"/>
+          <w:sz w:val="20"/>
+        </w:rPr>
+      </w:pPr>
+      <w:r>
+        <w:rPr>
+          <w:rFonts w:hint="eastAsia" w:ascii="Consolas" w:hAnsi="Consolas" w:eastAsia="Consolas"/>
+          <w:color w:val="000000"/>
+          <w:sz w:val="20"/>
+        </w:rPr>
+        <w:t>第  29 个地址：       000000010152</w:t>
+      </w:r>
+    </w:p>
+    <w:p>
+      <w:pPr>
+        <w:spacing w:beforeLines="0" w:afterLines="0"/>
+        <w:jc w:val="left"/>
+        <w:rPr>
+          <w:rFonts w:hint="eastAsia" w:ascii="Consolas" w:hAnsi="Consolas" w:eastAsia="Consolas"/>
+          <w:color w:val="000000"/>
+          <w:sz w:val="20"/>
+        </w:rPr>
+      </w:pPr>
+      <w:r>
+        <w:rPr>
+          <w:rFonts w:hint="eastAsia" w:ascii="Consolas" w:hAnsi="Consolas" w:eastAsia="Consolas"/>
+          <w:color w:val="000000"/>
+          <w:sz w:val="20"/>
+        </w:rPr>
+        <w:t>第  30 个地址：       000000010153</w:t>
+      </w:r>
+    </w:p>
+    <w:p>
+      <w:pPr>
+        <w:spacing w:beforeLines="0" w:afterLines="0"/>
+        <w:jc w:val="left"/>
+        <w:rPr>
+          <w:rFonts w:hint="eastAsia" w:ascii="Consolas" w:hAnsi="Consolas" w:eastAsia="Consolas"/>
+          <w:color w:val="000000"/>
+          <w:sz w:val="20"/>
+        </w:rPr>
+      </w:pPr>
+      <w:r>
+        <w:rPr>
+          <w:rFonts w:hint="eastAsia" w:ascii="Consolas" w:hAnsi="Consolas" w:eastAsia="Consolas"/>
+          <w:color w:val="000000"/>
+          <w:sz w:val="20"/>
+        </w:rPr>
+        <w:t>第  31 个地址：       000000010154</w:t>
+      </w:r>
+    </w:p>
+    <w:p>
+      <w:pPr>
+        <w:spacing w:beforeLines="0" w:afterLines="0"/>
+        <w:jc w:val="left"/>
+        <w:rPr>
+          <w:rFonts w:hint="eastAsia" w:ascii="Consolas" w:hAnsi="Consolas" w:eastAsia="Consolas"/>
+          <w:color w:val="000000"/>
+          <w:sz w:val="20"/>
+        </w:rPr>
+      </w:pPr>
+      <w:r>
+        <w:rPr>
+          <w:rFonts w:hint="eastAsia" w:ascii="Consolas" w:hAnsi="Consolas" w:eastAsia="Consolas"/>
+          <w:color w:val="000000"/>
+          <w:sz w:val="20"/>
+        </w:rPr>
+        <w:t>第  32 个地址：       000000010155</w:t>
+      </w:r>
+    </w:p>
+    <w:p>
+      <w:pPr>
+        <w:spacing w:beforeLines="0" w:afterLines="0"/>
+        <w:jc w:val="left"/>
+        <w:rPr>
+          <w:rFonts w:hint="eastAsia" w:ascii="Consolas" w:hAnsi="Consolas" w:eastAsia="Consolas"/>
+          <w:color w:val="000000"/>
+          <w:sz w:val="20"/>
+        </w:rPr>
+      </w:pPr>
+      <w:r>
+        <w:rPr>
+          <w:rFonts w:hint="eastAsia" w:ascii="Consolas" w:hAnsi="Consolas" w:eastAsia="Consolas"/>
+          <w:color w:val="000000"/>
+          <w:sz w:val="20"/>
+        </w:rPr>
+        <w:t>第  33 个地址：       000000010156</w:t>
+      </w:r>
+    </w:p>
+    <w:p>
+      <w:pPr>
+        <w:spacing w:beforeLines="0" w:afterLines="0"/>
+        <w:jc w:val="left"/>
+        <w:rPr>
+          <w:rFonts w:hint="eastAsia" w:ascii="Consolas" w:hAnsi="Consolas" w:eastAsia="Consolas"/>
+          <w:color w:val="000000"/>
+          <w:sz w:val="20"/>
+        </w:rPr>
+      </w:pPr>
+      <w:r>
+        <w:rPr>
+          <w:rFonts w:hint="eastAsia" w:ascii="Consolas" w:hAnsi="Consolas" w:eastAsia="Consolas"/>
+          <w:color w:val="000000"/>
+          <w:sz w:val="20"/>
+        </w:rPr>
+        <w:t>第  34 个地址：       000000010157</w:t>
+      </w:r>
+    </w:p>
+    <w:p>
+      <w:pPr>
+        <w:spacing w:beforeLines="0" w:afterLines="0"/>
+        <w:jc w:val="left"/>
+        <w:rPr>
+          <w:rFonts w:hint="eastAsia" w:ascii="Consolas" w:hAnsi="Consolas" w:eastAsia="Consolas"/>
+          <w:color w:val="000000"/>
+          <w:sz w:val="20"/>
+        </w:rPr>
+      </w:pPr>
+      <w:r>
+        <w:rPr>
+          <w:rFonts w:hint="eastAsia" w:ascii="Consolas" w:hAnsi="Consolas" w:eastAsia="Consolas"/>
+          <w:color w:val="000000"/>
+          <w:sz w:val="20"/>
+        </w:rPr>
+        <w:t>第  35 个地址：       000000010158</w:t>
+      </w:r>
+    </w:p>
+    <w:p>
+      <w:pPr>
+        <w:spacing w:beforeLines="0" w:afterLines="0"/>
+        <w:jc w:val="left"/>
+        <w:rPr>
+          <w:rFonts w:hint="eastAsia" w:ascii="Consolas" w:hAnsi="Consolas" w:eastAsia="Consolas"/>
+          <w:color w:val="000000"/>
+          <w:sz w:val="20"/>
+        </w:rPr>
+      </w:pPr>
+      <w:r>
+        <w:rPr>
+          <w:rFonts w:hint="eastAsia" w:ascii="Consolas" w:hAnsi="Consolas" w:eastAsia="Consolas"/>
+          <w:color w:val="000000"/>
+          <w:sz w:val="20"/>
+        </w:rPr>
+        <w:t>第  36 个地址：       000000010159</w:t>
+      </w:r>
+    </w:p>
+    <w:p>
+      <w:pPr>
+        <w:spacing w:beforeLines="0" w:afterLines="0"/>
+        <w:jc w:val="left"/>
+        <w:rPr>
+          <w:rFonts w:hint="eastAsia" w:ascii="Consolas" w:hAnsi="Consolas" w:eastAsia="Consolas"/>
+          <w:color w:val="000000"/>
+          <w:sz w:val="20"/>
+        </w:rPr>
+      </w:pPr>
+      <w:r>
+        <w:rPr>
+          <w:rFonts w:hint="eastAsia" w:ascii="Consolas" w:hAnsi="Consolas" w:eastAsia="Consolas"/>
+          <w:color w:val="000000"/>
+          <w:sz w:val="20"/>
+        </w:rPr>
+        <w:t>第  37 个地址：       00000001015A</w:t>
+      </w:r>
+    </w:p>
+    <w:p>
+      <w:pPr>
+        <w:spacing w:beforeLines="0" w:afterLines="0"/>
+        <w:jc w:val="left"/>
+        <w:rPr>
+          <w:rFonts w:hint="eastAsia" w:ascii="Consolas" w:hAnsi="Consolas" w:eastAsia="Consolas"/>
+          <w:color w:val="000000"/>
+          <w:sz w:val="20"/>
+        </w:rPr>
+      </w:pPr>
+      <w:r>
+        <w:rPr>
+          <w:rFonts w:hint="eastAsia" w:ascii="Consolas" w:hAnsi="Consolas" w:eastAsia="Consolas"/>
+          <w:color w:val="000000"/>
+          <w:sz w:val="20"/>
+        </w:rPr>
+        <w:t>第  38 个地址：       00000001015B</w:t>
+      </w:r>
+    </w:p>
+    <w:p>
+      <w:pPr>
+        <w:spacing w:beforeLines="0" w:afterLines="0"/>
+        <w:jc w:val="left"/>
+        <w:rPr>
+          <w:rFonts w:hint="eastAsia" w:ascii="Consolas" w:hAnsi="Consolas" w:eastAsia="Consolas"/>
+          <w:color w:val="000000"/>
+          <w:sz w:val="20"/>
+        </w:rPr>
+      </w:pPr>
+      <w:r>
+        <w:rPr>
+          <w:rFonts w:hint="eastAsia" w:ascii="Consolas" w:hAnsi="Consolas" w:eastAsia="Consolas"/>
+          <w:color w:val="000000"/>
+          <w:sz w:val="20"/>
+        </w:rPr>
+        <w:t>第  39 个地址：       00000001015C</w:t>
+      </w:r>
+    </w:p>
+    <w:p>
+      <w:pPr>
+        <w:spacing w:beforeLines="0" w:afterLines="0"/>
+        <w:jc w:val="left"/>
+        <w:rPr>
+          <w:rFonts w:hint="eastAsia" w:ascii="Consolas" w:hAnsi="Consolas" w:eastAsia="Consolas"/>
+          <w:color w:val="000000"/>
+          <w:sz w:val="20"/>
+        </w:rPr>
+      </w:pPr>
+      <w:r>
+        <w:rPr>
+          <w:rFonts w:hint="eastAsia" w:ascii="Consolas" w:hAnsi="Consolas" w:eastAsia="Consolas"/>
+          <w:color w:val="000000"/>
+          <w:sz w:val="20"/>
+        </w:rPr>
+        <w:t>第  40 个地址：       00000001015D</w:t>
+      </w:r>
+    </w:p>
+    <w:p>
+      <w:pPr>
+        <w:spacing w:beforeLines="0" w:afterLines="0"/>
+        <w:jc w:val="left"/>
+        <w:rPr>
+          <w:rFonts w:hint="eastAsia" w:ascii="Consolas" w:hAnsi="Consolas" w:eastAsia="Consolas"/>
+          <w:color w:val="000000"/>
+          <w:sz w:val="20"/>
+        </w:rPr>
+      </w:pPr>
+      <w:r>
+        <w:rPr>
+          <w:rFonts w:hint="eastAsia" w:ascii="Consolas" w:hAnsi="Consolas" w:eastAsia="Consolas"/>
+          <w:color w:val="000000"/>
+          <w:sz w:val="20"/>
+        </w:rPr>
+        <w:t>第  41 个地址：       00000001015E</w:t>
+      </w:r>
+    </w:p>
+    <w:p>
+      <w:pPr>
+        <w:spacing w:beforeLines="0" w:afterLines="0"/>
+        <w:jc w:val="left"/>
+        <w:rPr>
+          <w:rFonts w:hint="eastAsia" w:ascii="Consolas" w:hAnsi="Consolas" w:eastAsia="Consolas"/>
+          <w:color w:val="000000"/>
+          <w:sz w:val="20"/>
+        </w:rPr>
+      </w:pPr>
+      <w:r>
+        <w:rPr>
+          <w:rFonts w:hint="eastAsia" w:ascii="Consolas" w:hAnsi="Consolas" w:eastAsia="Consolas"/>
+          <w:color w:val="000000"/>
+          <w:sz w:val="20"/>
+        </w:rPr>
+        <w:t>第  42 个地址：       00000001015F</w:t>
+      </w:r>
+    </w:p>
+    <w:p>
+      <w:pPr>
+        <w:spacing w:beforeLines="0" w:afterLines="0"/>
+        <w:jc w:val="left"/>
+        <w:rPr>
+          <w:rFonts w:hint="eastAsia" w:ascii="Consolas" w:hAnsi="Consolas" w:eastAsia="Consolas"/>
+          <w:color w:val="000000"/>
+          <w:sz w:val="20"/>
+        </w:rPr>
+      </w:pPr>
+      <w:r>
+        <w:rPr>
+          <w:rFonts w:hint="eastAsia" w:ascii="Consolas" w:hAnsi="Consolas" w:eastAsia="Consolas"/>
+          <w:color w:val="000000"/>
+          <w:sz w:val="20"/>
+        </w:rPr>
+        <w:t>第  43 个地址：       000000010160</w:t>
+      </w:r>
+    </w:p>
+    <w:p>
+      <w:pPr>
+        <w:spacing w:beforeLines="0" w:afterLines="0"/>
+        <w:jc w:val="left"/>
+        <w:rPr>
+          <w:rFonts w:hint="eastAsia" w:ascii="Consolas" w:hAnsi="Consolas" w:eastAsia="Consolas"/>
+          <w:color w:val="000000"/>
+          <w:sz w:val="20"/>
+        </w:rPr>
+      </w:pPr>
+      <w:r>
+        <w:rPr>
+          <w:rFonts w:hint="eastAsia" w:ascii="Consolas" w:hAnsi="Consolas" w:eastAsia="Consolas"/>
+          <w:color w:val="000000"/>
+          <w:sz w:val="20"/>
+        </w:rPr>
+        <w:t>第  44 个地址：       000000010161</w:t>
+      </w:r>
+    </w:p>
+    <w:p>
+      <w:pPr>
+        <w:spacing w:beforeLines="0" w:afterLines="0"/>
+        <w:jc w:val="left"/>
+        <w:rPr>
+          <w:rFonts w:hint="eastAsia" w:ascii="Consolas" w:hAnsi="Consolas" w:eastAsia="Consolas"/>
+          <w:color w:val="000000"/>
+          <w:sz w:val="20"/>
+        </w:rPr>
+      </w:pPr>
+      <w:r>
+        <w:rPr>
+          <w:rFonts w:hint="eastAsia" w:ascii="Consolas" w:hAnsi="Consolas" w:eastAsia="Consolas"/>
+          <w:color w:val="000000"/>
+          <w:sz w:val="20"/>
+        </w:rPr>
+        <w:t>第  45 个地址：       000000010162</w:t>
+      </w:r>
+    </w:p>
+    <w:p>
+      <w:pPr>
+        <w:spacing w:beforeLines="0" w:afterLines="0"/>
+        <w:jc w:val="left"/>
+        <w:rPr>
+          <w:rFonts w:hint="eastAsia" w:ascii="Consolas" w:hAnsi="Consolas" w:eastAsia="Consolas"/>
+          <w:color w:val="000000"/>
+          <w:sz w:val="20"/>
+        </w:rPr>
+      </w:pPr>
+      <w:r>
+        <w:rPr>
+          <w:rFonts w:hint="eastAsia" w:ascii="Consolas" w:hAnsi="Consolas" w:eastAsia="Consolas"/>
+          <w:color w:val="000000"/>
+          <w:sz w:val="20"/>
+        </w:rPr>
+        <w:t>第  46 个地址：       000000010163</w:t>
+      </w:r>
+    </w:p>
+    <w:p>
+      <w:pPr>
+        <w:spacing w:beforeLines="0" w:afterLines="0"/>
+        <w:jc w:val="left"/>
+        <w:rPr>
+          <w:rFonts w:hint="eastAsia" w:ascii="Consolas" w:hAnsi="Consolas" w:eastAsia="Consolas"/>
+          <w:color w:val="000000"/>
+          <w:sz w:val="20"/>
+        </w:rPr>
+      </w:pPr>
+      <w:r>
+        <w:rPr>
+          <w:rFonts w:hint="eastAsia" w:ascii="Consolas" w:hAnsi="Consolas" w:eastAsia="Consolas"/>
+          <w:color w:val="000000"/>
+          <w:sz w:val="20"/>
+        </w:rPr>
+        <w:t>第  47 个地址：       000000010164</w:t>
+      </w:r>
+    </w:p>
+    <w:p>
+      <w:pPr>
+        <w:spacing w:beforeLines="0" w:afterLines="0"/>
+        <w:jc w:val="left"/>
+        <w:rPr>
+          <w:rFonts w:hint="eastAsia" w:ascii="Consolas" w:hAnsi="Consolas" w:eastAsia="Consolas"/>
+          <w:color w:val="000000"/>
+          <w:sz w:val="20"/>
+        </w:rPr>
+      </w:pPr>
+      <w:r>
+        <w:rPr>
+          <w:rFonts w:hint="eastAsia" w:ascii="Consolas" w:hAnsi="Consolas" w:eastAsia="Consolas"/>
+          <w:color w:val="000000"/>
+          <w:sz w:val="20"/>
+        </w:rPr>
+        <w:t>第  48 个地址：       000000010165</w:t>
+      </w:r>
+    </w:p>
+    <w:p>
+      <w:pPr>
+        <w:spacing w:beforeLines="0" w:afterLines="0"/>
+        <w:jc w:val="left"/>
+        <w:rPr>
+          <w:rFonts w:hint="eastAsia" w:ascii="Consolas" w:hAnsi="Consolas" w:eastAsia="Consolas"/>
+          <w:color w:val="000000"/>
+          <w:sz w:val="20"/>
+        </w:rPr>
+      </w:pPr>
+      <w:r>
+        <w:rPr>
+          <w:rFonts w:hint="eastAsia" w:ascii="Consolas" w:hAnsi="Consolas" w:eastAsia="Consolas"/>
+          <w:color w:val="000000"/>
+          <w:sz w:val="20"/>
+        </w:rPr>
+        <w:t>第  49 个地址：       000000010166</w:t>
+      </w:r>
+    </w:p>
+    <w:p>
+      <w:pPr>
+        <w:spacing w:beforeLines="0" w:afterLines="0"/>
+        <w:jc w:val="left"/>
+        <w:rPr>
+          <w:rFonts w:hint="eastAsia" w:ascii="Consolas" w:hAnsi="Consolas" w:eastAsia="Consolas"/>
+          <w:color w:val="000000"/>
+          <w:sz w:val="20"/>
+        </w:rPr>
+      </w:pPr>
+      <w:r>
+        <w:rPr>
+          <w:rFonts w:hint="eastAsia" w:ascii="Consolas" w:hAnsi="Consolas" w:eastAsia="Consolas"/>
+          <w:color w:val="000000"/>
+          <w:sz w:val="20"/>
+        </w:rPr>
+        <w:t>第  50 个地址：       000000010167</w:t>
+      </w:r>
+    </w:p>
+    <w:p>
+      <w:pPr>
+        <w:spacing w:beforeLines="0" w:afterLines="0"/>
+        <w:jc w:val="left"/>
+        <w:rPr>
+          <w:rFonts w:hint="eastAsia" w:ascii="Consolas" w:hAnsi="Consolas" w:eastAsia="Consolas"/>
+          <w:color w:val="000000"/>
+          <w:sz w:val="20"/>
+        </w:rPr>
+      </w:pPr>
+      <w:r>
+        <w:rPr>
+          <w:rFonts w:hint="eastAsia" w:ascii="Consolas" w:hAnsi="Consolas" w:eastAsia="Consolas"/>
+          <w:color w:val="000000"/>
+          <w:sz w:val="20"/>
+        </w:rPr>
+        <w:t>第  51 个地址：       000000010168</w:t>
+      </w:r>
+    </w:p>
+    <w:p>
+      <w:pPr>
+        <w:spacing w:beforeLines="0" w:afterLines="0"/>
+        <w:jc w:val="left"/>
+        <w:rPr>
+          <w:rFonts w:hint="eastAsia" w:ascii="Consolas" w:hAnsi="Consolas" w:eastAsia="Consolas"/>
+          <w:color w:val="000000"/>
+          <w:sz w:val="20"/>
+        </w:rPr>
+      </w:pPr>
+      <w:r>
+        <w:rPr>
+          <w:rFonts w:hint="eastAsia" w:ascii="Consolas" w:hAnsi="Consolas" w:eastAsia="Consolas"/>
+          <w:color w:val="000000"/>
+          <w:sz w:val="20"/>
+        </w:rPr>
+        <w:t>第  52 个地址：       000000010169</w:t>
+      </w:r>
+    </w:p>
+    <w:p>
+      <w:pPr>
+        <w:spacing w:beforeLines="0" w:afterLines="0"/>
+        <w:jc w:val="left"/>
+        <w:rPr>
+          <w:rFonts w:hint="eastAsia" w:ascii="Consolas" w:hAnsi="Consolas" w:eastAsia="Consolas"/>
+          <w:color w:val="000000"/>
+          <w:sz w:val="20"/>
+        </w:rPr>
+      </w:pPr>
+      <w:r>
+        <w:rPr>
+          <w:rFonts w:hint="eastAsia" w:ascii="Consolas" w:hAnsi="Consolas" w:eastAsia="Consolas"/>
+          <w:color w:val="000000"/>
+          <w:sz w:val="20"/>
+        </w:rPr>
+        <w:t>第  53 个地址：       00000001016A</w:t>
+      </w:r>
+    </w:p>
+    <w:p>
+      <w:pPr>
+        <w:spacing w:beforeLines="0" w:afterLines="0"/>
+        <w:jc w:val="left"/>
+        <w:rPr>
+          <w:rFonts w:hint="eastAsia" w:ascii="Consolas" w:hAnsi="Consolas" w:eastAsia="Consolas"/>
+          <w:color w:val="000000"/>
+          <w:sz w:val="20"/>
+        </w:rPr>
+      </w:pPr>
+      <w:r>
+        <w:rPr>
+          <w:rFonts w:hint="eastAsia" w:ascii="Consolas" w:hAnsi="Consolas" w:eastAsia="Consolas"/>
+          <w:color w:val="000000"/>
+          <w:sz w:val="20"/>
+        </w:rPr>
+        <w:t>第  54 个地址：       00000001016B</w:t>
+      </w:r>
+    </w:p>
+    <w:p>
+      <w:pPr>
+        <w:spacing w:beforeLines="0" w:afterLines="0"/>
+        <w:jc w:val="left"/>
+        <w:rPr>
+          <w:rFonts w:hint="eastAsia" w:ascii="Consolas" w:hAnsi="Consolas" w:eastAsia="Consolas"/>
+          <w:color w:val="000000"/>
+          <w:sz w:val="20"/>
+        </w:rPr>
+      </w:pPr>
+      <w:r>
+        <w:rPr>
+          <w:rFonts w:hint="eastAsia" w:ascii="Consolas" w:hAnsi="Consolas" w:eastAsia="Consolas"/>
+          <w:color w:val="000000"/>
+          <w:sz w:val="20"/>
+        </w:rPr>
+        <w:t>第  55 个地址：       00000001016C</w:t>
+      </w:r>
+    </w:p>
+    <w:p>
+      <w:pPr>
+        <w:spacing w:beforeLines="0" w:afterLines="0"/>
+        <w:jc w:val="left"/>
+        <w:rPr>
+          <w:rFonts w:hint="eastAsia" w:ascii="Consolas" w:hAnsi="Consolas" w:eastAsia="Consolas"/>
+          <w:color w:val="000000"/>
+          <w:sz w:val="20"/>
+        </w:rPr>
+      </w:pPr>
+      <w:r>
+        <w:rPr>
+          <w:rFonts w:hint="eastAsia" w:ascii="Consolas" w:hAnsi="Consolas" w:eastAsia="Consolas"/>
+          <w:color w:val="000000"/>
+          <w:sz w:val="20"/>
+        </w:rPr>
+        <w:t>第  56 个地址：       00000001016D</w:t>
+      </w:r>
+    </w:p>
+    <w:p>
+      <w:pPr>
+        <w:spacing w:beforeLines="0" w:afterLines="0"/>
+        <w:jc w:val="left"/>
+        <w:rPr>
+          <w:rFonts w:hint="eastAsia" w:ascii="Consolas" w:hAnsi="Consolas" w:eastAsia="Consolas"/>
+          <w:color w:val="000000"/>
+          <w:sz w:val="20"/>
+        </w:rPr>
+      </w:pPr>
+      <w:r>
+        <w:rPr>
+          <w:rFonts w:hint="eastAsia" w:ascii="Consolas" w:hAnsi="Consolas" w:eastAsia="Consolas"/>
+          <w:color w:val="000000"/>
+          <w:sz w:val="20"/>
+        </w:rPr>
+        <w:t>第  57 个地址：       00000001016E</w:t>
+      </w:r>
+    </w:p>
+    <w:p>
+      <w:pPr>
+        <w:spacing w:beforeLines="0" w:afterLines="0"/>
+        <w:jc w:val="left"/>
+        <w:rPr>
+          <w:rFonts w:hint="eastAsia" w:ascii="Consolas" w:hAnsi="Consolas" w:eastAsia="Consolas"/>
+          <w:color w:val="000000"/>
+          <w:sz w:val="20"/>
+        </w:rPr>
+      </w:pPr>
+      <w:r>
+        <w:rPr>
+          <w:rFonts w:hint="eastAsia" w:ascii="Consolas" w:hAnsi="Consolas" w:eastAsia="Consolas"/>
+          <w:color w:val="000000"/>
+          <w:sz w:val="20"/>
+        </w:rPr>
+        <w:t>第  58 个地址：       00000001016F</w:t>
+      </w:r>
+    </w:p>
+    <w:p>
+      <w:pPr>
+        <w:spacing w:beforeLines="0" w:afterLines="0"/>
+        <w:jc w:val="left"/>
+        <w:rPr>
+          <w:rFonts w:hint="eastAsia" w:ascii="Consolas" w:hAnsi="Consolas" w:eastAsia="Consolas"/>
+          <w:color w:val="000000"/>
+          <w:sz w:val="20"/>
+        </w:rPr>
+      </w:pPr>
+      <w:r>
+        <w:rPr>
+          <w:rFonts w:hint="eastAsia" w:ascii="Consolas" w:hAnsi="Consolas" w:eastAsia="Consolas"/>
+          <w:color w:val="000000"/>
+          <w:sz w:val="20"/>
+        </w:rPr>
+        <w:t>第  59 个地址：       000000010170</w:t>
+      </w:r>
+    </w:p>
+    <w:p>
+      <w:pPr>
+        <w:spacing w:beforeLines="0" w:afterLines="0"/>
+        <w:jc w:val="left"/>
+        <w:rPr>
+          <w:rFonts w:hint="eastAsia" w:ascii="Consolas" w:hAnsi="Consolas" w:eastAsia="Consolas"/>
+          <w:color w:val="000000"/>
+          <w:sz w:val="20"/>
+        </w:rPr>
+      </w:pPr>
+      <w:r>
+        <w:rPr>
+          <w:rFonts w:hint="eastAsia" w:ascii="Consolas" w:hAnsi="Consolas" w:eastAsia="Consolas"/>
+          <w:color w:val="000000"/>
+          <w:sz w:val="20"/>
+        </w:rPr>
+        <w:t>第  60 个地址：       000000010171</w:t>
+      </w:r>
+    </w:p>
+    <w:p>
+      <w:pPr>
+        <w:spacing w:beforeLines="0" w:afterLines="0"/>
+        <w:jc w:val="left"/>
+        <w:rPr>
+          <w:rFonts w:hint="eastAsia" w:ascii="Consolas" w:hAnsi="Consolas" w:eastAsia="Consolas"/>
+          <w:color w:val="000000"/>
+          <w:sz w:val="20"/>
+        </w:rPr>
+      </w:pPr>
+      <w:r>
+        <w:rPr>
+          <w:rFonts w:hint="eastAsia" w:ascii="Consolas" w:hAnsi="Consolas" w:eastAsia="Consolas"/>
+          <w:color w:val="000000"/>
+          <w:sz w:val="20"/>
+        </w:rPr>
+        <w:t>第  61 个地址：       000000010172</w:t>
+      </w:r>
+    </w:p>
+    <w:p>
+      <w:pPr>
+        <w:spacing w:beforeLines="0" w:afterLines="0"/>
+        <w:jc w:val="left"/>
+        <w:rPr>
+          <w:rFonts w:hint="eastAsia" w:ascii="Consolas" w:hAnsi="Consolas" w:eastAsia="Consolas"/>
+          <w:color w:val="000000"/>
+          <w:sz w:val="20"/>
+        </w:rPr>
+      </w:pPr>
+      <w:r>
+        <w:rPr>
+          <w:rFonts w:hint="eastAsia" w:ascii="Consolas" w:hAnsi="Consolas" w:eastAsia="Consolas"/>
+          <w:color w:val="000000"/>
+          <w:sz w:val="20"/>
+        </w:rPr>
+        <w:t>第  62 个地址：       000000010173</w:t>
+      </w:r>
+    </w:p>
+    <w:p>
+      <w:pPr>
+        <w:spacing w:beforeLines="0" w:afterLines="0"/>
+        <w:jc w:val="left"/>
+        <w:rPr>
+          <w:rFonts w:hint="eastAsia" w:ascii="Consolas" w:hAnsi="Consolas" w:eastAsia="Consolas"/>
+          <w:color w:val="000000"/>
+          <w:sz w:val="20"/>
+        </w:rPr>
+      </w:pPr>
+      <w:r>
+        <w:rPr>
+          <w:rFonts w:hint="eastAsia" w:ascii="Consolas" w:hAnsi="Consolas" w:eastAsia="Consolas"/>
+          <w:color w:val="000000"/>
+          <w:sz w:val="20"/>
+        </w:rPr>
+        <w:t>第  63 个地址：       000000010174</w:t>
+      </w:r>
+    </w:p>
+    <w:p>
+      <w:pPr>
+        <w:spacing w:beforeLines="0" w:afterLines="0"/>
+        <w:jc w:val="left"/>
+        <w:rPr>
+          <w:rFonts w:hint="eastAsia" w:ascii="Consolas" w:hAnsi="Consolas" w:eastAsia="Consolas"/>
+          <w:color w:val="000000"/>
+          <w:sz w:val="20"/>
+        </w:rPr>
+      </w:pPr>
+      <w:r>
+        <w:rPr>
+          <w:rFonts w:hint="eastAsia" w:ascii="Consolas" w:hAnsi="Consolas" w:eastAsia="Consolas"/>
+          <w:color w:val="000000"/>
+          <w:sz w:val="20"/>
+        </w:rPr>
+        <w:t>第  64 个地址：       000000010175</w:t>
+      </w:r>
+    </w:p>
+    <w:p>
+      <w:pPr>
+        <w:spacing w:beforeLines="0" w:afterLines="0"/>
+        <w:jc w:val="left"/>
+        <w:rPr>
+          <w:rFonts w:hint="eastAsia" w:ascii="Consolas" w:hAnsi="Consolas" w:eastAsia="Consolas"/>
+          <w:color w:val="000000"/>
+          <w:sz w:val="20"/>
+        </w:rPr>
+      </w:pPr>
+      <w:r>
+        <w:rPr>
+          <w:rFonts w:hint="eastAsia" w:ascii="Consolas" w:hAnsi="Consolas" w:eastAsia="Consolas"/>
+          <w:color w:val="000000"/>
+          <w:sz w:val="20"/>
+        </w:rPr>
+        <w:t>第  65 个地址：       000000010176</w:t>
+      </w:r>
+    </w:p>
+    <w:p>
+      <w:pPr>
+        <w:spacing w:beforeLines="0" w:afterLines="0"/>
+        <w:jc w:val="left"/>
+        <w:rPr>
+          <w:rFonts w:hint="eastAsia" w:ascii="Consolas" w:hAnsi="Consolas" w:eastAsia="Consolas"/>
+          <w:color w:val="000000"/>
+          <w:sz w:val="20"/>
+        </w:rPr>
+      </w:pPr>
+      <w:r>
+        <w:rPr>
+          <w:rFonts w:hint="eastAsia" w:ascii="Consolas" w:hAnsi="Consolas" w:eastAsia="Consolas"/>
+          <w:color w:val="000000"/>
+          <w:sz w:val="20"/>
+        </w:rPr>
+        <w:t>第  66 个地址：       000000010177</w:t>
+      </w:r>
+    </w:p>
+    <w:p>
+      <w:pPr>
+        <w:spacing w:beforeLines="0" w:afterLines="0"/>
+        <w:jc w:val="left"/>
+        <w:rPr>
+          <w:rFonts w:hint="eastAsia" w:ascii="Consolas" w:hAnsi="Consolas" w:eastAsia="Consolas"/>
+          <w:color w:val="000000"/>
+          <w:sz w:val="20"/>
+        </w:rPr>
+      </w:pPr>
+      <w:r>
+        <w:rPr>
+          <w:rFonts w:hint="eastAsia" w:ascii="Consolas" w:hAnsi="Consolas" w:eastAsia="Consolas"/>
+          <w:color w:val="000000"/>
+          <w:sz w:val="20"/>
+        </w:rPr>
+        <w:t>第  67 个地址：       000000010178</w:t>
+      </w:r>
+    </w:p>
+    <w:p>
+      <w:pPr>
+        <w:spacing w:beforeLines="0" w:afterLines="0"/>
+        <w:jc w:val="left"/>
+        <w:rPr>
+          <w:rFonts w:hint="eastAsia" w:ascii="Consolas" w:hAnsi="Consolas" w:eastAsia="Consolas"/>
+          <w:color w:val="000000"/>
+          <w:sz w:val="20"/>
+        </w:rPr>
+      </w:pPr>
+      <w:r>
+        <w:rPr>
+          <w:rFonts w:hint="eastAsia" w:ascii="Consolas" w:hAnsi="Consolas" w:eastAsia="Consolas"/>
+          <w:color w:val="000000"/>
+          <w:sz w:val="20"/>
+        </w:rPr>
+        <w:t>第  68 个地址：       000000010179</w:t>
+      </w:r>
+    </w:p>
+    <w:p>
+      <w:pPr>
+        <w:spacing w:beforeLines="0" w:afterLines="0"/>
+        <w:jc w:val="left"/>
+        <w:rPr>
+          <w:rFonts w:hint="eastAsia" w:ascii="Consolas" w:hAnsi="Consolas" w:eastAsia="Consolas"/>
+          <w:color w:val="000000"/>
+          <w:sz w:val="20"/>
+        </w:rPr>
+      </w:pPr>
+      <w:r>
+        <w:rPr>
+          <w:rFonts w:hint="eastAsia" w:ascii="Consolas" w:hAnsi="Consolas" w:eastAsia="Consolas"/>
+          <w:color w:val="000000"/>
+          <w:sz w:val="20"/>
+        </w:rPr>
+        <w:t>第  69 个地址：       00000001017A</w:t>
+      </w:r>
+    </w:p>
+    <w:p>
+      <w:pPr>
+        <w:spacing w:beforeLines="0" w:afterLines="0"/>
+        <w:jc w:val="left"/>
+        <w:rPr>
+          <w:rFonts w:hint="eastAsia" w:ascii="Consolas" w:hAnsi="Consolas" w:eastAsia="Consolas"/>
+          <w:color w:val="000000"/>
+          <w:sz w:val="20"/>
+        </w:rPr>
+      </w:pPr>
+      <w:r>
+        <w:rPr>
+          <w:rFonts w:hint="eastAsia" w:ascii="Consolas" w:hAnsi="Consolas" w:eastAsia="Consolas"/>
+          <w:color w:val="000000"/>
+          <w:sz w:val="20"/>
+        </w:rPr>
+        <w:t>第  70 个地址：       00000001017B</w:t>
+      </w:r>
+    </w:p>
+    <w:p>
+      <w:pPr>
+        <w:spacing w:beforeLines="0" w:afterLines="0"/>
+        <w:jc w:val="left"/>
+        <w:rPr>
+          <w:rFonts w:hint="eastAsia" w:ascii="Consolas" w:hAnsi="Consolas" w:eastAsia="Consolas"/>
+          <w:color w:val="000000"/>
+          <w:sz w:val="20"/>
+        </w:rPr>
+      </w:pPr>
+      <w:r>
+        <w:rPr>
+          <w:rFonts w:hint="eastAsia" w:ascii="Consolas" w:hAnsi="Consolas" w:eastAsia="Consolas"/>
+          <w:color w:val="000000"/>
+          <w:sz w:val="20"/>
+        </w:rPr>
+        <w:t>第  71 个地址：       00000001017C</w:t>
+      </w:r>
+    </w:p>
+    <w:p>
+      <w:pPr>
+        <w:spacing w:beforeLines="0" w:afterLines="0"/>
+        <w:jc w:val="left"/>
+        <w:rPr>
+          <w:rFonts w:hint="eastAsia" w:ascii="Consolas" w:hAnsi="Consolas" w:eastAsia="Consolas"/>
+          <w:color w:val="000000"/>
+          <w:sz w:val="20"/>
+        </w:rPr>
+      </w:pPr>
+      <w:r>
+        <w:rPr>
+          <w:rFonts w:hint="eastAsia" w:ascii="Consolas" w:hAnsi="Consolas" w:eastAsia="Consolas"/>
+          <w:color w:val="000000"/>
+          <w:sz w:val="20"/>
+        </w:rPr>
+        <w:t>第  72 个地址：       00000001017D</w:t>
+      </w:r>
+    </w:p>
+    <w:p>
+      <w:pPr>
+        <w:spacing w:beforeLines="0" w:afterLines="0"/>
+        <w:jc w:val="left"/>
+        <w:rPr>
+          <w:rFonts w:hint="eastAsia" w:ascii="Consolas" w:hAnsi="Consolas" w:eastAsia="Consolas"/>
+          <w:color w:val="000000"/>
+          <w:sz w:val="20"/>
+        </w:rPr>
+      </w:pPr>
+      <w:r>
+        <w:rPr>
+          <w:rFonts w:hint="eastAsia" w:ascii="Consolas" w:hAnsi="Consolas" w:eastAsia="Consolas"/>
+          <w:color w:val="000000"/>
+          <w:sz w:val="20"/>
+        </w:rPr>
+        <w:t>第  73 个地址：       00000001017E</w:t>
+      </w:r>
+    </w:p>
+    <w:p>
+      <w:pPr>
+        <w:spacing w:beforeLines="0" w:afterLines="0"/>
+        <w:jc w:val="left"/>
+        <w:rPr>
+          <w:rFonts w:hint="eastAsia" w:ascii="Consolas" w:hAnsi="Consolas" w:eastAsia="Consolas"/>
+          <w:color w:val="000000"/>
+          <w:sz w:val="20"/>
+        </w:rPr>
+      </w:pPr>
+      <w:r>
+        <w:rPr>
+          <w:rFonts w:hint="eastAsia" w:ascii="Consolas" w:hAnsi="Consolas" w:eastAsia="Consolas"/>
+          <w:color w:val="000000"/>
+          <w:sz w:val="20"/>
+        </w:rPr>
+        <w:t>第  74 个地址：       00000001017F</w:t>
+      </w:r>
+    </w:p>
+    <w:p>
+      <w:pPr>
+        <w:spacing w:beforeLines="0" w:afterLines="0"/>
+        <w:jc w:val="left"/>
+        <w:rPr>
+          <w:rFonts w:hint="eastAsia" w:ascii="Consolas" w:hAnsi="Consolas" w:eastAsia="Consolas"/>
+          <w:color w:val="000000"/>
+          <w:sz w:val="20"/>
+        </w:rPr>
+      </w:pPr>
+      <w:r>
+        <w:rPr>
+          <w:rFonts w:hint="eastAsia" w:ascii="Consolas" w:hAnsi="Consolas" w:eastAsia="Consolas"/>
+          <w:color w:val="000000"/>
+          <w:sz w:val="20"/>
+        </w:rPr>
+        <w:t>第  75 个地址：       000000010180</w:t>
+      </w:r>
+    </w:p>
+    <w:p>
+      <w:pPr>
+        <w:spacing w:beforeLines="0" w:afterLines="0"/>
+        <w:jc w:val="left"/>
+        <w:rPr>
+          <w:rFonts w:hint="eastAsia" w:ascii="Consolas" w:hAnsi="Consolas" w:eastAsia="Consolas"/>
+          <w:color w:val="000000"/>
+          <w:sz w:val="20"/>
+        </w:rPr>
+      </w:pPr>
+      <w:r>
+        <w:rPr>
+          <w:rFonts w:hint="eastAsia" w:ascii="Consolas" w:hAnsi="Consolas" w:eastAsia="Consolas"/>
+          <w:color w:val="000000"/>
+          <w:sz w:val="20"/>
+        </w:rPr>
+        <w:t>第  76 个地址：       000000010181</w:t>
+      </w:r>
+    </w:p>
+    <w:p>
+      <w:pPr>
+        <w:spacing w:beforeLines="0" w:afterLines="0"/>
+        <w:jc w:val="left"/>
+        <w:rPr>
+          <w:rFonts w:hint="eastAsia" w:ascii="Consolas" w:hAnsi="Consolas" w:eastAsia="Consolas"/>
+          <w:color w:val="000000"/>
+          <w:sz w:val="20"/>
+        </w:rPr>
+      </w:pPr>
+      <w:r>
+        <w:rPr>
+          <w:rFonts w:hint="eastAsia" w:ascii="Consolas" w:hAnsi="Consolas" w:eastAsia="Consolas"/>
+          <w:color w:val="000000"/>
+          <w:sz w:val="20"/>
+        </w:rPr>
+        <w:t>第  77 个地址：       000000010182</w:t>
+      </w:r>
+    </w:p>
+    <w:p>
+      <w:pPr>
+        <w:spacing w:beforeLines="0" w:afterLines="0"/>
+        <w:jc w:val="left"/>
+        <w:rPr>
+          <w:rFonts w:hint="eastAsia" w:ascii="Consolas" w:hAnsi="Consolas" w:eastAsia="Consolas"/>
+          <w:color w:val="000000"/>
+          <w:sz w:val="20"/>
+        </w:rPr>
+      </w:pPr>
+      <w:r>
+        <w:rPr>
+          <w:rFonts w:hint="eastAsia" w:ascii="Consolas" w:hAnsi="Consolas" w:eastAsia="Consolas"/>
+          <w:color w:val="000000"/>
+          <w:sz w:val="20"/>
+        </w:rPr>
+        <w:t>第  78 个地址：       000000010183</w:t>
+      </w:r>
+    </w:p>
+    <w:p>
+      <w:pPr>
+        <w:spacing w:beforeLines="0" w:afterLines="0"/>
+        <w:jc w:val="left"/>
+        <w:rPr>
+          <w:rFonts w:hint="eastAsia" w:ascii="Consolas" w:hAnsi="Consolas" w:eastAsia="Consolas"/>
+          <w:color w:val="000000"/>
+          <w:sz w:val="20"/>
+        </w:rPr>
+      </w:pPr>
+      <w:r>
+        <w:rPr>
+          <w:rFonts w:hint="eastAsia" w:ascii="Consolas" w:hAnsi="Consolas" w:eastAsia="Consolas"/>
+          <w:color w:val="000000"/>
+          <w:sz w:val="20"/>
+        </w:rPr>
+        <w:t>第  79 个地址：       000000010184</w:t>
+      </w:r>
+    </w:p>
+    <w:p>
+      <w:pPr>
+        <w:spacing w:beforeLines="0" w:afterLines="0"/>
+        <w:jc w:val="left"/>
+        <w:rPr>
+          <w:rFonts w:hint="eastAsia" w:ascii="Consolas" w:hAnsi="Consolas" w:eastAsia="Consolas"/>
+          <w:color w:val="000000"/>
+          <w:sz w:val="20"/>
+        </w:rPr>
+      </w:pPr>
+      <w:r>
+        <w:rPr>
+          <w:rFonts w:hint="eastAsia" w:ascii="Consolas" w:hAnsi="Consolas" w:eastAsia="Consolas"/>
+          <w:color w:val="000000"/>
+          <w:sz w:val="20"/>
+        </w:rPr>
+        <w:t>第  80 个地址：       000000010185</w:t>
+      </w:r>
+    </w:p>
+    <w:p>
+      <w:pPr>
+        <w:spacing w:beforeLines="0" w:afterLines="0"/>
+        <w:jc w:val="left"/>
+        <w:rPr>
+          <w:rFonts w:hint="eastAsia" w:ascii="Consolas" w:hAnsi="Consolas" w:eastAsia="Consolas"/>
+          <w:color w:val="000000"/>
+          <w:sz w:val="20"/>
+        </w:rPr>
+      </w:pPr>
+      <w:r>
+        <w:rPr>
+          <w:rFonts w:hint="eastAsia" w:ascii="Consolas" w:hAnsi="Consolas" w:eastAsia="Consolas"/>
+          <w:color w:val="000000"/>
+          <w:sz w:val="20"/>
+        </w:rPr>
+        <w:t>第  81 个地址：       000000010186</w:t>
+      </w:r>
+    </w:p>
+    <w:p>
+      <w:pPr>
+        <w:spacing w:beforeLines="0" w:afterLines="0"/>
+        <w:jc w:val="left"/>
+        <w:rPr>
+          <w:rFonts w:hint="eastAsia" w:ascii="Consolas" w:hAnsi="Consolas" w:eastAsia="Consolas"/>
+          <w:color w:val="000000"/>
+          <w:sz w:val="20"/>
+        </w:rPr>
+      </w:pPr>
+      <w:r>
+        <w:rPr>
+          <w:rFonts w:hint="eastAsia" w:ascii="Consolas" w:hAnsi="Consolas" w:eastAsia="Consolas"/>
+          <w:color w:val="000000"/>
+          <w:sz w:val="20"/>
+        </w:rPr>
+        <w:t>第  82 个地址：       000000010187</w:t>
+      </w:r>
+    </w:p>
+    <w:p>
+      <w:pPr>
+        <w:spacing w:beforeLines="0" w:afterLines="0"/>
+        <w:jc w:val="left"/>
+        <w:rPr>
+          <w:rFonts w:hint="eastAsia" w:ascii="Consolas" w:hAnsi="Consolas" w:eastAsia="Consolas"/>
+          <w:color w:val="000000"/>
+          <w:sz w:val="20"/>
+        </w:rPr>
+      </w:pPr>
+      <w:r>
+        <w:rPr>
+          <w:rFonts w:hint="eastAsia" w:ascii="Consolas" w:hAnsi="Consolas" w:eastAsia="Consolas"/>
+          <w:color w:val="000000"/>
+          <w:sz w:val="20"/>
+        </w:rPr>
+        <w:t>第  83 个地址：       000000010188</w:t>
+      </w:r>
+    </w:p>
+    <w:p>
+      <w:pPr>
+        <w:spacing w:beforeLines="0" w:afterLines="0"/>
+        <w:jc w:val="left"/>
+        <w:rPr>
+          <w:rFonts w:hint="eastAsia" w:ascii="Consolas" w:hAnsi="Consolas" w:eastAsia="Consolas"/>
+          <w:color w:val="000000"/>
+          <w:sz w:val="20"/>
+        </w:rPr>
+      </w:pPr>
+      <w:r>
+        <w:rPr>
+          <w:rFonts w:hint="eastAsia" w:ascii="Consolas" w:hAnsi="Consolas" w:eastAsia="Consolas"/>
+          <w:color w:val="000000"/>
+          <w:sz w:val="20"/>
+        </w:rPr>
+        <w:t>第  84 个地址：       000000010189</w:t>
+      </w:r>
+    </w:p>
+    <w:p>
+      <w:pPr>
+        <w:spacing w:beforeLines="0" w:afterLines="0"/>
+        <w:jc w:val="left"/>
+        <w:rPr>
+          <w:rFonts w:hint="eastAsia" w:ascii="Consolas" w:hAnsi="Consolas" w:eastAsia="Consolas"/>
+          <w:color w:val="000000"/>
+          <w:sz w:val="20"/>
+        </w:rPr>
+      </w:pPr>
+      <w:r>
+        <w:rPr>
+          <w:rFonts w:hint="eastAsia" w:ascii="Consolas" w:hAnsi="Consolas" w:eastAsia="Consolas"/>
+          <w:color w:val="000000"/>
+          <w:sz w:val="20"/>
+        </w:rPr>
+        <w:t>第  85 个地址：       00000001018A</w:t>
+      </w:r>
+    </w:p>
+    <w:p>
+      <w:pPr>
+        <w:spacing w:beforeLines="0" w:afterLines="0"/>
+        <w:jc w:val="left"/>
+        <w:rPr>
+          <w:rFonts w:hint="eastAsia" w:ascii="Consolas" w:hAnsi="Consolas" w:eastAsia="Consolas"/>
+          <w:color w:val="000000"/>
+          <w:sz w:val="20"/>
+        </w:rPr>
+      </w:pPr>
+      <w:r>
+        <w:rPr>
+          <w:rFonts w:hint="eastAsia" w:ascii="Consolas" w:hAnsi="Consolas" w:eastAsia="Consolas"/>
+          <w:color w:val="000000"/>
+          <w:sz w:val="20"/>
+        </w:rPr>
+        <w:t>第  86 个地址：       00000001018B</w:t>
+      </w:r>
+    </w:p>
+    <w:p>
+      <w:pPr>
+        <w:spacing w:beforeLines="0" w:afterLines="0"/>
+        <w:jc w:val="left"/>
+        <w:rPr>
+          <w:rFonts w:hint="eastAsia" w:ascii="Consolas" w:hAnsi="Consolas" w:eastAsia="Consolas"/>
+          <w:color w:val="000000"/>
+          <w:sz w:val="20"/>
+        </w:rPr>
+      </w:pPr>
+      <w:r>
+        <w:rPr>
+          <w:rFonts w:hint="eastAsia" w:ascii="Consolas" w:hAnsi="Consolas" w:eastAsia="Consolas"/>
+          <w:color w:val="000000"/>
+          <w:sz w:val="20"/>
+        </w:rPr>
+        <w:t>第  87 个地址：       00000001018C</w:t>
+      </w:r>
+    </w:p>
+    <w:p>
+      <w:pPr>
+        <w:spacing w:beforeLines="0" w:afterLines="0"/>
+        <w:jc w:val="left"/>
+        <w:rPr>
+          <w:rFonts w:hint="eastAsia" w:ascii="Consolas" w:hAnsi="Consolas" w:eastAsia="Consolas"/>
+          <w:color w:val="000000"/>
+          <w:sz w:val="20"/>
+        </w:rPr>
+      </w:pPr>
+      <w:r>
+        <w:rPr>
+          <w:rFonts w:hint="eastAsia" w:ascii="Consolas" w:hAnsi="Consolas" w:eastAsia="Consolas"/>
+          <w:color w:val="000000"/>
+          <w:sz w:val="20"/>
+        </w:rPr>
+        <w:t>第  88 个地址：       00000001018D</w:t>
+      </w:r>
+    </w:p>
+    <w:p>
+      <w:pPr>
+        <w:spacing w:beforeLines="0" w:afterLines="0"/>
+        <w:jc w:val="left"/>
+        <w:rPr>
+          <w:rFonts w:hint="eastAsia" w:ascii="Consolas" w:hAnsi="Consolas" w:eastAsia="Consolas"/>
+          <w:color w:val="000000"/>
+          <w:sz w:val="20"/>
+        </w:rPr>
+      </w:pPr>
+      <w:r>
+        <w:rPr>
+          <w:rFonts w:hint="eastAsia" w:ascii="Consolas" w:hAnsi="Consolas" w:eastAsia="Consolas"/>
+          <w:color w:val="000000"/>
+          <w:sz w:val="20"/>
+        </w:rPr>
+        <w:t>第  89 个地址：       00000001018E</w:t>
+      </w:r>
+    </w:p>
+    <w:p>
+      <w:pPr>
+        <w:spacing w:beforeLines="0" w:afterLines="0"/>
+        <w:jc w:val="left"/>
+        <w:rPr>
+          <w:rFonts w:hint="eastAsia" w:ascii="Consolas" w:hAnsi="Consolas" w:eastAsia="Consolas"/>
+          <w:color w:val="000000"/>
+          <w:sz w:val="20"/>
+        </w:rPr>
+      </w:pPr>
+      <w:r>
+        <w:rPr>
+          <w:rFonts w:hint="eastAsia" w:ascii="Consolas" w:hAnsi="Consolas" w:eastAsia="Consolas"/>
+          <w:color w:val="000000"/>
+          <w:sz w:val="20"/>
+        </w:rPr>
+        <w:t>第  90 个地址：       00000001018F</w:t>
+      </w:r>
+    </w:p>
+    <w:p>
+      <w:pPr>
+        <w:spacing w:beforeLines="0" w:afterLines="0"/>
+        <w:jc w:val="left"/>
+        <w:rPr>
+          <w:rFonts w:hint="eastAsia" w:ascii="Consolas" w:hAnsi="Consolas" w:eastAsia="Consolas"/>
+          <w:color w:val="000000"/>
+          <w:sz w:val="20"/>
+        </w:rPr>
+      </w:pPr>
+      <w:r>
+        <w:rPr>
+          <w:rFonts w:hint="eastAsia" w:ascii="Consolas" w:hAnsi="Consolas" w:eastAsia="Consolas"/>
+          <w:color w:val="000000"/>
+          <w:sz w:val="20"/>
+        </w:rPr>
+        <w:t>第  91 个地址：       000000010190</w:t>
+      </w:r>
+    </w:p>
+    <w:p>
+      <w:pPr>
+        <w:spacing w:beforeLines="0" w:afterLines="0"/>
+        <w:jc w:val="left"/>
+        <w:rPr>
+          <w:rFonts w:hint="eastAsia" w:ascii="Consolas" w:hAnsi="Consolas" w:eastAsia="Consolas"/>
+          <w:color w:val="000000"/>
+          <w:sz w:val="20"/>
+        </w:rPr>
+      </w:pPr>
+      <w:r>
+        <w:rPr>
+          <w:rFonts w:hint="eastAsia" w:ascii="Consolas" w:hAnsi="Consolas" w:eastAsia="Consolas"/>
+          <w:color w:val="000000"/>
+          <w:sz w:val="20"/>
+        </w:rPr>
+        <w:t>第  92 个地址：       000000010191</w:t>
+      </w:r>
+    </w:p>
+    <w:p>
+      <w:pPr>
+        <w:spacing w:beforeLines="0" w:afterLines="0"/>
+        <w:jc w:val="left"/>
+        <w:rPr>
+          <w:rFonts w:hint="eastAsia" w:ascii="Consolas" w:hAnsi="Consolas" w:eastAsia="Consolas"/>
+          <w:color w:val="000000"/>
+          <w:sz w:val="20"/>
+        </w:rPr>
+      </w:pPr>
+      <w:r>
+        <w:rPr>
+          <w:rFonts w:hint="eastAsia" w:ascii="Consolas" w:hAnsi="Consolas" w:eastAsia="Consolas"/>
+          <w:color w:val="000000"/>
+          <w:sz w:val="20"/>
+        </w:rPr>
+        <w:t>第  93 个地址：       000000010192</w:t>
+      </w:r>
+    </w:p>
+    <w:p>
+      <w:pPr>
+        <w:spacing w:beforeLines="0" w:afterLines="0"/>
+        <w:jc w:val="left"/>
+        <w:rPr>
+          <w:rFonts w:hint="eastAsia" w:ascii="Consolas" w:hAnsi="Consolas" w:eastAsia="Consolas"/>
+          <w:color w:val="000000"/>
+          <w:sz w:val="20"/>
+        </w:rPr>
+      </w:pPr>
+      <w:r>
+        <w:rPr>
+          <w:rFonts w:hint="eastAsia" w:ascii="Consolas" w:hAnsi="Consolas" w:eastAsia="Consolas"/>
+          <w:color w:val="000000"/>
+          <w:sz w:val="20"/>
+        </w:rPr>
+        <w:t>第  94 个地址：       000000010193</w:t>
+      </w:r>
+    </w:p>
+    <w:p>
+      <w:pPr>
+        <w:spacing w:beforeLines="0" w:afterLines="0"/>
+        <w:jc w:val="left"/>
+        <w:rPr>
+          <w:rFonts w:hint="eastAsia" w:ascii="Consolas" w:hAnsi="Consolas" w:eastAsia="Consolas"/>
+          <w:color w:val="000000"/>
+          <w:sz w:val="20"/>
+        </w:rPr>
+      </w:pPr>
+      <w:r>
+        <w:rPr>
+          <w:rFonts w:hint="eastAsia" w:ascii="Consolas" w:hAnsi="Consolas" w:eastAsia="Consolas"/>
+          <w:color w:val="000000"/>
+          <w:sz w:val="20"/>
+        </w:rPr>
+        <w:t>第  95 个地址：       000000010194</w:t>
+      </w:r>
+    </w:p>
+    <w:p>
+      <w:pPr>
+        <w:spacing w:beforeLines="0" w:afterLines="0"/>
+        <w:jc w:val="left"/>
+        <w:rPr>
+          <w:rFonts w:hint="eastAsia" w:ascii="Consolas" w:hAnsi="Consolas" w:eastAsia="Consolas"/>
+          <w:color w:val="000000"/>
+          <w:sz w:val="20"/>
+        </w:rPr>
+      </w:pPr>
+      <w:r>
+        <w:rPr>
+          <w:rFonts w:hint="eastAsia" w:ascii="Consolas" w:hAnsi="Consolas" w:eastAsia="Consolas"/>
+          <w:color w:val="000000"/>
+          <w:sz w:val="20"/>
+        </w:rPr>
+        <w:t>第  96 个地址：       000000010195</w:t>
+      </w:r>
+    </w:p>
+    <w:p>
+      <w:pPr>
+        <w:spacing w:beforeLines="0" w:afterLines="0"/>
+        <w:jc w:val="left"/>
+        <w:rPr>
+          <w:rFonts w:hint="eastAsia" w:ascii="Consolas" w:hAnsi="Consolas" w:eastAsia="Consolas"/>
+          <w:color w:val="000000"/>
+          <w:sz w:val="20"/>
+        </w:rPr>
+      </w:pPr>
+      <w:r>
+        <w:rPr>
+          <w:rFonts w:hint="eastAsia" w:ascii="Consolas" w:hAnsi="Consolas" w:eastAsia="Consolas"/>
+          <w:color w:val="000000"/>
+          <w:sz w:val="20"/>
+        </w:rPr>
+        <w:t>第  97 个地址：       000000010196</w:t>
+      </w:r>
+    </w:p>
+    <w:p>
+      <w:pPr>
+        <w:spacing w:beforeLines="0" w:afterLines="0"/>
+        <w:jc w:val="left"/>
+        <w:rPr>
+          <w:rFonts w:hint="eastAsia" w:ascii="Consolas" w:hAnsi="Consolas" w:eastAsia="Consolas"/>
+          <w:color w:val="000000"/>
+          <w:sz w:val="20"/>
+        </w:rPr>
+      </w:pPr>
+      <w:r>
+        <w:rPr>
+          <w:rFonts w:hint="eastAsia" w:ascii="Consolas" w:hAnsi="Consolas" w:eastAsia="Consolas"/>
+          <w:color w:val="000000"/>
+          <w:sz w:val="20"/>
+        </w:rPr>
+        <w:t>第  98 个地址：       000000010197</w:t>
+      </w:r>
+    </w:p>
+    <w:p>
+      <w:pPr>
+        <w:spacing w:beforeLines="0" w:afterLines="0"/>
+        <w:jc w:val="left"/>
+        <w:rPr>
+          <w:rFonts w:hint="eastAsia" w:ascii="Consolas" w:hAnsi="Consolas" w:eastAsia="Consolas"/>
+          <w:color w:val="000000"/>
+          <w:sz w:val="20"/>
+        </w:rPr>
+      </w:pPr>
+      <w:r>
+        <w:rPr>
+          <w:rFonts w:hint="eastAsia" w:ascii="Consolas" w:hAnsi="Consolas" w:eastAsia="Consolas"/>
+          <w:color w:val="000000"/>
+          <w:sz w:val="20"/>
+        </w:rPr>
+        <w:t>第  99 个地址：       000000010198</w:t>
+      </w:r>
+    </w:p>
+    <w:p>
+      <w:pPr>
+        <w:spacing w:beforeLines="0" w:afterLines="0"/>
+        <w:jc w:val="left"/>
+        <w:rPr>
+          <w:rFonts w:hint="default" w:ascii="Consolas" w:hAnsi="Consolas" w:eastAsia="宋体"/>
+          <w:color w:val="0000FF"/>
+          <w:sz w:val="20"/>
+          <w:lang w:val="en-US" w:eastAsia="zh-CN"/>
+        </w:rPr>
+      </w:pPr>
+      <w:r>
+        <w:rPr>
+          <w:rFonts w:hint="eastAsia" w:ascii="Consolas" w:hAnsi="Consolas" w:eastAsia="Consolas"/>
+          <w:color w:val="0000FF"/>
+          <w:sz w:val="20"/>
+        </w:rPr>
+        <w:t>第  100 个地址：       000000010199</w:t>
+      </w:r>
+      <w:r>
+        <w:rPr>
+          <w:rFonts w:hint="eastAsia" w:ascii="Consolas" w:hAnsi="Consolas" w:eastAsia="宋体"/>
+          <w:color w:val="0000FF"/>
+          <w:sz w:val="20"/>
+          <w:lang w:val="en-US" w:eastAsia="zh-CN"/>
+        </w:rPr>
+        <w:t xml:space="preserve">  //这个已打印 2020-6-22</w:t>
+      </w:r>
+    </w:p>
+    <w:p>
+      <w:pPr>
+        <w:spacing w:beforeLines="0" w:afterLines="0"/>
+        <w:jc w:val="left"/>
+        <w:rPr>
+          <w:rFonts w:hint="eastAsia" w:ascii="Consolas" w:hAnsi="Consolas" w:eastAsia="Consolas"/>
+          <w:color w:val="000000"/>
+          <w:sz w:val="20"/>
+        </w:rPr>
+      </w:pPr>
+      <w:r>
+        <w:rPr>
+          <w:rFonts w:hint="eastAsia" w:ascii="Consolas" w:hAnsi="Consolas" w:eastAsia="Consolas"/>
+          <w:color w:val="000000"/>
+          <w:sz w:val="20"/>
+        </w:rPr>
+        <w:t>第  101 个地址：       00000001019A</w:t>
+      </w:r>
+    </w:p>
+    <w:p>
+      <w:pPr>
+        <w:spacing w:beforeLines="0" w:afterLines="0"/>
+        <w:jc w:val="left"/>
+        <w:rPr>
+          <w:rFonts w:hint="eastAsia" w:ascii="Consolas" w:hAnsi="Consolas" w:eastAsia="Consolas"/>
+          <w:color w:val="000000"/>
+          <w:sz w:val="20"/>
+        </w:rPr>
+      </w:pPr>
+      <w:r>
+        <w:rPr>
+          <w:rFonts w:hint="eastAsia" w:ascii="Consolas" w:hAnsi="Consolas" w:eastAsia="Consolas"/>
+          <w:color w:val="000000"/>
+          <w:sz w:val="20"/>
+        </w:rPr>
+        <w:t>第  102 个地址：       00000001019B</w:t>
+      </w:r>
+    </w:p>
+    <w:p>
+      <w:pPr>
+        <w:spacing w:beforeLines="0" w:afterLines="0"/>
+        <w:jc w:val="left"/>
+        <w:rPr>
+          <w:rFonts w:hint="eastAsia" w:ascii="Consolas" w:hAnsi="Consolas" w:eastAsia="Consolas"/>
+          <w:color w:val="000000"/>
+          <w:sz w:val="20"/>
+        </w:rPr>
+      </w:pPr>
+      <w:r>
+        <w:rPr>
+          <w:rFonts w:hint="eastAsia" w:ascii="Consolas" w:hAnsi="Consolas" w:eastAsia="Consolas"/>
+          <w:color w:val="000000"/>
+          <w:sz w:val="20"/>
+        </w:rPr>
+        <w:t>第  103 个地址：       00000001019C</w:t>
+      </w:r>
+    </w:p>
+    <w:p>
+      <w:pPr>
+        <w:spacing w:beforeLines="0" w:afterLines="0"/>
+        <w:jc w:val="left"/>
+        <w:rPr>
+          <w:rFonts w:hint="eastAsia" w:ascii="Consolas" w:hAnsi="Consolas" w:eastAsia="Consolas"/>
+          <w:color w:val="000000"/>
+          <w:sz w:val="20"/>
+        </w:rPr>
+      </w:pPr>
+      <w:r>
+        <w:rPr>
+          <w:rFonts w:hint="eastAsia" w:ascii="Consolas" w:hAnsi="Consolas" w:eastAsia="Consolas"/>
+          <w:color w:val="000000"/>
+          <w:sz w:val="20"/>
+        </w:rPr>
+        <w:t>第  104 个地址：       00000001019D</w:t>
+      </w:r>
+    </w:p>
+    <w:p>
+      <w:pPr>
+        <w:spacing w:beforeLines="0" w:afterLines="0"/>
+        <w:jc w:val="left"/>
+        <w:rPr>
+          <w:rFonts w:hint="eastAsia" w:ascii="Consolas" w:hAnsi="Consolas" w:eastAsia="Consolas"/>
+          <w:color w:val="000000"/>
+          <w:sz w:val="20"/>
+        </w:rPr>
+      </w:pPr>
+      <w:r>
+        <w:rPr>
+          <w:rFonts w:hint="eastAsia" w:ascii="Consolas" w:hAnsi="Consolas" w:eastAsia="Consolas"/>
+          <w:color w:val="000000"/>
+          <w:sz w:val="20"/>
+        </w:rPr>
+        <w:t>第  105 个地址：       00000001019E</w:t>
+      </w:r>
+    </w:p>
+    <w:p>
+      <w:pPr>
+        <w:spacing w:beforeLines="0" w:afterLines="0"/>
+        <w:jc w:val="left"/>
+        <w:rPr>
+          <w:rFonts w:hint="eastAsia" w:ascii="Consolas" w:hAnsi="Consolas" w:eastAsia="Consolas"/>
+          <w:color w:val="000000"/>
+          <w:sz w:val="20"/>
+        </w:rPr>
+      </w:pPr>
+      <w:r>
+        <w:rPr>
+          <w:rFonts w:hint="eastAsia" w:ascii="Consolas" w:hAnsi="Consolas" w:eastAsia="Consolas"/>
+          <w:color w:val="000000"/>
+          <w:sz w:val="20"/>
+        </w:rPr>
+        <w:t>第  106 个地址：       00000001019F</w:t>
+      </w:r>
+    </w:p>
+    <w:p>
+      <w:pPr>
+        <w:spacing w:beforeLines="0" w:afterLines="0"/>
+        <w:jc w:val="left"/>
+        <w:rPr>
+          <w:rFonts w:hint="eastAsia" w:ascii="Consolas" w:hAnsi="Consolas" w:eastAsia="Consolas"/>
+          <w:color w:val="000000"/>
+          <w:sz w:val="20"/>
+        </w:rPr>
+      </w:pPr>
+      <w:r>
+        <w:rPr>
+          <w:rFonts w:hint="eastAsia" w:ascii="Consolas" w:hAnsi="Consolas" w:eastAsia="Consolas"/>
+          <w:color w:val="000000"/>
+          <w:sz w:val="20"/>
+        </w:rPr>
+        <w:t>第  107 个地址：       0000000101A0</w:t>
+      </w:r>
+    </w:p>
+    <w:p>
+      <w:pPr>
+        <w:spacing w:beforeLines="0" w:afterLines="0"/>
+        <w:jc w:val="left"/>
+        <w:rPr>
+          <w:rFonts w:hint="eastAsia" w:ascii="Consolas" w:hAnsi="Consolas" w:eastAsia="Consolas"/>
+          <w:color w:val="000000"/>
+          <w:sz w:val="20"/>
+        </w:rPr>
+      </w:pPr>
+      <w:r>
+        <w:rPr>
+          <w:rFonts w:hint="eastAsia" w:ascii="Consolas" w:hAnsi="Consolas" w:eastAsia="Consolas"/>
+          <w:color w:val="000000"/>
+          <w:sz w:val="20"/>
+        </w:rPr>
+        <w:t>第  108 个地址：       0000000101A1</w:t>
+      </w:r>
+    </w:p>
+    <w:p>
+      <w:pPr>
+        <w:spacing w:beforeLines="0" w:afterLines="0"/>
+        <w:jc w:val="left"/>
+        <w:rPr>
+          <w:rFonts w:hint="eastAsia" w:ascii="Consolas" w:hAnsi="Consolas" w:eastAsia="Consolas"/>
+          <w:color w:val="000000"/>
+          <w:sz w:val="20"/>
+        </w:rPr>
+      </w:pPr>
+      <w:r>
+        <w:rPr>
+          <w:rFonts w:hint="eastAsia" w:ascii="Consolas" w:hAnsi="Consolas" w:eastAsia="Consolas"/>
+          <w:color w:val="000000"/>
+          <w:sz w:val="20"/>
+        </w:rPr>
+        <w:t>第  109 个地址：       0000000101A2</w:t>
+      </w:r>
+    </w:p>
+    <w:p>
+      <w:pPr>
+        <w:spacing w:beforeLines="0" w:afterLines="0"/>
+        <w:jc w:val="left"/>
+        <w:rPr>
+          <w:rFonts w:hint="eastAsia" w:ascii="Consolas" w:hAnsi="Consolas" w:eastAsia="Consolas"/>
+          <w:color w:val="000000"/>
+          <w:sz w:val="20"/>
+        </w:rPr>
+      </w:pPr>
+      <w:r>
+        <w:rPr>
+          <w:rFonts w:hint="eastAsia" w:ascii="Consolas" w:hAnsi="Consolas" w:eastAsia="Consolas"/>
+          <w:color w:val="000000"/>
+          <w:sz w:val="20"/>
+        </w:rPr>
+        <w:t>第  110 个地址：       0000000101A3</w:t>
+      </w:r>
+    </w:p>
+    <w:p>
+      <w:pPr>
+        <w:spacing w:beforeLines="0" w:afterLines="0"/>
+        <w:jc w:val="left"/>
+        <w:rPr>
+          <w:rFonts w:hint="eastAsia" w:ascii="Consolas" w:hAnsi="Consolas" w:eastAsia="Consolas"/>
+          <w:color w:val="000000"/>
+          <w:sz w:val="20"/>
+        </w:rPr>
+      </w:pPr>
+      <w:r>
+        <w:rPr>
+          <w:rFonts w:hint="eastAsia" w:ascii="Consolas" w:hAnsi="Consolas" w:eastAsia="Consolas"/>
+          <w:color w:val="000000"/>
+          <w:sz w:val="20"/>
+        </w:rPr>
+        <w:t>第  111 个地址：       0000000101A4</w:t>
+      </w:r>
+    </w:p>
+    <w:p>
+      <w:pPr>
+        <w:spacing w:beforeLines="0" w:afterLines="0"/>
+        <w:jc w:val="left"/>
+        <w:rPr>
+          <w:rFonts w:hint="eastAsia" w:ascii="Consolas" w:hAnsi="Consolas" w:eastAsia="Consolas"/>
+          <w:color w:val="000000"/>
+          <w:sz w:val="20"/>
+        </w:rPr>
+      </w:pPr>
+      <w:r>
+        <w:rPr>
+          <w:rFonts w:hint="eastAsia" w:ascii="Consolas" w:hAnsi="Consolas" w:eastAsia="Consolas"/>
+          <w:color w:val="000000"/>
+          <w:sz w:val="20"/>
+        </w:rPr>
+        <w:t>第  112 个地址：       0000000101A5</w:t>
+      </w:r>
+    </w:p>
+    <w:p>
+      <w:pPr>
+        <w:spacing w:beforeLines="0" w:afterLines="0"/>
+        <w:jc w:val="left"/>
+        <w:rPr>
+          <w:rFonts w:hint="eastAsia" w:ascii="Consolas" w:hAnsi="Consolas" w:eastAsia="Consolas"/>
+          <w:color w:val="000000"/>
+          <w:sz w:val="20"/>
+        </w:rPr>
+      </w:pPr>
+      <w:r>
+        <w:rPr>
+          <w:rFonts w:hint="eastAsia" w:ascii="Consolas" w:hAnsi="Consolas" w:eastAsia="Consolas"/>
+          <w:color w:val="000000"/>
+          <w:sz w:val="20"/>
+        </w:rPr>
+        <w:t>第  113 个地址：       0000000101A6</w:t>
+      </w:r>
+    </w:p>
+    <w:p>
+      <w:pPr>
+        <w:spacing w:beforeLines="0" w:afterLines="0"/>
+        <w:jc w:val="left"/>
+        <w:rPr>
+          <w:rFonts w:hint="eastAsia" w:ascii="Consolas" w:hAnsi="Consolas" w:eastAsia="Consolas"/>
+          <w:color w:val="000000"/>
+          <w:sz w:val="20"/>
+        </w:rPr>
+      </w:pPr>
+      <w:r>
+        <w:rPr>
+          <w:rFonts w:hint="eastAsia" w:ascii="Consolas" w:hAnsi="Consolas" w:eastAsia="Consolas"/>
+          <w:color w:val="000000"/>
+          <w:sz w:val="20"/>
+        </w:rPr>
+        <w:t>第  114 个地址：       0000000101A7</w:t>
+      </w:r>
+    </w:p>
+    <w:p>
+      <w:pPr>
+        <w:spacing w:beforeLines="0" w:afterLines="0"/>
+        <w:jc w:val="left"/>
+        <w:rPr>
+          <w:rFonts w:hint="eastAsia" w:ascii="Consolas" w:hAnsi="Consolas" w:eastAsia="Consolas"/>
+          <w:color w:val="000000"/>
+          <w:sz w:val="20"/>
+        </w:rPr>
+      </w:pPr>
+      <w:r>
+        <w:rPr>
+          <w:rFonts w:hint="eastAsia" w:ascii="Consolas" w:hAnsi="Consolas" w:eastAsia="Consolas"/>
+          <w:color w:val="000000"/>
+          <w:sz w:val="20"/>
+        </w:rPr>
+        <w:t>第  115 个地址：       0000000101A8</w:t>
+      </w:r>
+    </w:p>
+    <w:p>
+      <w:pPr>
+        <w:spacing w:beforeLines="0" w:afterLines="0"/>
+        <w:jc w:val="left"/>
+        <w:rPr>
+          <w:rFonts w:hint="eastAsia" w:ascii="Consolas" w:hAnsi="Consolas" w:eastAsia="Consolas"/>
+          <w:color w:val="000000"/>
+          <w:sz w:val="20"/>
+        </w:rPr>
+      </w:pPr>
+      <w:r>
+        <w:rPr>
+          <w:rFonts w:hint="eastAsia" w:ascii="Consolas" w:hAnsi="Consolas" w:eastAsia="Consolas"/>
+          <w:color w:val="000000"/>
+          <w:sz w:val="20"/>
+        </w:rPr>
+        <w:t>第  116 个地址：       0000000101A9</w:t>
+      </w:r>
+    </w:p>
+    <w:p>
+      <w:pPr>
+        <w:spacing w:beforeLines="0" w:afterLines="0"/>
+        <w:jc w:val="left"/>
+        <w:rPr>
+          <w:rFonts w:hint="eastAsia" w:ascii="Consolas" w:hAnsi="Consolas" w:eastAsia="Consolas"/>
+          <w:color w:val="000000"/>
+          <w:sz w:val="20"/>
+        </w:rPr>
+      </w:pPr>
+      <w:r>
+        <w:rPr>
+          <w:rFonts w:hint="eastAsia" w:ascii="Consolas" w:hAnsi="Consolas" w:eastAsia="Consolas"/>
+          <w:color w:val="000000"/>
+          <w:sz w:val="20"/>
+        </w:rPr>
+        <w:t>第  117 个地址：       0000000101AA</w:t>
+      </w:r>
+    </w:p>
+    <w:p>
+      <w:pPr>
+        <w:spacing w:beforeLines="0" w:afterLines="0"/>
+        <w:jc w:val="left"/>
+        <w:rPr>
+          <w:rFonts w:hint="eastAsia" w:ascii="Consolas" w:hAnsi="Consolas" w:eastAsia="Consolas"/>
+          <w:color w:val="000000"/>
+          <w:sz w:val="20"/>
+        </w:rPr>
+      </w:pPr>
+      <w:r>
+        <w:rPr>
+          <w:rFonts w:hint="eastAsia" w:ascii="Consolas" w:hAnsi="Consolas" w:eastAsia="Consolas"/>
+          <w:color w:val="000000"/>
+          <w:sz w:val="20"/>
+        </w:rPr>
+        <w:t>第  118 个地址：       0000000101AB</w:t>
+      </w:r>
+    </w:p>
+    <w:p>
+      <w:pPr>
+        <w:spacing w:beforeLines="0" w:afterLines="0"/>
+        <w:jc w:val="left"/>
+        <w:rPr>
+          <w:rFonts w:hint="eastAsia" w:ascii="Consolas" w:hAnsi="Consolas" w:eastAsia="Consolas"/>
+          <w:color w:val="000000"/>
+          <w:sz w:val="20"/>
+        </w:rPr>
+      </w:pPr>
+      <w:r>
+        <w:rPr>
+          <w:rFonts w:hint="eastAsia" w:ascii="Consolas" w:hAnsi="Consolas" w:eastAsia="Consolas"/>
+          <w:color w:val="000000"/>
+          <w:sz w:val="20"/>
+        </w:rPr>
+        <w:t>第  119 个地址：       0000000101AC</w:t>
+      </w:r>
+    </w:p>
+    <w:p>
+      <w:pPr>
+        <w:spacing w:beforeLines="0" w:afterLines="0"/>
+        <w:jc w:val="left"/>
+        <w:rPr>
+          <w:rFonts w:hint="eastAsia" w:ascii="Consolas" w:hAnsi="Consolas" w:eastAsia="Consolas"/>
+          <w:color w:val="000000"/>
+          <w:sz w:val="20"/>
+        </w:rPr>
+      </w:pPr>
+      <w:r>
+        <w:rPr>
+          <w:rFonts w:hint="eastAsia" w:ascii="Consolas" w:hAnsi="Consolas" w:eastAsia="Consolas"/>
+          <w:color w:val="000000"/>
+          <w:sz w:val="20"/>
+        </w:rPr>
+        <w:t>第  120 个地址：       0000000101AD</w:t>
+      </w:r>
+    </w:p>
+    <w:p>
+      <w:pPr>
+        <w:spacing w:beforeLines="0" w:afterLines="0"/>
+        <w:jc w:val="left"/>
+        <w:rPr>
+          <w:rFonts w:hint="eastAsia" w:ascii="Consolas" w:hAnsi="Consolas" w:eastAsia="Consolas"/>
+          <w:color w:val="000000"/>
+          <w:sz w:val="20"/>
+        </w:rPr>
+      </w:pPr>
+      <w:r>
+        <w:rPr>
+          <w:rFonts w:hint="eastAsia" w:ascii="Consolas" w:hAnsi="Consolas" w:eastAsia="Consolas"/>
+          <w:color w:val="000000"/>
+          <w:sz w:val="20"/>
+        </w:rPr>
+        <w:t>第  121 个地址：       0000000101AE</w:t>
+      </w:r>
+    </w:p>
+    <w:p>
+      <w:pPr>
+        <w:spacing w:beforeLines="0" w:afterLines="0"/>
+        <w:jc w:val="left"/>
+        <w:rPr>
+          <w:rFonts w:hint="eastAsia" w:ascii="Consolas" w:hAnsi="Consolas" w:eastAsia="Consolas"/>
+          <w:color w:val="000000"/>
+          <w:sz w:val="20"/>
+        </w:rPr>
+      </w:pPr>
+      <w:r>
+        <w:rPr>
+          <w:rFonts w:hint="eastAsia" w:ascii="Consolas" w:hAnsi="Consolas" w:eastAsia="Consolas"/>
+          <w:color w:val="000000"/>
+          <w:sz w:val="20"/>
+        </w:rPr>
+        <w:t>第  122 个地址：       0000000101AF</w:t>
+      </w:r>
+    </w:p>
+    <w:p>
+      <w:pPr>
+        <w:spacing w:beforeLines="0" w:afterLines="0"/>
+        <w:jc w:val="left"/>
+        <w:rPr>
+          <w:rFonts w:hint="eastAsia" w:ascii="Consolas" w:hAnsi="Consolas" w:eastAsia="Consolas"/>
+          <w:color w:val="000000"/>
+          <w:sz w:val="20"/>
+        </w:rPr>
+      </w:pPr>
+      <w:r>
+        <w:rPr>
+          <w:rFonts w:hint="eastAsia" w:ascii="Consolas" w:hAnsi="Consolas" w:eastAsia="Consolas"/>
+          <w:color w:val="000000"/>
+          <w:sz w:val="20"/>
+        </w:rPr>
+        <w:t>第  123 个地址：       0000000101B0</w:t>
+      </w:r>
+    </w:p>
+    <w:p>
+      <w:pPr>
+        <w:spacing w:beforeLines="0" w:afterLines="0"/>
+        <w:jc w:val="left"/>
+        <w:rPr>
+          <w:rFonts w:hint="eastAsia" w:ascii="Consolas" w:hAnsi="Consolas" w:eastAsia="Consolas"/>
+          <w:color w:val="000000"/>
+          <w:sz w:val="20"/>
+        </w:rPr>
+      </w:pPr>
+      <w:r>
+        <w:rPr>
+          <w:rFonts w:hint="eastAsia" w:ascii="Consolas" w:hAnsi="Consolas" w:eastAsia="Consolas"/>
+          <w:color w:val="000000"/>
+          <w:sz w:val="20"/>
+        </w:rPr>
+        <w:t>第  124 个地址：       0000000101B1</w:t>
+      </w:r>
+    </w:p>
+    <w:p>
+      <w:pPr>
+        <w:spacing w:beforeLines="0" w:afterLines="0"/>
+        <w:jc w:val="left"/>
+        <w:rPr>
+          <w:rFonts w:hint="eastAsia" w:ascii="Consolas" w:hAnsi="Consolas" w:eastAsia="Consolas"/>
+          <w:color w:val="000000"/>
+          <w:sz w:val="20"/>
+        </w:rPr>
+      </w:pPr>
+      <w:r>
+        <w:rPr>
+          <w:rFonts w:hint="eastAsia" w:ascii="Consolas" w:hAnsi="Consolas" w:eastAsia="Consolas"/>
+          <w:color w:val="000000"/>
+          <w:sz w:val="20"/>
+        </w:rPr>
+        <w:t>第  125 个地址：       0000000101B2</w:t>
+      </w:r>
+    </w:p>
+    <w:p>
+      <w:pPr>
+        <w:spacing w:beforeLines="0" w:afterLines="0"/>
+        <w:jc w:val="left"/>
+        <w:rPr>
+          <w:rFonts w:hint="eastAsia" w:ascii="Consolas" w:hAnsi="Consolas" w:eastAsia="Consolas"/>
+          <w:color w:val="000000"/>
+          <w:sz w:val="20"/>
+        </w:rPr>
+      </w:pPr>
+      <w:r>
+        <w:rPr>
+          <w:rFonts w:hint="eastAsia" w:ascii="Consolas" w:hAnsi="Consolas" w:eastAsia="Consolas"/>
+          <w:color w:val="000000"/>
+          <w:sz w:val="20"/>
+        </w:rPr>
+        <w:t>第  126 个地址：       0000000101B3</w:t>
+      </w:r>
+    </w:p>
+    <w:p>
+      <w:pPr>
+        <w:spacing w:beforeLines="0" w:afterLines="0"/>
+        <w:jc w:val="left"/>
+        <w:rPr>
+          <w:rFonts w:hint="eastAsia" w:ascii="Consolas" w:hAnsi="Consolas" w:eastAsia="Consolas"/>
+          <w:color w:val="000000"/>
+          <w:sz w:val="20"/>
+        </w:rPr>
+      </w:pPr>
+      <w:r>
+        <w:rPr>
+          <w:rFonts w:hint="eastAsia" w:ascii="Consolas" w:hAnsi="Consolas" w:eastAsia="Consolas"/>
+          <w:color w:val="000000"/>
+          <w:sz w:val="20"/>
+        </w:rPr>
+        <w:t>第  127 个地址：       0000000101B4</w:t>
+      </w:r>
+    </w:p>
+    <w:p>
+      <w:pPr>
+        <w:spacing w:beforeLines="0" w:afterLines="0"/>
+        <w:jc w:val="left"/>
+        <w:rPr>
+          <w:rFonts w:hint="eastAsia" w:ascii="Consolas" w:hAnsi="Consolas" w:eastAsia="Consolas"/>
+          <w:color w:val="000000"/>
+          <w:sz w:val="20"/>
+        </w:rPr>
+      </w:pPr>
+      <w:r>
+        <w:rPr>
+          <w:rFonts w:hint="eastAsia" w:ascii="Consolas" w:hAnsi="Consolas" w:eastAsia="Consolas"/>
+          <w:color w:val="000000"/>
+          <w:sz w:val="20"/>
+        </w:rPr>
+        <w:t>第  128 个地址：       0000000101B5</w:t>
+      </w:r>
+    </w:p>
+    <w:p>
+      <w:pPr>
+        <w:spacing w:beforeLines="0" w:afterLines="0"/>
+        <w:jc w:val="left"/>
+        <w:rPr>
+          <w:rFonts w:hint="eastAsia" w:ascii="Consolas" w:hAnsi="Consolas" w:eastAsia="Consolas"/>
+          <w:color w:val="000000"/>
+          <w:sz w:val="20"/>
+        </w:rPr>
+      </w:pPr>
+      <w:r>
+        <w:rPr>
+          <w:rFonts w:hint="eastAsia" w:ascii="Consolas" w:hAnsi="Consolas" w:eastAsia="Consolas"/>
+          <w:color w:val="000000"/>
+          <w:sz w:val="20"/>
+        </w:rPr>
+        <w:t>第  129 个地址：       0000000101B6</w:t>
+      </w:r>
+    </w:p>
+    <w:p>
+      <w:pPr>
+        <w:spacing w:beforeLines="0" w:afterLines="0"/>
+        <w:jc w:val="left"/>
+        <w:rPr>
+          <w:rFonts w:hint="eastAsia" w:ascii="Consolas" w:hAnsi="Consolas" w:eastAsia="Consolas"/>
+          <w:color w:val="000000"/>
+          <w:sz w:val="20"/>
+        </w:rPr>
+      </w:pPr>
+      <w:r>
+        <w:rPr>
+          <w:rFonts w:hint="eastAsia" w:ascii="Consolas" w:hAnsi="Consolas" w:eastAsia="Consolas"/>
+          <w:color w:val="000000"/>
+          <w:sz w:val="20"/>
+        </w:rPr>
+        <w:t>第  130 个地址：       0000000101B7</w:t>
+      </w:r>
+    </w:p>
+    <w:p>
+      <w:pPr>
+        <w:spacing w:beforeLines="0" w:afterLines="0"/>
+        <w:jc w:val="left"/>
+        <w:rPr>
+          <w:rFonts w:hint="eastAsia" w:ascii="Consolas" w:hAnsi="Consolas" w:eastAsia="Consolas"/>
+          <w:color w:val="000000"/>
+          <w:sz w:val="20"/>
+        </w:rPr>
+      </w:pPr>
+      <w:r>
+        <w:rPr>
+          <w:rFonts w:hint="eastAsia" w:ascii="Consolas" w:hAnsi="Consolas" w:eastAsia="Consolas"/>
+          <w:color w:val="000000"/>
+          <w:sz w:val="20"/>
+        </w:rPr>
+        <w:t>第  131 个地址：       0000000101B8</w:t>
+      </w:r>
+    </w:p>
+    <w:p>
+      <w:pPr>
+        <w:spacing w:beforeLines="0" w:afterLines="0"/>
+        <w:jc w:val="left"/>
+        <w:rPr>
+          <w:rFonts w:hint="eastAsia" w:ascii="Consolas" w:hAnsi="Consolas" w:eastAsia="Consolas"/>
+          <w:color w:val="000000"/>
+          <w:sz w:val="20"/>
+        </w:rPr>
+      </w:pPr>
+      <w:r>
+        <w:rPr>
+          <w:rFonts w:hint="eastAsia" w:ascii="Consolas" w:hAnsi="Consolas" w:eastAsia="Consolas"/>
+          <w:color w:val="000000"/>
+          <w:sz w:val="20"/>
+        </w:rPr>
+        <w:t>第  132 个地址：       0000000101B9</w:t>
+      </w:r>
+    </w:p>
+    <w:p>
+      <w:pPr>
+        <w:spacing w:beforeLines="0" w:afterLines="0"/>
+        <w:jc w:val="left"/>
+        <w:rPr>
+          <w:rFonts w:hint="eastAsia" w:ascii="Consolas" w:hAnsi="Consolas" w:eastAsia="Consolas"/>
+          <w:color w:val="000000"/>
+          <w:sz w:val="20"/>
+        </w:rPr>
+      </w:pPr>
+      <w:r>
+        <w:rPr>
+          <w:rFonts w:hint="eastAsia" w:ascii="Consolas" w:hAnsi="Consolas" w:eastAsia="Consolas"/>
+          <w:color w:val="000000"/>
+          <w:sz w:val="20"/>
+        </w:rPr>
+        <w:t>第  133 个地址：       0000000101BA</w:t>
+      </w:r>
+    </w:p>
+    <w:p>
+      <w:pPr>
+        <w:spacing w:beforeLines="0" w:afterLines="0"/>
+        <w:jc w:val="left"/>
+        <w:rPr>
+          <w:rFonts w:hint="eastAsia" w:ascii="Consolas" w:hAnsi="Consolas" w:eastAsia="Consolas"/>
+          <w:color w:val="000000"/>
+          <w:sz w:val="20"/>
+        </w:rPr>
+      </w:pPr>
+      <w:r>
+        <w:rPr>
+          <w:rFonts w:hint="eastAsia" w:ascii="Consolas" w:hAnsi="Consolas" w:eastAsia="Consolas"/>
+          <w:color w:val="000000"/>
+          <w:sz w:val="20"/>
+        </w:rPr>
+        <w:t>第  134 个地址：       0000000101BB</w:t>
+      </w:r>
+    </w:p>
+    <w:p>
+      <w:pPr>
+        <w:spacing w:beforeLines="0" w:afterLines="0"/>
+        <w:jc w:val="left"/>
+        <w:rPr>
+          <w:rFonts w:hint="eastAsia" w:ascii="Consolas" w:hAnsi="Consolas" w:eastAsia="Consolas"/>
+          <w:color w:val="000000"/>
+          <w:sz w:val="20"/>
+        </w:rPr>
+      </w:pPr>
+      <w:r>
+        <w:rPr>
+          <w:rFonts w:hint="eastAsia" w:ascii="Consolas" w:hAnsi="Consolas" w:eastAsia="Consolas"/>
+          <w:color w:val="000000"/>
+          <w:sz w:val="20"/>
+        </w:rPr>
+        <w:t>第  135 个地址：       0000000101BC</w:t>
+      </w:r>
+    </w:p>
+    <w:p>
+      <w:pPr>
+        <w:spacing w:beforeLines="0" w:afterLines="0"/>
+        <w:jc w:val="left"/>
+        <w:rPr>
+          <w:rFonts w:hint="eastAsia" w:ascii="Consolas" w:hAnsi="Consolas" w:eastAsia="Consolas"/>
+          <w:color w:val="000000"/>
+          <w:sz w:val="20"/>
+        </w:rPr>
+      </w:pPr>
+      <w:r>
+        <w:rPr>
+          <w:rFonts w:hint="eastAsia" w:ascii="Consolas" w:hAnsi="Consolas" w:eastAsia="Consolas"/>
+          <w:color w:val="000000"/>
+          <w:sz w:val="20"/>
+        </w:rPr>
+        <w:t>第  136 个地址：       0000000101BD</w:t>
+      </w:r>
+    </w:p>
+    <w:p>
+      <w:pPr>
+        <w:spacing w:beforeLines="0" w:afterLines="0"/>
+        <w:jc w:val="left"/>
+        <w:rPr>
+          <w:rFonts w:hint="eastAsia" w:ascii="Consolas" w:hAnsi="Consolas" w:eastAsia="Consolas"/>
+          <w:color w:val="000000"/>
+          <w:sz w:val="20"/>
+        </w:rPr>
+      </w:pPr>
+      <w:r>
+        <w:rPr>
+          <w:rFonts w:hint="eastAsia" w:ascii="Consolas" w:hAnsi="Consolas" w:eastAsia="Consolas"/>
+          <w:color w:val="000000"/>
+          <w:sz w:val="20"/>
+        </w:rPr>
+        <w:t>第  137 个地址：       0000000101BE</w:t>
+      </w:r>
+    </w:p>
+    <w:p>
+      <w:pPr>
+        <w:spacing w:beforeLines="0" w:afterLines="0"/>
+        <w:jc w:val="left"/>
+        <w:rPr>
+          <w:rFonts w:hint="eastAsia" w:ascii="Consolas" w:hAnsi="Consolas" w:eastAsia="Consolas"/>
+          <w:color w:val="000000"/>
+          <w:sz w:val="20"/>
+        </w:rPr>
+      </w:pPr>
+      <w:r>
+        <w:rPr>
+          <w:rFonts w:hint="eastAsia" w:ascii="Consolas" w:hAnsi="Consolas" w:eastAsia="Consolas"/>
+          <w:color w:val="000000"/>
+          <w:sz w:val="20"/>
+        </w:rPr>
+        <w:t>第  138 个地址：       0000000101BF</w:t>
+      </w:r>
+    </w:p>
+    <w:p>
+      <w:pPr>
+        <w:spacing w:beforeLines="0" w:afterLines="0"/>
+        <w:jc w:val="left"/>
+        <w:rPr>
+          <w:rFonts w:hint="eastAsia" w:ascii="Consolas" w:hAnsi="Consolas" w:eastAsia="Consolas"/>
+          <w:color w:val="000000"/>
+          <w:sz w:val="20"/>
+        </w:rPr>
+      </w:pPr>
+      <w:r>
+        <w:rPr>
+          <w:rFonts w:hint="eastAsia" w:ascii="Consolas" w:hAnsi="Consolas" w:eastAsia="Consolas"/>
+          <w:color w:val="000000"/>
+          <w:sz w:val="20"/>
+        </w:rPr>
+        <w:t>第  139 个地址：       0000000101C0</w:t>
+      </w:r>
+    </w:p>
+    <w:p>
+      <w:pPr>
+        <w:spacing w:beforeLines="0" w:afterLines="0"/>
+        <w:jc w:val="left"/>
+        <w:rPr>
+          <w:rFonts w:hint="eastAsia" w:ascii="Consolas" w:hAnsi="Consolas" w:eastAsia="Consolas"/>
+          <w:color w:val="000000"/>
+          <w:sz w:val="20"/>
+        </w:rPr>
+      </w:pPr>
+      <w:r>
+        <w:rPr>
+          <w:rFonts w:hint="eastAsia" w:ascii="Consolas" w:hAnsi="Consolas" w:eastAsia="Consolas"/>
+          <w:color w:val="000000"/>
+          <w:sz w:val="20"/>
+        </w:rPr>
+        <w:t>第  140 个地址：       0000000101C1</w:t>
+      </w:r>
+    </w:p>
+    <w:p>
+      <w:pPr>
+        <w:spacing w:beforeLines="0" w:afterLines="0"/>
+        <w:jc w:val="left"/>
+        <w:rPr>
+          <w:rFonts w:hint="eastAsia" w:ascii="Consolas" w:hAnsi="Consolas" w:eastAsia="Consolas"/>
+          <w:color w:val="000000"/>
+          <w:sz w:val="20"/>
+        </w:rPr>
+      </w:pPr>
+      <w:r>
+        <w:rPr>
+          <w:rFonts w:hint="eastAsia" w:ascii="Consolas" w:hAnsi="Consolas" w:eastAsia="Consolas"/>
+          <w:color w:val="000000"/>
+          <w:sz w:val="20"/>
+        </w:rPr>
+        <w:t>第  141 个地址：       0000000101C2</w:t>
+      </w:r>
+    </w:p>
+    <w:p>
+      <w:pPr>
+        <w:spacing w:beforeLines="0" w:afterLines="0"/>
+        <w:jc w:val="left"/>
+        <w:rPr>
+          <w:rFonts w:hint="eastAsia" w:ascii="Consolas" w:hAnsi="Consolas" w:eastAsia="Consolas"/>
+          <w:color w:val="000000"/>
+          <w:sz w:val="20"/>
+        </w:rPr>
+      </w:pPr>
+      <w:r>
+        <w:rPr>
+          <w:rFonts w:hint="eastAsia" w:ascii="Consolas" w:hAnsi="Consolas" w:eastAsia="Consolas"/>
+          <w:color w:val="000000"/>
+          <w:sz w:val="20"/>
+        </w:rPr>
+        <w:t>第  142 个地址：       0000000101C3</w:t>
+      </w:r>
+    </w:p>
+    <w:p>
+      <w:pPr>
+        <w:spacing w:beforeLines="0" w:afterLines="0"/>
+        <w:jc w:val="left"/>
+        <w:rPr>
+          <w:rFonts w:hint="eastAsia" w:ascii="Consolas" w:hAnsi="Consolas" w:eastAsia="Consolas"/>
+          <w:color w:val="000000"/>
+          <w:sz w:val="20"/>
+        </w:rPr>
+      </w:pPr>
+      <w:r>
+        <w:rPr>
+          <w:rFonts w:hint="eastAsia" w:ascii="Consolas" w:hAnsi="Consolas" w:eastAsia="Consolas"/>
+          <w:color w:val="000000"/>
+          <w:sz w:val="20"/>
+        </w:rPr>
+        <w:t>第  143 个地址：       0000000101C4</w:t>
+      </w:r>
+    </w:p>
+    <w:p>
+      <w:pPr>
+        <w:spacing w:beforeLines="0" w:afterLines="0"/>
+        <w:jc w:val="left"/>
+        <w:rPr>
+          <w:rFonts w:hint="eastAsia" w:ascii="Consolas" w:hAnsi="Consolas" w:eastAsia="Consolas"/>
+          <w:color w:val="000000"/>
+          <w:sz w:val="20"/>
+        </w:rPr>
+      </w:pPr>
+      <w:r>
+        <w:rPr>
+          <w:rFonts w:hint="eastAsia" w:ascii="Consolas" w:hAnsi="Consolas" w:eastAsia="Consolas"/>
+          <w:color w:val="000000"/>
+          <w:sz w:val="20"/>
+        </w:rPr>
+        <w:t>第  144 个地址：       0000000101C5</w:t>
+      </w:r>
+    </w:p>
+    <w:p>
+      <w:pPr>
+        <w:spacing w:beforeLines="0" w:afterLines="0"/>
+        <w:jc w:val="left"/>
+        <w:rPr>
+          <w:rFonts w:hint="eastAsia" w:ascii="Consolas" w:hAnsi="Consolas" w:eastAsia="Consolas"/>
+          <w:color w:val="000000"/>
+          <w:sz w:val="20"/>
+        </w:rPr>
+      </w:pPr>
+      <w:r>
+        <w:rPr>
+          <w:rFonts w:hint="eastAsia" w:ascii="Consolas" w:hAnsi="Consolas" w:eastAsia="Consolas"/>
+          <w:color w:val="000000"/>
+          <w:sz w:val="20"/>
+        </w:rPr>
+        <w:t>第  145 个地址：       0000000101C6</w:t>
+      </w:r>
+    </w:p>
+    <w:p>
+      <w:pPr>
+        <w:spacing w:beforeLines="0" w:afterLines="0"/>
+        <w:jc w:val="left"/>
+        <w:rPr>
+          <w:rFonts w:hint="eastAsia" w:ascii="Consolas" w:hAnsi="Consolas" w:eastAsia="Consolas"/>
+          <w:color w:val="000000"/>
+          <w:sz w:val="20"/>
+        </w:rPr>
+      </w:pPr>
+      <w:r>
+        <w:rPr>
+          <w:rFonts w:hint="eastAsia" w:ascii="Consolas" w:hAnsi="Consolas" w:eastAsia="Consolas"/>
+          <w:color w:val="000000"/>
+          <w:sz w:val="20"/>
+        </w:rPr>
+        <w:t>第  146 个地址：       0000000101C7</w:t>
+      </w:r>
+    </w:p>
+    <w:p>
+      <w:pPr>
+        <w:spacing w:beforeLines="0" w:afterLines="0"/>
+        <w:jc w:val="left"/>
+        <w:rPr>
+          <w:rFonts w:hint="eastAsia" w:ascii="Consolas" w:hAnsi="Consolas" w:eastAsia="Consolas"/>
+          <w:color w:val="000000"/>
+          <w:sz w:val="20"/>
+        </w:rPr>
+      </w:pPr>
+      <w:r>
+        <w:rPr>
+          <w:rFonts w:hint="eastAsia" w:ascii="Consolas" w:hAnsi="Consolas" w:eastAsia="Consolas"/>
+          <w:color w:val="000000"/>
+          <w:sz w:val="20"/>
+        </w:rPr>
+        <w:t>第  147 个地址：       0000000101C8</w:t>
+      </w:r>
+    </w:p>
+    <w:p>
+      <w:pPr>
+        <w:spacing w:beforeLines="0" w:afterLines="0"/>
+        <w:jc w:val="left"/>
+        <w:rPr>
+          <w:rFonts w:hint="eastAsia" w:ascii="Consolas" w:hAnsi="Consolas" w:eastAsia="Consolas"/>
+          <w:color w:val="000000"/>
+          <w:sz w:val="20"/>
+        </w:rPr>
+      </w:pPr>
+      <w:r>
+        <w:rPr>
+          <w:rFonts w:hint="eastAsia" w:ascii="Consolas" w:hAnsi="Consolas" w:eastAsia="Consolas"/>
+          <w:color w:val="000000"/>
+          <w:sz w:val="20"/>
+        </w:rPr>
+        <w:t>第  148 个地址：       0000000101C9</w:t>
+      </w:r>
+    </w:p>
+    <w:p>
+      <w:pPr>
+        <w:spacing w:beforeLines="0" w:afterLines="0"/>
+        <w:jc w:val="left"/>
+        <w:rPr>
+          <w:rFonts w:hint="eastAsia" w:ascii="Consolas" w:hAnsi="Consolas" w:eastAsia="Consolas"/>
+          <w:color w:val="000000"/>
+          <w:sz w:val="20"/>
+        </w:rPr>
+      </w:pPr>
+      <w:r>
+        <w:rPr>
+          <w:rFonts w:hint="eastAsia" w:ascii="Consolas" w:hAnsi="Consolas" w:eastAsia="Consolas"/>
+          <w:color w:val="000000"/>
+          <w:sz w:val="20"/>
+        </w:rPr>
+        <w:t>第  149 个地址：       0000000101CA</w:t>
+      </w:r>
+    </w:p>
+    <w:p>
+      <w:pPr>
+        <w:spacing w:beforeLines="0" w:afterLines="0"/>
+        <w:jc w:val="left"/>
+        <w:rPr>
+          <w:rFonts w:hint="eastAsia" w:ascii="Consolas" w:hAnsi="Consolas" w:eastAsia="Consolas"/>
+          <w:color w:val="000000"/>
+          <w:sz w:val="20"/>
+        </w:rPr>
+      </w:pPr>
+      <w:r>
+        <w:rPr>
+          <w:rFonts w:hint="eastAsia" w:ascii="Consolas" w:hAnsi="Consolas" w:eastAsia="Consolas"/>
+          <w:color w:val="000000"/>
+          <w:sz w:val="20"/>
+        </w:rPr>
+        <w:t>第  150 个地址：       0000000101CB</w:t>
+      </w:r>
+    </w:p>
+    <w:p>
+      <w:pPr>
+        <w:spacing w:beforeLines="0" w:afterLines="0"/>
+        <w:jc w:val="left"/>
+        <w:rPr>
+          <w:rFonts w:hint="eastAsia" w:ascii="Consolas" w:hAnsi="Consolas" w:eastAsia="Consolas"/>
+          <w:color w:val="000000"/>
+          <w:sz w:val="20"/>
+        </w:rPr>
+      </w:pPr>
+      <w:r>
+        <w:rPr>
+          <w:rFonts w:hint="eastAsia" w:ascii="Consolas" w:hAnsi="Consolas" w:eastAsia="Consolas"/>
+          <w:color w:val="000000"/>
+          <w:sz w:val="20"/>
+        </w:rPr>
+        <w:t>第  151 个地址：       0000000101CC</w:t>
+      </w:r>
+    </w:p>
+    <w:p>
+      <w:pPr>
+        <w:spacing w:beforeLines="0" w:afterLines="0"/>
+        <w:jc w:val="left"/>
+        <w:rPr>
+          <w:rFonts w:hint="eastAsia" w:ascii="Consolas" w:hAnsi="Consolas" w:eastAsia="Consolas"/>
+          <w:color w:val="000000"/>
+          <w:sz w:val="20"/>
+        </w:rPr>
+      </w:pPr>
+      <w:r>
+        <w:rPr>
+          <w:rFonts w:hint="eastAsia" w:ascii="Consolas" w:hAnsi="Consolas" w:eastAsia="Consolas"/>
+          <w:color w:val="000000"/>
+          <w:sz w:val="20"/>
+        </w:rPr>
+        <w:t>第  152 个地址：       0000000101CD</w:t>
+      </w:r>
+    </w:p>
+    <w:p>
+      <w:pPr>
+        <w:spacing w:beforeLines="0" w:afterLines="0"/>
+        <w:jc w:val="left"/>
+        <w:rPr>
+          <w:rFonts w:hint="eastAsia" w:ascii="Consolas" w:hAnsi="Consolas" w:eastAsia="Consolas"/>
+          <w:color w:val="000000"/>
+          <w:sz w:val="20"/>
+        </w:rPr>
+      </w:pPr>
+      <w:r>
+        <w:rPr>
+          <w:rFonts w:hint="eastAsia" w:ascii="Consolas" w:hAnsi="Consolas" w:eastAsia="Consolas"/>
+          <w:color w:val="000000"/>
+          <w:sz w:val="20"/>
+        </w:rPr>
+        <w:t>第  153 个地址：       0000000101CE</w:t>
+      </w:r>
+    </w:p>
+    <w:p>
+      <w:pPr>
+        <w:spacing w:beforeLines="0" w:afterLines="0"/>
+        <w:jc w:val="left"/>
+        <w:rPr>
+          <w:rFonts w:hint="eastAsia" w:ascii="Consolas" w:hAnsi="Consolas" w:eastAsia="Consolas"/>
+          <w:color w:val="000000"/>
+          <w:sz w:val="20"/>
+        </w:rPr>
+      </w:pPr>
+      <w:r>
+        <w:rPr>
+          <w:rFonts w:hint="eastAsia" w:ascii="Consolas" w:hAnsi="Consolas" w:eastAsia="Consolas"/>
+          <w:color w:val="000000"/>
+          <w:sz w:val="20"/>
+        </w:rPr>
+        <w:t>第  154 个地址：       0000000101CF</w:t>
+      </w:r>
+    </w:p>
+    <w:p>
+      <w:pPr>
+        <w:spacing w:beforeLines="0" w:afterLines="0"/>
+        <w:jc w:val="left"/>
+        <w:rPr>
+          <w:rFonts w:hint="eastAsia" w:ascii="Consolas" w:hAnsi="Consolas" w:eastAsia="Consolas"/>
+          <w:color w:val="000000"/>
+          <w:sz w:val="20"/>
+        </w:rPr>
+      </w:pPr>
+      <w:r>
+        <w:rPr>
+          <w:rFonts w:hint="eastAsia" w:ascii="Consolas" w:hAnsi="Consolas" w:eastAsia="Consolas"/>
+          <w:color w:val="000000"/>
+          <w:sz w:val="20"/>
+        </w:rPr>
+        <w:t>第  155 个地址：       0000000101D0</w:t>
+      </w:r>
+    </w:p>
+    <w:p>
+      <w:pPr>
+        <w:spacing w:beforeLines="0" w:afterLines="0"/>
+        <w:jc w:val="left"/>
+        <w:rPr>
+          <w:rFonts w:hint="eastAsia" w:ascii="Consolas" w:hAnsi="Consolas" w:eastAsia="Consolas"/>
+          <w:color w:val="000000"/>
+          <w:sz w:val="20"/>
+        </w:rPr>
+      </w:pPr>
+      <w:r>
+        <w:rPr>
+          <w:rFonts w:hint="eastAsia" w:ascii="Consolas" w:hAnsi="Consolas" w:eastAsia="Consolas"/>
+          <w:color w:val="000000"/>
+          <w:sz w:val="20"/>
+        </w:rPr>
+        <w:t>第  156 个地址：       0000000101D1</w:t>
+      </w:r>
+    </w:p>
+    <w:p>
+      <w:pPr>
+        <w:spacing w:beforeLines="0" w:afterLines="0"/>
+        <w:jc w:val="left"/>
+        <w:rPr>
+          <w:rFonts w:hint="eastAsia" w:ascii="Consolas" w:hAnsi="Consolas" w:eastAsia="Consolas"/>
+          <w:color w:val="000000"/>
+          <w:sz w:val="20"/>
+        </w:rPr>
+      </w:pPr>
+      <w:r>
+        <w:rPr>
+          <w:rFonts w:hint="eastAsia" w:ascii="Consolas" w:hAnsi="Consolas" w:eastAsia="Consolas"/>
+          <w:color w:val="000000"/>
+          <w:sz w:val="20"/>
+        </w:rPr>
+        <w:t>第  157 个地址：       0000000101D2</w:t>
+      </w:r>
+    </w:p>
+    <w:p>
+      <w:pPr>
+        <w:spacing w:beforeLines="0" w:afterLines="0"/>
+        <w:jc w:val="left"/>
+        <w:rPr>
+          <w:rFonts w:hint="eastAsia" w:ascii="Consolas" w:hAnsi="Consolas" w:eastAsia="Consolas"/>
+          <w:color w:val="000000"/>
+          <w:sz w:val="20"/>
+        </w:rPr>
+      </w:pPr>
+      <w:r>
+        <w:rPr>
+          <w:rFonts w:hint="eastAsia" w:ascii="Consolas" w:hAnsi="Consolas" w:eastAsia="Consolas"/>
+          <w:color w:val="000000"/>
+          <w:sz w:val="20"/>
+        </w:rPr>
+        <w:t>第  158 个地址：       0000000101D3</w:t>
+      </w:r>
+    </w:p>
+    <w:p>
+      <w:pPr>
+        <w:spacing w:beforeLines="0" w:afterLines="0"/>
+        <w:jc w:val="left"/>
+        <w:rPr>
+          <w:rFonts w:hint="eastAsia" w:ascii="Consolas" w:hAnsi="Consolas" w:eastAsia="Consolas"/>
+          <w:color w:val="000000"/>
+          <w:sz w:val="20"/>
+        </w:rPr>
+      </w:pPr>
+      <w:r>
+        <w:rPr>
+          <w:rFonts w:hint="eastAsia" w:ascii="Consolas" w:hAnsi="Consolas" w:eastAsia="Consolas"/>
+          <w:color w:val="000000"/>
+          <w:sz w:val="20"/>
+        </w:rPr>
+        <w:t>第  159 个地址：       0000000101D4</w:t>
+      </w:r>
+    </w:p>
+    <w:p>
+      <w:pPr>
+        <w:spacing w:beforeLines="0" w:afterLines="0"/>
+        <w:jc w:val="left"/>
+        <w:rPr>
+          <w:rFonts w:hint="eastAsia" w:ascii="Consolas" w:hAnsi="Consolas" w:eastAsia="Consolas"/>
+          <w:color w:val="000000"/>
+          <w:sz w:val="20"/>
+        </w:rPr>
+      </w:pPr>
+      <w:r>
+        <w:rPr>
+          <w:rFonts w:hint="eastAsia" w:ascii="Consolas" w:hAnsi="Consolas" w:eastAsia="Consolas"/>
+          <w:color w:val="000000"/>
+          <w:sz w:val="20"/>
+        </w:rPr>
+        <w:t>第  160 个地址：       0000000101D5</w:t>
+      </w:r>
+    </w:p>
+    <w:p>
+      <w:pPr>
+        <w:spacing w:beforeLines="0" w:afterLines="0"/>
+        <w:jc w:val="left"/>
+        <w:rPr>
+          <w:rFonts w:hint="eastAsia" w:ascii="Consolas" w:hAnsi="Consolas" w:eastAsia="Consolas"/>
+          <w:color w:val="000000"/>
+          <w:sz w:val="20"/>
+        </w:rPr>
+      </w:pPr>
+      <w:r>
+        <w:rPr>
+          <w:rFonts w:hint="eastAsia" w:ascii="Consolas" w:hAnsi="Consolas" w:eastAsia="Consolas"/>
+          <w:color w:val="000000"/>
+          <w:sz w:val="20"/>
+        </w:rPr>
+        <w:t>第  161 个地址：       0000000101D6</w:t>
+      </w:r>
+    </w:p>
+    <w:p>
+      <w:pPr>
+        <w:spacing w:beforeLines="0" w:afterLines="0"/>
+        <w:jc w:val="left"/>
+        <w:rPr>
+          <w:rFonts w:hint="eastAsia" w:ascii="Consolas" w:hAnsi="Consolas" w:eastAsia="Consolas"/>
+          <w:color w:val="000000"/>
+          <w:sz w:val="20"/>
+        </w:rPr>
+      </w:pPr>
+      <w:r>
+        <w:rPr>
+          <w:rFonts w:hint="eastAsia" w:ascii="Consolas" w:hAnsi="Consolas" w:eastAsia="Consolas"/>
+          <w:color w:val="000000"/>
+          <w:sz w:val="20"/>
+        </w:rPr>
+        <w:t>第  162 个地址：       0000000101D7</w:t>
+      </w:r>
+    </w:p>
+    <w:p>
+      <w:pPr>
+        <w:spacing w:beforeLines="0" w:afterLines="0"/>
+        <w:jc w:val="left"/>
+        <w:rPr>
+          <w:rFonts w:hint="eastAsia" w:ascii="Consolas" w:hAnsi="Consolas" w:eastAsia="Consolas"/>
+          <w:color w:val="000000"/>
+          <w:sz w:val="20"/>
+        </w:rPr>
+      </w:pPr>
+      <w:r>
+        <w:rPr>
+          <w:rFonts w:hint="eastAsia" w:ascii="Consolas" w:hAnsi="Consolas" w:eastAsia="Consolas"/>
+          <w:color w:val="000000"/>
+          <w:sz w:val="20"/>
+        </w:rPr>
+        <w:t>第  163 个地址：       0000000101D8</w:t>
+      </w:r>
+    </w:p>
+    <w:p>
+      <w:pPr>
+        <w:spacing w:beforeLines="0" w:afterLines="0"/>
+        <w:jc w:val="left"/>
+        <w:rPr>
+          <w:rFonts w:hint="eastAsia" w:ascii="Consolas" w:hAnsi="Consolas" w:eastAsia="Consolas"/>
+          <w:color w:val="000000"/>
+          <w:sz w:val="20"/>
+        </w:rPr>
+      </w:pPr>
+      <w:r>
+        <w:rPr>
+          <w:rFonts w:hint="eastAsia" w:ascii="Consolas" w:hAnsi="Consolas" w:eastAsia="Consolas"/>
+          <w:color w:val="000000"/>
+          <w:sz w:val="20"/>
+        </w:rPr>
+        <w:t>第  164 个地址：       0000000101D9</w:t>
+      </w:r>
+    </w:p>
+    <w:p>
+      <w:pPr>
+        <w:spacing w:beforeLines="0" w:afterLines="0"/>
+        <w:jc w:val="left"/>
+        <w:rPr>
+          <w:rFonts w:hint="eastAsia" w:ascii="Consolas" w:hAnsi="Consolas" w:eastAsia="Consolas"/>
+          <w:color w:val="000000"/>
+          <w:sz w:val="20"/>
+        </w:rPr>
+      </w:pPr>
+      <w:r>
+        <w:rPr>
+          <w:rFonts w:hint="eastAsia" w:ascii="Consolas" w:hAnsi="Consolas" w:eastAsia="Consolas"/>
+          <w:color w:val="000000"/>
+          <w:sz w:val="20"/>
+        </w:rPr>
+        <w:t>第  165 个地址：       0000000101DA</w:t>
+      </w:r>
+    </w:p>
+    <w:p>
+      <w:pPr>
+        <w:spacing w:beforeLines="0" w:afterLines="0"/>
+        <w:jc w:val="left"/>
+        <w:rPr>
+          <w:rFonts w:hint="eastAsia" w:ascii="Consolas" w:hAnsi="Consolas" w:eastAsia="Consolas"/>
+          <w:color w:val="000000"/>
+          <w:sz w:val="20"/>
+        </w:rPr>
+      </w:pPr>
+      <w:r>
+        <w:rPr>
+          <w:rFonts w:hint="eastAsia" w:ascii="Consolas" w:hAnsi="Consolas" w:eastAsia="Consolas"/>
+          <w:color w:val="000000"/>
+          <w:sz w:val="20"/>
+        </w:rPr>
+        <w:t>第  166 个地址：       0000000101DB</w:t>
+      </w:r>
+    </w:p>
+    <w:p>
+      <w:pPr>
+        <w:spacing w:beforeLines="0" w:afterLines="0"/>
+        <w:jc w:val="left"/>
+        <w:rPr>
+          <w:rFonts w:hint="eastAsia" w:ascii="Consolas" w:hAnsi="Consolas" w:eastAsia="Consolas"/>
+          <w:color w:val="000000"/>
+          <w:sz w:val="20"/>
+        </w:rPr>
+      </w:pPr>
+      <w:r>
+        <w:rPr>
+          <w:rFonts w:hint="eastAsia" w:ascii="Consolas" w:hAnsi="Consolas" w:eastAsia="Consolas"/>
+          <w:color w:val="000000"/>
+          <w:sz w:val="20"/>
+        </w:rPr>
+        <w:t>第  167 个地址：       0000000101DC</w:t>
+      </w:r>
+    </w:p>
+    <w:p>
+      <w:pPr>
+        <w:spacing w:beforeLines="0" w:afterLines="0"/>
+        <w:jc w:val="left"/>
+        <w:rPr>
+          <w:rFonts w:hint="eastAsia" w:ascii="Consolas" w:hAnsi="Consolas" w:eastAsia="Consolas"/>
+          <w:color w:val="000000"/>
+          <w:sz w:val="20"/>
+        </w:rPr>
+      </w:pPr>
+      <w:r>
+        <w:rPr>
+          <w:rFonts w:hint="eastAsia" w:ascii="Consolas" w:hAnsi="Consolas" w:eastAsia="Consolas"/>
+          <w:color w:val="000000"/>
+          <w:sz w:val="20"/>
+        </w:rPr>
+        <w:t>第  168 个地址：       0000000101DD</w:t>
+      </w:r>
+    </w:p>
+    <w:p>
+      <w:pPr>
+        <w:spacing w:beforeLines="0" w:afterLines="0"/>
+        <w:jc w:val="left"/>
+        <w:rPr>
+          <w:rFonts w:hint="eastAsia" w:ascii="Consolas" w:hAnsi="Consolas" w:eastAsia="Consolas"/>
+          <w:color w:val="000000"/>
+          <w:sz w:val="20"/>
+        </w:rPr>
+      </w:pPr>
+      <w:r>
+        <w:rPr>
+          <w:rFonts w:hint="eastAsia" w:ascii="Consolas" w:hAnsi="Consolas" w:eastAsia="Consolas"/>
+          <w:color w:val="000000"/>
+          <w:sz w:val="20"/>
+        </w:rPr>
+        <w:t>第  169 个地址：       0000000101DE</w:t>
+      </w:r>
+    </w:p>
+    <w:p>
+      <w:pPr>
+        <w:spacing w:beforeLines="0" w:afterLines="0"/>
+        <w:jc w:val="left"/>
+        <w:rPr>
+          <w:rFonts w:hint="eastAsia" w:ascii="Consolas" w:hAnsi="Consolas" w:eastAsia="Consolas"/>
+          <w:color w:val="000000"/>
+          <w:sz w:val="20"/>
+        </w:rPr>
+      </w:pPr>
+      <w:r>
+        <w:rPr>
+          <w:rFonts w:hint="eastAsia" w:ascii="Consolas" w:hAnsi="Consolas" w:eastAsia="Consolas"/>
+          <w:color w:val="000000"/>
+          <w:sz w:val="20"/>
+        </w:rPr>
+        <w:t>第  170 个地址：       0000000101DF</w:t>
+      </w:r>
+    </w:p>
+    <w:p>
+      <w:pPr>
+        <w:spacing w:beforeLines="0" w:afterLines="0"/>
+        <w:jc w:val="left"/>
+        <w:rPr>
+          <w:rFonts w:hint="eastAsia" w:ascii="Consolas" w:hAnsi="Consolas" w:eastAsia="Consolas"/>
+          <w:color w:val="000000"/>
+          <w:sz w:val="20"/>
+        </w:rPr>
+      </w:pPr>
+      <w:r>
+        <w:rPr>
+          <w:rFonts w:hint="eastAsia" w:ascii="Consolas" w:hAnsi="Consolas" w:eastAsia="Consolas"/>
+          <w:color w:val="000000"/>
+          <w:sz w:val="20"/>
+        </w:rPr>
+        <w:t>第  171 个地址：       0000000101E0</w:t>
+      </w:r>
+    </w:p>
+    <w:p>
+      <w:pPr>
+        <w:spacing w:beforeLines="0" w:afterLines="0"/>
+        <w:jc w:val="left"/>
+        <w:rPr>
+          <w:rFonts w:hint="eastAsia" w:ascii="Consolas" w:hAnsi="Consolas" w:eastAsia="Consolas"/>
+          <w:color w:val="000000"/>
+          <w:sz w:val="20"/>
+        </w:rPr>
+      </w:pPr>
+      <w:r>
+        <w:rPr>
+          <w:rFonts w:hint="eastAsia" w:ascii="Consolas" w:hAnsi="Consolas" w:eastAsia="Consolas"/>
+          <w:color w:val="000000"/>
+          <w:sz w:val="20"/>
+        </w:rPr>
+        <w:t>第  172 个地址：       0000000101E1</w:t>
+      </w:r>
+    </w:p>
+    <w:p>
+      <w:pPr>
+        <w:spacing w:beforeLines="0" w:afterLines="0"/>
+        <w:jc w:val="left"/>
+        <w:rPr>
+          <w:rFonts w:hint="eastAsia" w:ascii="Consolas" w:hAnsi="Consolas" w:eastAsia="Consolas"/>
+          <w:color w:val="000000"/>
+          <w:sz w:val="20"/>
+        </w:rPr>
+      </w:pPr>
+      <w:r>
+        <w:rPr>
+          <w:rFonts w:hint="eastAsia" w:ascii="Consolas" w:hAnsi="Consolas" w:eastAsia="Consolas"/>
+          <w:color w:val="000000"/>
+          <w:sz w:val="20"/>
+        </w:rPr>
+        <w:t>第  173 个地址：       0000000101E2</w:t>
+      </w:r>
+    </w:p>
+    <w:p>
+      <w:pPr>
+        <w:spacing w:beforeLines="0" w:afterLines="0"/>
+        <w:jc w:val="left"/>
+        <w:rPr>
+          <w:rFonts w:hint="eastAsia" w:ascii="Consolas" w:hAnsi="Consolas" w:eastAsia="Consolas"/>
+          <w:color w:val="000000"/>
+          <w:sz w:val="20"/>
+        </w:rPr>
+      </w:pPr>
+      <w:r>
+        <w:rPr>
+          <w:rFonts w:hint="eastAsia" w:ascii="Consolas" w:hAnsi="Consolas" w:eastAsia="Consolas"/>
+          <w:color w:val="000000"/>
+          <w:sz w:val="20"/>
+        </w:rPr>
+        <w:t>第  174 个地址：       0000000101E3</w:t>
+      </w:r>
+    </w:p>
+    <w:p>
+      <w:pPr>
+        <w:spacing w:beforeLines="0" w:afterLines="0"/>
+        <w:jc w:val="left"/>
+        <w:rPr>
+          <w:rFonts w:hint="eastAsia" w:ascii="Consolas" w:hAnsi="Consolas" w:eastAsia="Consolas"/>
+          <w:color w:val="000000"/>
+          <w:sz w:val="20"/>
+        </w:rPr>
+      </w:pPr>
+      <w:r>
+        <w:rPr>
+          <w:rFonts w:hint="eastAsia" w:ascii="Consolas" w:hAnsi="Consolas" w:eastAsia="Consolas"/>
+          <w:color w:val="000000"/>
+          <w:sz w:val="20"/>
+        </w:rPr>
+        <w:t>第  175 个地址：       0000000101E4</w:t>
+      </w:r>
+    </w:p>
+    <w:p>
+      <w:pPr>
+        <w:spacing w:beforeLines="0" w:afterLines="0"/>
+        <w:jc w:val="left"/>
+        <w:rPr>
+          <w:rFonts w:hint="eastAsia" w:ascii="Consolas" w:hAnsi="Consolas" w:eastAsia="Consolas"/>
+          <w:color w:val="000000"/>
+          <w:sz w:val="20"/>
+        </w:rPr>
+      </w:pPr>
+      <w:r>
+        <w:rPr>
+          <w:rFonts w:hint="eastAsia" w:ascii="Consolas" w:hAnsi="Consolas" w:eastAsia="Consolas"/>
+          <w:color w:val="000000"/>
+          <w:sz w:val="20"/>
+        </w:rPr>
+        <w:t>第  176 个地址：       0000000101E5</w:t>
+      </w:r>
+    </w:p>
+    <w:p>
+      <w:pPr>
+        <w:spacing w:beforeLines="0" w:afterLines="0"/>
+        <w:jc w:val="left"/>
+        <w:rPr>
+          <w:rFonts w:hint="eastAsia" w:ascii="Consolas" w:hAnsi="Consolas" w:eastAsia="Consolas"/>
+          <w:color w:val="000000"/>
+          <w:sz w:val="20"/>
+        </w:rPr>
+      </w:pPr>
+      <w:r>
+        <w:rPr>
+          <w:rFonts w:hint="eastAsia" w:ascii="Consolas" w:hAnsi="Consolas" w:eastAsia="Consolas"/>
+          <w:color w:val="000000"/>
+          <w:sz w:val="20"/>
+        </w:rPr>
+        <w:t>第  177 个地址：       0000000101E6</w:t>
+      </w:r>
+    </w:p>
+    <w:p>
+      <w:pPr>
+        <w:spacing w:beforeLines="0" w:afterLines="0"/>
+        <w:jc w:val="left"/>
+        <w:rPr>
+          <w:rFonts w:hint="eastAsia" w:ascii="Consolas" w:hAnsi="Consolas" w:eastAsia="Consolas"/>
+          <w:color w:val="000000"/>
+          <w:sz w:val="20"/>
+        </w:rPr>
+      </w:pPr>
+      <w:r>
+        <w:rPr>
+          <w:rFonts w:hint="eastAsia" w:ascii="Consolas" w:hAnsi="Consolas" w:eastAsia="Consolas"/>
+          <w:color w:val="000000"/>
+          <w:sz w:val="20"/>
+        </w:rPr>
+        <w:t>第  178 个地址：       0000000101E7</w:t>
+      </w:r>
+    </w:p>
+    <w:p>
+      <w:pPr>
+        <w:spacing w:beforeLines="0" w:afterLines="0"/>
+        <w:jc w:val="left"/>
+        <w:rPr>
+          <w:rFonts w:hint="eastAsia" w:ascii="Consolas" w:hAnsi="Consolas" w:eastAsia="Consolas"/>
+          <w:color w:val="000000"/>
+          <w:sz w:val="20"/>
+        </w:rPr>
+      </w:pPr>
+      <w:r>
+        <w:rPr>
+          <w:rFonts w:hint="eastAsia" w:ascii="Consolas" w:hAnsi="Consolas" w:eastAsia="Consolas"/>
+          <w:color w:val="000000"/>
+          <w:sz w:val="20"/>
+        </w:rPr>
+        <w:t>第  179 个地址：       0000000101E8</w:t>
+      </w:r>
+    </w:p>
+    <w:p>
+      <w:pPr>
+        <w:spacing w:beforeLines="0" w:afterLines="0"/>
+        <w:jc w:val="left"/>
+        <w:rPr>
+          <w:rFonts w:hint="eastAsia" w:ascii="Consolas" w:hAnsi="Consolas" w:eastAsia="Consolas"/>
+          <w:color w:val="000000"/>
+          <w:sz w:val="20"/>
+        </w:rPr>
+      </w:pPr>
+      <w:r>
+        <w:rPr>
+          <w:rFonts w:hint="eastAsia" w:ascii="Consolas" w:hAnsi="Consolas" w:eastAsia="Consolas"/>
+          <w:color w:val="000000"/>
+          <w:sz w:val="20"/>
+        </w:rPr>
+        <w:t>第  180 个地址：       0000000101E9</w:t>
+      </w:r>
+    </w:p>
+    <w:p>
+      <w:pPr>
+        <w:spacing w:beforeLines="0" w:afterLines="0"/>
+        <w:jc w:val="left"/>
+        <w:rPr>
+          <w:rFonts w:hint="eastAsia" w:ascii="Consolas" w:hAnsi="Consolas" w:eastAsia="Consolas"/>
+          <w:color w:val="000000"/>
+          <w:sz w:val="20"/>
+        </w:rPr>
+      </w:pPr>
+      <w:r>
+        <w:rPr>
+          <w:rFonts w:hint="eastAsia" w:ascii="Consolas" w:hAnsi="Consolas" w:eastAsia="Consolas"/>
+          <w:color w:val="000000"/>
+          <w:sz w:val="20"/>
+        </w:rPr>
+        <w:t>第  181 个地址：       0000000101EA</w:t>
+      </w:r>
+    </w:p>
+    <w:p>
+      <w:pPr>
+        <w:spacing w:beforeLines="0" w:afterLines="0"/>
+        <w:jc w:val="left"/>
+        <w:rPr>
+          <w:rFonts w:hint="eastAsia" w:ascii="Consolas" w:hAnsi="Consolas" w:eastAsia="Consolas"/>
+          <w:color w:val="000000"/>
+          <w:sz w:val="20"/>
+        </w:rPr>
+      </w:pPr>
+      <w:r>
+        <w:rPr>
+          <w:rFonts w:hint="eastAsia" w:ascii="Consolas" w:hAnsi="Consolas" w:eastAsia="Consolas"/>
+          <w:color w:val="000000"/>
+          <w:sz w:val="20"/>
+        </w:rPr>
+        <w:t>第  182 个地址：       0000000101EB</w:t>
+      </w:r>
+    </w:p>
+    <w:p>
+      <w:pPr>
+        <w:spacing w:beforeLines="0" w:afterLines="0"/>
+        <w:jc w:val="left"/>
+        <w:rPr>
+          <w:rFonts w:hint="eastAsia" w:ascii="Consolas" w:hAnsi="Consolas" w:eastAsia="Consolas"/>
+          <w:color w:val="000000"/>
+          <w:sz w:val="20"/>
+        </w:rPr>
+      </w:pPr>
+      <w:r>
+        <w:rPr>
+          <w:rFonts w:hint="eastAsia" w:ascii="Consolas" w:hAnsi="Consolas" w:eastAsia="Consolas"/>
+          <w:color w:val="000000"/>
+          <w:sz w:val="20"/>
+        </w:rPr>
+        <w:t>第  183 个地址：       0000000101EC</w:t>
+      </w:r>
+    </w:p>
+    <w:p>
+      <w:pPr>
+        <w:spacing w:beforeLines="0" w:afterLines="0"/>
+        <w:jc w:val="left"/>
+        <w:rPr>
+          <w:rFonts w:hint="eastAsia" w:ascii="Consolas" w:hAnsi="Consolas" w:eastAsia="Consolas"/>
+          <w:color w:val="000000"/>
+          <w:sz w:val="20"/>
+        </w:rPr>
+      </w:pPr>
+      <w:r>
+        <w:rPr>
+          <w:rFonts w:hint="eastAsia" w:ascii="Consolas" w:hAnsi="Consolas" w:eastAsia="Consolas"/>
+          <w:color w:val="000000"/>
+          <w:sz w:val="20"/>
+        </w:rPr>
+        <w:t>第  184 个地址：       0000000101ED</w:t>
+      </w:r>
+    </w:p>
+    <w:p>
+      <w:pPr>
+        <w:spacing w:beforeLines="0" w:afterLines="0"/>
+        <w:jc w:val="left"/>
+        <w:rPr>
+          <w:rFonts w:hint="eastAsia" w:ascii="Consolas" w:hAnsi="Consolas" w:eastAsia="Consolas"/>
+          <w:color w:val="000000"/>
+          <w:sz w:val="20"/>
+        </w:rPr>
+      </w:pPr>
+      <w:r>
+        <w:rPr>
+          <w:rFonts w:hint="eastAsia" w:ascii="Consolas" w:hAnsi="Consolas" w:eastAsia="Consolas"/>
+          <w:color w:val="000000"/>
+          <w:sz w:val="20"/>
+        </w:rPr>
+        <w:t>第  185 个地址：       0000000101EE</w:t>
+      </w:r>
+    </w:p>
+    <w:p>
+      <w:pPr>
+        <w:spacing w:beforeLines="0" w:afterLines="0"/>
+        <w:jc w:val="left"/>
+        <w:rPr>
+          <w:rFonts w:hint="eastAsia" w:ascii="Consolas" w:hAnsi="Consolas" w:eastAsia="Consolas"/>
+          <w:color w:val="000000"/>
+          <w:sz w:val="20"/>
+        </w:rPr>
+      </w:pPr>
+      <w:r>
+        <w:rPr>
+          <w:rFonts w:hint="eastAsia" w:ascii="Consolas" w:hAnsi="Consolas" w:eastAsia="Consolas"/>
+          <w:color w:val="000000"/>
+          <w:sz w:val="20"/>
+        </w:rPr>
+        <w:t>第  186 个地址：       0000000101EF</w:t>
+      </w:r>
+    </w:p>
+    <w:p>
+      <w:pPr>
+        <w:spacing w:beforeLines="0" w:afterLines="0"/>
+        <w:jc w:val="left"/>
+        <w:rPr>
+          <w:rFonts w:hint="eastAsia" w:ascii="Consolas" w:hAnsi="Consolas" w:eastAsia="Consolas"/>
+          <w:color w:val="000000"/>
+          <w:sz w:val="20"/>
+        </w:rPr>
+      </w:pPr>
+      <w:r>
+        <w:rPr>
+          <w:rFonts w:hint="eastAsia" w:ascii="Consolas" w:hAnsi="Consolas" w:eastAsia="Consolas"/>
+          <w:color w:val="000000"/>
+          <w:sz w:val="20"/>
+        </w:rPr>
+        <w:t>第  187 个地址：       0000000101F0</w:t>
+      </w:r>
+    </w:p>
+    <w:p>
+      <w:pPr>
+        <w:spacing w:beforeLines="0" w:afterLines="0"/>
+        <w:jc w:val="left"/>
+        <w:rPr>
+          <w:rFonts w:hint="eastAsia" w:ascii="Consolas" w:hAnsi="Consolas" w:eastAsia="Consolas"/>
+          <w:color w:val="000000"/>
+          <w:sz w:val="20"/>
+        </w:rPr>
+      </w:pPr>
+      <w:r>
+        <w:rPr>
+          <w:rFonts w:hint="eastAsia" w:ascii="Consolas" w:hAnsi="Consolas" w:eastAsia="Consolas"/>
+          <w:color w:val="000000"/>
+          <w:sz w:val="20"/>
+        </w:rPr>
+        <w:t>第  188 个地址：       0000000101F1</w:t>
+      </w:r>
+    </w:p>
+    <w:p>
+      <w:pPr>
+        <w:spacing w:beforeLines="0" w:afterLines="0"/>
+        <w:jc w:val="left"/>
+        <w:rPr>
+          <w:rFonts w:hint="eastAsia" w:ascii="Consolas" w:hAnsi="Consolas" w:eastAsia="Consolas"/>
+          <w:color w:val="000000"/>
+          <w:sz w:val="20"/>
+        </w:rPr>
+      </w:pPr>
+      <w:r>
+        <w:rPr>
+          <w:rFonts w:hint="eastAsia" w:ascii="Consolas" w:hAnsi="Consolas" w:eastAsia="Consolas"/>
+          <w:color w:val="000000"/>
+          <w:sz w:val="20"/>
+        </w:rPr>
+        <w:t>第  189 个地址：       0000000101F2</w:t>
+      </w:r>
+    </w:p>
+    <w:p>
+      <w:pPr>
+        <w:spacing w:beforeLines="0" w:afterLines="0"/>
+        <w:jc w:val="left"/>
+        <w:rPr>
+          <w:rFonts w:hint="eastAsia" w:ascii="Consolas" w:hAnsi="Consolas" w:eastAsia="Consolas"/>
+          <w:color w:val="000000"/>
+          <w:sz w:val="20"/>
+        </w:rPr>
+      </w:pPr>
+      <w:r>
+        <w:rPr>
+          <w:rFonts w:hint="eastAsia" w:ascii="Consolas" w:hAnsi="Consolas" w:eastAsia="Consolas"/>
+          <w:color w:val="000000"/>
+          <w:sz w:val="20"/>
+        </w:rPr>
+        <w:t>第  190 个地址：       0000000101F3</w:t>
+      </w:r>
+    </w:p>
+    <w:p>
+      <w:pPr>
+        <w:spacing w:beforeLines="0" w:afterLines="0"/>
+        <w:jc w:val="left"/>
+        <w:rPr>
+          <w:rFonts w:hint="eastAsia" w:ascii="Consolas" w:hAnsi="Consolas" w:eastAsia="Consolas"/>
+          <w:color w:val="000000"/>
+          <w:sz w:val="20"/>
+        </w:rPr>
+      </w:pPr>
+      <w:r>
+        <w:rPr>
+          <w:rFonts w:hint="eastAsia" w:ascii="Consolas" w:hAnsi="Consolas" w:eastAsia="Consolas"/>
+          <w:color w:val="000000"/>
+          <w:sz w:val="20"/>
+        </w:rPr>
+        <w:t>第  191 个地址：       0000000101F4</w:t>
+      </w:r>
+    </w:p>
+    <w:p>
+      <w:pPr>
+        <w:spacing w:beforeLines="0" w:afterLines="0"/>
+        <w:jc w:val="left"/>
+        <w:rPr>
+          <w:rFonts w:hint="eastAsia" w:ascii="Consolas" w:hAnsi="Consolas" w:eastAsia="Consolas"/>
+          <w:color w:val="000000"/>
+          <w:sz w:val="20"/>
+        </w:rPr>
+      </w:pPr>
+      <w:r>
+        <w:rPr>
+          <w:rFonts w:hint="eastAsia" w:ascii="Consolas" w:hAnsi="Consolas" w:eastAsia="Consolas"/>
+          <w:color w:val="000000"/>
+          <w:sz w:val="20"/>
+        </w:rPr>
+        <w:t>第  192 个地址：       0000000101F5</w:t>
+      </w:r>
+    </w:p>
+    <w:p>
+      <w:pPr>
+        <w:spacing w:beforeLines="0" w:afterLines="0"/>
+        <w:jc w:val="left"/>
+        <w:rPr>
+          <w:rFonts w:hint="eastAsia" w:ascii="Consolas" w:hAnsi="Consolas" w:eastAsia="Consolas"/>
+          <w:color w:val="000000"/>
+          <w:sz w:val="20"/>
+        </w:rPr>
+      </w:pPr>
+      <w:r>
+        <w:rPr>
+          <w:rFonts w:hint="eastAsia" w:ascii="Consolas" w:hAnsi="Consolas" w:eastAsia="Consolas"/>
+          <w:color w:val="000000"/>
+          <w:sz w:val="20"/>
+        </w:rPr>
+        <w:t>第  193 个地址：       0000000101F6</w:t>
+      </w:r>
+    </w:p>
+    <w:p>
+      <w:pPr>
+        <w:spacing w:beforeLines="0" w:afterLines="0"/>
+        <w:jc w:val="left"/>
+        <w:rPr>
+          <w:rFonts w:hint="eastAsia" w:ascii="Consolas" w:hAnsi="Consolas" w:eastAsia="Consolas"/>
+          <w:color w:val="000000"/>
+          <w:sz w:val="20"/>
+        </w:rPr>
+      </w:pPr>
+      <w:r>
+        <w:rPr>
+          <w:rFonts w:hint="eastAsia" w:ascii="Consolas" w:hAnsi="Consolas" w:eastAsia="Consolas"/>
+          <w:color w:val="000000"/>
+          <w:sz w:val="20"/>
+        </w:rPr>
+        <w:t>第  194 个地址：       0000000101F7</w:t>
+      </w:r>
+    </w:p>
+    <w:p>
+      <w:pPr>
+        <w:spacing w:beforeLines="0" w:afterLines="0"/>
+        <w:jc w:val="left"/>
+        <w:rPr>
+          <w:rFonts w:hint="eastAsia" w:ascii="Consolas" w:hAnsi="Consolas" w:eastAsia="Consolas"/>
+          <w:color w:val="000000"/>
+          <w:sz w:val="20"/>
+        </w:rPr>
+      </w:pPr>
+      <w:r>
+        <w:rPr>
+          <w:rFonts w:hint="eastAsia" w:ascii="Consolas" w:hAnsi="Consolas" w:eastAsia="Consolas"/>
+          <w:color w:val="000000"/>
+          <w:sz w:val="20"/>
+        </w:rPr>
+        <w:t>第  195 个地址：       0000000101F8</w:t>
+      </w:r>
+    </w:p>
+    <w:p>
+      <w:pPr>
+        <w:spacing w:beforeLines="0" w:afterLines="0"/>
+        <w:jc w:val="left"/>
+        <w:rPr>
+          <w:rFonts w:hint="eastAsia" w:ascii="Consolas" w:hAnsi="Consolas" w:eastAsia="Consolas"/>
+          <w:color w:val="000000"/>
+          <w:sz w:val="20"/>
+        </w:rPr>
+      </w:pPr>
+      <w:r>
+        <w:rPr>
+          <w:rFonts w:hint="eastAsia" w:ascii="Consolas" w:hAnsi="Consolas" w:eastAsia="Consolas"/>
+          <w:color w:val="000000"/>
+          <w:sz w:val="20"/>
+        </w:rPr>
+        <w:t>第  196 个地址：       0000000101F9</w:t>
+      </w:r>
+    </w:p>
+    <w:p>
+      <w:pPr>
+        <w:spacing w:beforeLines="0" w:afterLines="0"/>
+        <w:jc w:val="left"/>
+        <w:rPr>
+          <w:rFonts w:hint="eastAsia" w:ascii="Consolas" w:hAnsi="Consolas" w:eastAsia="Consolas"/>
+          <w:color w:val="000000"/>
+          <w:sz w:val="20"/>
+        </w:rPr>
+      </w:pPr>
+      <w:r>
+        <w:rPr>
+          <w:rFonts w:hint="eastAsia" w:ascii="Consolas" w:hAnsi="Consolas" w:eastAsia="Consolas"/>
+          <w:color w:val="000000"/>
+          <w:sz w:val="20"/>
+        </w:rPr>
+        <w:t>第  197 个地址：       0000000101FA</w:t>
+      </w:r>
+    </w:p>
+    <w:p>
+      <w:pPr>
+        <w:spacing w:beforeLines="0" w:afterLines="0"/>
+        <w:jc w:val="left"/>
+        <w:rPr>
+          <w:rFonts w:hint="eastAsia" w:ascii="Consolas" w:hAnsi="Consolas" w:eastAsia="Consolas"/>
+          <w:color w:val="000000"/>
+          <w:sz w:val="20"/>
+        </w:rPr>
+      </w:pPr>
+      <w:r>
+        <w:rPr>
+          <w:rFonts w:hint="eastAsia" w:ascii="Consolas" w:hAnsi="Consolas" w:eastAsia="Consolas"/>
+          <w:color w:val="000000"/>
+          <w:sz w:val="20"/>
+        </w:rPr>
+        <w:t>第  198 个地址：       0000000101FB</w:t>
+      </w:r>
+    </w:p>
+    <w:p>
+      <w:pPr>
+        <w:spacing w:beforeLines="0" w:afterLines="0"/>
+        <w:jc w:val="left"/>
+        <w:rPr>
+          <w:rFonts w:hint="eastAsia" w:ascii="Consolas" w:hAnsi="Consolas" w:eastAsia="Consolas"/>
+          <w:color w:val="000000"/>
+          <w:sz w:val="20"/>
+        </w:rPr>
+      </w:pPr>
+      <w:r>
+        <w:rPr>
+          <w:rFonts w:hint="eastAsia" w:ascii="Consolas" w:hAnsi="Consolas" w:eastAsia="Consolas"/>
+          <w:color w:val="000000"/>
+          <w:sz w:val="20"/>
+        </w:rPr>
+        <w:t>第  199 个地址：       0000000101FC</w:t>
+      </w:r>
+    </w:p>
+    <w:p>
+      <w:pPr>
+        <w:spacing w:beforeLines="0" w:afterLines="0"/>
+        <w:jc w:val="left"/>
+        <w:rPr>
+          <w:rFonts w:hint="eastAsia" w:ascii="Consolas" w:hAnsi="Consolas" w:eastAsia="Consolas"/>
+          <w:color w:val="000000"/>
+          <w:sz w:val="20"/>
+        </w:rPr>
+      </w:pPr>
+      <w:r>
+        <w:rPr>
+          <w:rFonts w:hint="eastAsia" w:ascii="Consolas" w:hAnsi="Consolas" w:eastAsia="Consolas"/>
+          <w:color w:val="000000"/>
+          <w:sz w:val="20"/>
+        </w:rPr>
+        <w:t>第  200 个地址：       0000000101FD</w:t>
+      </w:r>
+    </w:p>
+    <w:p>
+      <w:pPr>
+        <w:spacing w:beforeLines="0" w:afterLines="0"/>
+        <w:jc w:val="left"/>
+        <w:rPr>
+          <w:rFonts w:hint="eastAsia" w:ascii="Consolas" w:hAnsi="Consolas" w:eastAsia="Consolas"/>
+          <w:color w:val="000000"/>
+          <w:sz w:val="20"/>
+        </w:rPr>
+      </w:pPr>
+      <w:r>
+        <w:rPr>
+          <w:rFonts w:hint="eastAsia" w:ascii="Consolas" w:hAnsi="Consolas" w:eastAsia="Consolas"/>
+          <w:color w:val="000000"/>
+          <w:sz w:val="20"/>
+        </w:rPr>
+        <w:t>第  201 个地址：       0000000101FE</w:t>
+      </w:r>
+    </w:p>
+    <w:p>
+      <w:pPr>
+        <w:spacing w:beforeLines="0" w:afterLines="0"/>
+        <w:jc w:val="left"/>
+        <w:rPr>
+          <w:rFonts w:hint="eastAsia" w:ascii="Consolas" w:hAnsi="Consolas" w:eastAsia="Consolas"/>
+          <w:color w:val="000000"/>
+          <w:sz w:val="20"/>
+        </w:rPr>
+      </w:pPr>
+      <w:r>
+        <w:rPr>
+          <w:rFonts w:hint="eastAsia" w:ascii="Consolas" w:hAnsi="Consolas" w:eastAsia="Consolas"/>
+          <w:color w:val="000000"/>
+          <w:sz w:val="20"/>
+        </w:rPr>
+        <w:t>第  202 个地址：       0000000101FF</w:t>
+      </w:r>
+    </w:p>
+    <w:p>
+      <w:pPr>
+        <w:spacing w:beforeLines="0" w:afterLines="0"/>
+        <w:jc w:val="left"/>
+        <w:rPr>
+          <w:rFonts w:hint="eastAsia" w:ascii="Consolas" w:hAnsi="Consolas" w:eastAsia="宋体"/>
+          <w:color w:val="0000FF"/>
+          <w:sz w:val="20"/>
+          <w:lang w:val="en-US" w:eastAsia="zh-CN"/>
+        </w:rPr>
+      </w:pPr>
+      <w:r>
+        <w:rPr>
+          <w:rFonts w:hint="eastAsia" w:ascii="Consolas" w:hAnsi="Consolas" w:eastAsia="Consolas"/>
+          <w:color w:val="000000"/>
+          <w:sz w:val="20"/>
+        </w:rPr>
+        <w:t xml:space="preserve">第  203 个地址：       </w:t>
+      </w:r>
+      <w:r>
+        <w:rPr>
+          <w:rFonts w:hint="eastAsia" w:ascii="Consolas" w:hAnsi="Consolas" w:eastAsia="Consolas"/>
+          <w:color w:val="0000FF"/>
+          <w:sz w:val="20"/>
+        </w:rPr>
+        <w:t>000000010200</w:t>
+      </w:r>
+      <w:r>
+        <w:rPr>
+          <w:rFonts w:hint="eastAsia" w:ascii="Consolas" w:hAnsi="Consolas" w:eastAsia="宋体"/>
+          <w:color w:val="0000FF"/>
+          <w:sz w:val="20"/>
+          <w:lang w:val="en-US" w:eastAsia="zh-CN"/>
+        </w:rPr>
+        <w:t xml:space="preserve">   //已经打印</w:t>
+      </w:r>
       <w:bookmarkStart w:id="0" w:name="_GoBack"/>
       <w:bookmarkEnd w:id="0"/>
+    </w:p>
+    <w:p>
+      <w:pPr>
+        <w:spacing w:beforeLines="0" w:afterLines="0"/>
+        <w:jc w:val="left"/>
+        <w:rPr>
+          <w:rFonts w:hint="eastAsia" w:ascii="Consolas" w:hAnsi="Consolas" w:eastAsia="Consolas"/>
+          <w:color w:val="000000"/>
+          <w:sz w:val="20"/>
+        </w:rPr>
+      </w:pPr>
+      <w:r>
+        <w:rPr>
+          <w:rFonts w:hint="eastAsia" w:ascii="Consolas" w:hAnsi="Consolas" w:eastAsia="Consolas"/>
+          <w:color w:val="000000"/>
+          <w:sz w:val="20"/>
+        </w:rPr>
+        <w:t>第  204 个地址：       000000010201</w:t>
+      </w:r>
+    </w:p>
+    <w:p>
+      <w:pPr>
+        <w:spacing w:beforeLines="0" w:afterLines="0"/>
+        <w:jc w:val="left"/>
+        <w:rPr>
+          <w:rFonts w:hint="eastAsia" w:ascii="Consolas" w:hAnsi="Consolas" w:eastAsia="Consolas"/>
+          <w:color w:val="000000"/>
+          <w:sz w:val="20"/>
+        </w:rPr>
+      </w:pPr>
+      <w:r>
+        <w:rPr>
+          <w:rFonts w:hint="eastAsia" w:ascii="Consolas" w:hAnsi="Consolas" w:eastAsia="Consolas"/>
+          <w:color w:val="000000"/>
+          <w:sz w:val="20"/>
+        </w:rPr>
+        <w:t>第  205 个地址：       000000010202</w:t>
+      </w:r>
+    </w:p>
+    <w:p>
+      <w:pPr>
+        <w:spacing w:beforeLines="0" w:afterLines="0"/>
+        <w:jc w:val="left"/>
+        <w:rPr>
+          <w:rFonts w:hint="eastAsia" w:ascii="Consolas" w:hAnsi="Consolas" w:eastAsia="Consolas"/>
+          <w:color w:val="000000"/>
+          <w:sz w:val="20"/>
+        </w:rPr>
+      </w:pPr>
+      <w:r>
+        <w:rPr>
+          <w:rFonts w:hint="eastAsia" w:ascii="Consolas" w:hAnsi="Consolas" w:eastAsia="Consolas"/>
+          <w:color w:val="000000"/>
+          <w:sz w:val="20"/>
+        </w:rPr>
+        <w:t>第  206 个地址：       000000010203</w:t>
+      </w:r>
+    </w:p>
+    <w:p>
+      <w:pPr>
+        <w:spacing w:beforeLines="0" w:afterLines="0"/>
+        <w:jc w:val="left"/>
+        <w:rPr>
+          <w:rFonts w:hint="eastAsia" w:ascii="Consolas" w:hAnsi="Consolas" w:eastAsia="Consolas"/>
+          <w:color w:val="000000"/>
+          <w:sz w:val="20"/>
+        </w:rPr>
+      </w:pPr>
+      <w:r>
+        <w:rPr>
+          <w:rFonts w:hint="eastAsia" w:ascii="Consolas" w:hAnsi="Consolas" w:eastAsia="Consolas"/>
+          <w:color w:val="000000"/>
+          <w:sz w:val="20"/>
+        </w:rPr>
+        <w:t>第  207 个地址：       000000010204</w:t>
+      </w:r>
+    </w:p>
+    <w:p>
+      <w:pPr>
+        <w:spacing w:beforeLines="0" w:afterLines="0"/>
+        <w:jc w:val="left"/>
+        <w:rPr>
+          <w:rFonts w:hint="eastAsia" w:ascii="Consolas" w:hAnsi="Consolas" w:eastAsia="Consolas"/>
+          <w:color w:val="000000"/>
+          <w:sz w:val="20"/>
+        </w:rPr>
+      </w:pPr>
+      <w:r>
+        <w:rPr>
+          <w:rFonts w:hint="eastAsia" w:ascii="Consolas" w:hAnsi="Consolas" w:eastAsia="Consolas"/>
+          <w:color w:val="000000"/>
+          <w:sz w:val="20"/>
+        </w:rPr>
+        <w:t>第  208 个地址：       000000010205</w:t>
+      </w:r>
+    </w:p>
+    <w:p>
+      <w:pPr>
+        <w:spacing w:beforeLines="0" w:afterLines="0"/>
+        <w:jc w:val="left"/>
+        <w:rPr>
+          <w:rFonts w:hint="eastAsia" w:ascii="Consolas" w:hAnsi="Consolas" w:eastAsia="Consolas"/>
+          <w:color w:val="000000"/>
+          <w:sz w:val="20"/>
+        </w:rPr>
+      </w:pPr>
+      <w:r>
+        <w:rPr>
+          <w:rFonts w:hint="eastAsia" w:ascii="Consolas" w:hAnsi="Consolas" w:eastAsia="Consolas"/>
+          <w:color w:val="000000"/>
+          <w:sz w:val="20"/>
+        </w:rPr>
+        <w:t>第  209 个地址：       000000010206</w:t>
+      </w:r>
+    </w:p>
+    <w:p>
+      <w:pPr>
+        <w:spacing w:beforeLines="0" w:afterLines="0"/>
+        <w:jc w:val="left"/>
+        <w:rPr>
+          <w:rFonts w:hint="eastAsia" w:ascii="Consolas" w:hAnsi="Consolas" w:eastAsia="Consolas"/>
+          <w:color w:val="000000"/>
+          <w:sz w:val="20"/>
+        </w:rPr>
+      </w:pPr>
+      <w:r>
+        <w:rPr>
+          <w:rFonts w:hint="eastAsia" w:ascii="Consolas" w:hAnsi="Consolas" w:eastAsia="Consolas"/>
+          <w:color w:val="000000"/>
+          <w:sz w:val="20"/>
+        </w:rPr>
+        <w:t>第  210 个地址：       000000010207</w:t>
+      </w:r>
+    </w:p>
+    <w:p>
+      <w:pPr>
+        <w:spacing w:beforeLines="0" w:afterLines="0"/>
+        <w:jc w:val="left"/>
+        <w:rPr>
+          <w:rFonts w:hint="eastAsia" w:ascii="Consolas" w:hAnsi="Consolas" w:eastAsia="Consolas"/>
+          <w:color w:val="000000"/>
+          <w:sz w:val="20"/>
+        </w:rPr>
+      </w:pPr>
+      <w:r>
+        <w:rPr>
+          <w:rFonts w:hint="eastAsia" w:ascii="Consolas" w:hAnsi="Consolas" w:eastAsia="Consolas"/>
+          <w:color w:val="000000"/>
+          <w:sz w:val="20"/>
+        </w:rPr>
+        <w:t>第  211 个地址：       000000010208</w:t>
+      </w:r>
+    </w:p>
+    <w:p>
+      <w:pPr>
+        <w:spacing w:beforeLines="0" w:afterLines="0"/>
+        <w:jc w:val="left"/>
+        <w:rPr>
+          <w:rFonts w:hint="eastAsia" w:ascii="Consolas" w:hAnsi="Consolas" w:eastAsia="Consolas"/>
+          <w:color w:val="000000"/>
+          <w:sz w:val="20"/>
+        </w:rPr>
+      </w:pPr>
+      <w:r>
+        <w:rPr>
+          <w:rFonts w:hint="eastAsia" w:ascii="Consolas" w:hAnsi="Consolas" w:eastAsia="Consolas"/>
+          <w:color w:val="000000"/>
+          <w:sz w:val="20"/>
+        </w:rPr>
+        <w:t>第  212 个地址：       000000010209</w:t>
+      </w:r>
+    </w:p>
+    <w:p>
+      <w:pPr>
+        <w:spacing w:beforeLines="0" w:afterLines="0"/>
+        <w:jc w:val="left"/>
+        <w:rPr>
+          <w:rFonts w:hint="eastAsia" w:ascii="Consolas" w:hAnsi="Consolas" w:eastAsia="Consolas"/>
+          <w:color w:val="000000"/>
+          <w:sz w:val="20"/>
+        </w:rPr>
+      </w:pPr>
+      <w:r>
+        <w:rPr>
+          <w:rFonts w:hint="eastAsia" w:ascii="Consolas" w:hAnsi="Consolas" w:eastAsia="Consolas"/>
+          <w:color w:val="000000"/>
+          <w:sz w:val="20"/>
+        </w:rPr>
+        <w:t>第  213 个地址：       00000001020A</w:t>
+      </w:r>
+    </w:p>
+    <w:p>
+      <w:pPr>
+        <w:spacing w:beforeLines="0" w:afterLines="0"/>
+        <w:jc w:val="left"/>
+        <w:rPr>
+          <w:rFonts w:hint="eastAsia" w:ascii="Consolas" w:hAnsi="Consolas" w:eastAsia="Consolas"/>
+          <w:color w:val="000000"/>
+          <w:sz w:val="20"/>
+        </w:rPr>
+      </w:pPr>
+      <w:r>
+        <w:rPr>
+          <w:rFonts w:hint="eastAsia" w:ascii="Consolas" w:hAnsi="Consolas" w:eastAsia="Consolas"/>
+          <w:color w:val="000000"/>
+          <w:sz w:val="20"/>
+        </w:rPr>
+        <w:t>第  214 个地址：       00000001020B</w:t>
+      </w:r>
+    </w:p>
+    <w:p>
+      <w:pPr>
+        <w:spacing w:beforeLines="0" w:afterLines="0"/>
+        <w:jc w:val="left"/>
+        <w:rPr>
+          <w:rFonts w:hint="eastAsia" w:ascii="Consolas" w:hAnsi="Consolas" w:eastAsia="Consolas"/>
+          <w:color w:val="000000"/>
+          <w:sz w:val="20"/>
+        </w:rPr>
+      </w:pPr>
+      <w:r>
+        <w:rPr>
+          <w:rFonts w:hint="eastAsia" w:ascii="Consolas" w:hAnsi="Consolas" w:eastAsia="Consolas"/>
+          <w:color w:val="000000"/>
+          <w:sz w:val="20"/>
+        </w:rPr>
+        <w:t>第  215 个地址：       00000001020C</w:t>
+      </w:r>
+    </w:p>
+    <w:p>
+      <w:pPr>
+        <w:spacing w:beforeLines="0" w:afterLines="0"/>
+        <w:jc w:val="left"/>
+        <w:rPr>
+          <w:rFonts w:hint="eastAsia" w:ascii="Consolas" w:hAnsi="Consolas" w:eastAsia="Consolas"/>
+          <w:color w:val="000000"/>
+          <w:sz w:val="20"/>
+        </w:rPr>
+      </w:pPr>
+      <w:r>
+        <w:rPr>
+          <w:rFonts w:hint="eastAsia" w:ascii="Consolas" w:hAnsi="Consolas" w:eastAsia="Consolas"/>
+          <w:color w:val="000000"/>
+          <w:sz w:val="20"/>
+        </w:rPr>
+        <w:t>第  216 个地址：       00000001020D</w:t>
+      </w:r>
+    </w:p>
+    <w:p>
+      <w:pPr>
+        <w:spacing w:beforeLines="0" w:afterLines="0"/>
+        <w:jc w:val="left"/>
+        <w:rPr>
+          <w:rFonts w:hint="eastAsia" w:ascii="Consolas" w:hAnsi="Consolas" w:eastAsia="Consolas"/>
+          <w:color w:val="000000"/>
+          <w:sz w:val="20"/>
+        </w:rPr>
+      </w:pPr>
+      <w:r>
+        <w:rPr>
+          <w:rFonts w:hint="eastAsia" w:ascii="Consolas" w:hAnsi="Consolas" w:eastAsia="Consolas"/>
+          <w:color w:val="000000"/>
+          <w:sz w:val="20"/>
+        </w:rPr>
+        <w:t>第  217 个地址：       00000001020E</w:t>
+      </w:r>
+    </w:p>
+    <w:p>
+      <w:pPr>
+        <w:spacing w:beforeLines="0" w:afterLines="0"/>
+        <w:jc w:val="left"/>
+        <w:rPr>
+          <w:rFonts w:hint="eastAsia" w:ascii="Consolas" w:hAnsi="Consolas" w:eastAsia="Consolas"/>
+          <w:color w:val="000000"/>
+          <w:sz w:val="20"/>
+        </w:rPr>
+      </w:pPr>
+      <w:r>
+        <w:rPr>
+          <w:rFonts w:hint="eastAsia" w:ascii="Consolas" w:hAnsi="Consolas" w:eastAsia="Consolas"/>
+          <w:color w:val="000000"/>
+          <w:sz w:val="20"/>
+        </w:rPr>
+        <w:t>第  218 个地址：       00000001020F</w:t>
+      </w:r>
+    </w:p>
+    <w:p>
+      <w:pPr>
+        <w:spacing w:beforeLines="0" w:afterLines="0"/>
+        <w:jc w:val="left"/>
+        <w:rPr>
+          <w:rFonts w:hint="eastAsia" w:ascii="Consolas" w:hAnsi="Consolas" w:eastAsia="Consolas"/>
+          <w:color w:val="000000"/>
+          <w:sz w:val="20"/>
+        </w:rPr>
+      </w:pPr>
+      <w:r>
+        <w:rPr>
+          <w:rFonts w:hint="eastAsia" w:ascii="Consolas" w:hAnsi="Consolas" w:eastAsia="Consolas"/>
+          <w:color w:val="000000"/>
+          <w:sz w:val="20"/>
+        </w:rPr>
+        <w:t>第  219 个地址：       000000010210</w:t>
+      </w:r>
+    </w:p>
+    <w:p>
+      <w:pPr>
+        <w:spacing w:beforeLines="0" w:afterLines="0"/>
+        <w:jc w:val="left"/>
+        <w:rPr>
+          <w:rFonts w:hint="eastAsia" w:ascii="Consolas" w:hAnsi="Consolas" w:eastAsia="Consolas"/>
+          <w:color w:val="000000"/>
+          <w:sz w:val="20"/>
+        </w:rPr>
+      </w:pPr>
+      <w:r>
+        <w:rPr>
+          <w:rFonts w:hint="eastAsia" w:ascii="Consolas" w:hAnsi="Consolas" w:eastAsia="Consolas"/>
+          <w:color w:val="000000"/>
+          <w:sz w:val="20"/>
+        </w:rPr>
+        <w:t>第  220 个地址：       000000010211</w:t>
+      </w:r>
+    </w:p>
+    <w:p>
+      <w:pPr>
+        <w:spacing w:beforeLines="0" w:afterLines="0"/>
+        <w:jc w:val="left"/>
+        <w:rPr>
+          <w:rFonts w:hint="eastAsia" w:ascii="Consolas" w:hAnsi="Consolas" w:eastAsia="Consolas"/>
+          <w:color w:val="000000"/>
+          <w:sz w:val="20"/>
+        </w:rPr>
+      </w:pPr>
+      <w:r>
+        <w:rPr>
+          <w:rFonts w:hint="eastAsia" w:ascii="Consolas" w:hAnsi="Consolas" w:eastAsia="Consolas"/>
+          <w:color w:val="000000"/>
+          <w:sz w:val="20"/>
+        </w:rPr>
+        <w:t>第  221 个地址：       000000010212</w:t>
+      </w:r>
+    </w:p>
+    <w:p>
+      <w:pPr>
+        <w:spacing w:beforeLines="0" w:afterLines="0"/>
+        <w:jc w:val="left"/>
+        <w:rPr>
+          <w:rFonts w:hint="eastAsia" w:ascii="Consolas" w:hAnsi="Consolas" w:eastAsia="Consolas"/>
+          <w:color w:val="000000"/>
+          <w:sz w:val="20"/>
+        </w:rPr>
+      </w:pPr>
+      <w:r>
+        <w:rPr>
+          <w:rFonts w:hint="eastAsia" w:ascii="Consolas" w:hAnsi="Consolas" w:eastAsia="Consolas"/>
+          <w:color w:val="000000"/>
+          <w:sz w:val="20"/>
+        </w:rPr>
+        <w:t>第  222 个地址：       000000010213</w:t>
+      </w:r>
+    </w:p>
+    <w:p>
+      <w:pPr>
+        <w:spacing w:beforeLines="0" w:afterLines="0"/>
+        <w:jc w:val="left"/>
+        <w:rPr>
+          <w:rFonts w:hint="eastAsia" w:ascii="Consolas" w:hAnsi="Consolas" w:eastAsia="Consolas"/>
+          <w:color w:val="000000"/>
+          <w:sz w:val="20"/>
+        </w:rPr>
+      </w:pPr>
+      <w:r>
+        <w:rPr>
+          <w:rFonts w:hint="eastAsia" w:ascii="Consolas" w:hAnsi="Consolas" w:eastAsia="Consolas"/>
+          <w:color w:val="000000"/>
+          <w:sz w:val="20"/>
+        </w:rPr>
+        <w:t>第  223 个地址：       000000010214</w:t>
+      </w:r>
+    </w:p>
+    <w:p>
+      <w:pPr>
+        <w:spacing w:beforeLines="0" w:afterLines="0"/>
+        <w:jc w:val="left"/>
+        <w:rPr>
+          <w:rFonts w:hint="eastAsia" w:ascii="Consolas" w:hAnsi="Consolas" w:eastAsia="Consolas"/>
+          <w:color w:val="000000"/>
+          <w:sz w:val="20"/>
+        </w:rPr>
+      </w:pPr>
+      <w:r>
+        <w:rPr>
+          <w:rFonts w:hint="eastAsia" w:ascii="Consolas" w:hAnsi="Consolas" w:eastAsia="Consolas"/>
+          <w:color w:val="000000"/>
+          <w:sz w:val="20"/>
+        </w:rPr>
+        <w:t>第  224 个地址：       000000010215</w:t>
+      </w:r>
+    </w:p>
+    <w:p>
+      <w:pPr>
+        <w:spacing w:beforeLines="0" w:afterLines="0"/>
+        <w:jc w:val="left"/>
+        <w:rPr>
+          <w:rFonts w:hint="eastAsia" w:ascii="Consolas" w:hAnsi="Consolas" w:eastAsia="Consolas"/>
+          <w:color w:val="000000"/>
+          <w:sz w:val="20"/>
+        </w:rPr>
+      </w:pPr>
+      <w:r>
+        <w:rPr>
+          <w:rFonts w:hint="eastAsia" w:ascii="Consolas" w:hAnsi="Consolas" w:eastAsia="Consolas"/>
+          <w:color w:val="000000"/>
+          <w:sz w:val="20"/>
+        </w:rPr>
+        <w:t>第  225 个地址：       000000010216</w:t>
+      </w:r>
+    </w:p>
+    <w:p>
+      <w:pPr>
+        <w:spacing w:beforeLines="0" w:afterLines="0"/>
+        <w:jc w:val="left"/>
+        <w:rPr>
+          <w:rFonts w:hint="eastAsia" w:ascii="Consolas" w:hAnsi="Consolas" w:eastAsia="Consolas"/>
+          <w:color w:val="000000"/>
+          <w:sz w:val="20"/>
+        </w:rPr>
+      </w:pPr>
+      <w:r>
+        <w:rPr>
+          <w:rFonts w:hint="eastAsia" w:ascii="Consolas" w:hAnsi="Consolas" w:eastAsia="Consolas"/>
+          <w:color w:val="000000"/>
+          <w:sz w:val="20"/>
+        </w:rPr>
+        <w:t>第  226 个地址：       000000010217</w:t>
+      </w:r>
+    </w:p>
+    <w:p>
+      <w:pPr>
+        <w:spacing w:beforeLines="0" w:afterLines="0"/>
+        <w:jc w:val="left"/>
+        <w:rPr>
+          <w:rFonts w:hint="eastAsia" w:ascii="Consolas" w:hAnsi="Consolas" w:eastAsia="Consolas"/>
+          <w:color w:val="000000"/>
+          <w:sz w:val="20"/>
+        </w:rPr>
+      </w:pPr>
+      <w:r>
+        <w:rPr>
+          <w:rFonts w:hint="eastAsia" w:ascii="Consolas" w:hAnsi="Consolas" w:eastAsia="Consolas"/>
+          <w:color w:val="000000"/>
+          <w:sz w:val="20"/>
+        </w:rPr>
+        <w:t>第  227 个地址：       000000010218</w:t>
+      </w:r>
+    </w:p>
+    <w:p>
+      <w:pPr>
+        <w:spacing w:beforeLines="0" w:afterLines="0"/>
+        <w:jc w:val="left"/>
+        <w:rPr>
+          <w:rFonts w:hint="eastAsia" w:ascii="Consolas" w:hAnsi="Consolas" w:eastAsia="Consolas"/>
+          <w:color w:val="000000"/>
+          <w:sz w:val="20"/>
+        </w:rPr>
+      </w:pPr>
+      <w:r>
+        <w:rPr>
+          <w:rFonts w:hint="eastAsia" w:ascii="Consolas" w:hAnsi="Consolas" w:eastAsia="Consolas"/>
+          <w:color w:val="000000"/>
+          <w:sz w:val="20"/>
+        </w:rPr>
+        <w:t>第  228 个地址：       000000010219</w:t>
+      </w:r>
+    </w:p>
+    <w:p>
+      <w:pPr>
+        <w:spacing w:beforeLines="0" w:afterLines="0"/>
+        <w:jc w:val="left"/>
+        <w:rPr>
+          <w:rFonts w:hint="eastAsia" w:ascii="Consolas" w:hAnsi="Consolas" w:eastAsia="Consolas"/>
+          <w:color w:val="000000"/>
+          <w:sz w:val="20"/>
+        </w:rPr>
+      </w:pPr>
+      <w:r>
+        <w:rPr>
+          <w:rFonts w:hint="eastAsia" w:ascii="Consolas" w:hAnsi="Consolas" w:eastAsia="Consolas"/>
+          <w:color w:val="000000"/>
+          <w:sz w:val="20"/>
+        </w:rPr>
+        <w:t>第  229 个地址：       00000001021A</w:t>
+      </w:r>
+    </w:p>
+    <w:p>
+      <w:pPr>
+        <w:spacing w:beforeLines="0" w:afterLines="0"/>
+        <w:jc w:val="left"/>
+        <w:rPr>
+          <w:rFonts w:hint="eastAsia" w:ascii="Consolas" w:hAnsi="Consolas" w:eastAsia="Consolas"/>
+          <w:color w:val="000000"/>
+          <w:sz w:val="20"/>
+        </w:rPr>
+      </w:pPr>
+      <w:r>
+        <w:rPr>
+          <w:rFonts w:hint="eastAsia" w:ascii="Consolas" w:hAnsi="Consolas" w:eastAsia="Consolas"/>
+          <w:color w:val="000000"/>
+          <w:sz w:val="20"/>
+        </w:rPr>
+        <w:t>第  230 个地址：       00000001021B</w:t>
+      </w:r>
+    </w:p>
+    <w:p>
+      <w:pPr>
+        <w:spacing w:beforeLines="0" w:afterLines="0"/>
+        <w:jc w:val="left"/>
+        <w:rPr>
+          <w:rFonts w:hint="eastAsia" w:ascii="Consolas" w:hAnsi="Consolas" w:eastAsia="Consolas"/>
+          <w:color w:val="000000"/>
+          <w:sz w:val="20"/>
+        </w:rPr>
+      </w:pPr>
+      <w:r>
+        <w:rPr>
+          <w:rFonts w:hint="eastAsia" w:ascii="Consolas" w:hAnsi="Consolas" w:eastAsia="Consolas"/>
+          <w:color w:val="000000"/>
+          <w:sz w:val="20"/>
+        </w:rPr>
+        <w:t>第  231 个地址：       00000001021C</w:t>
+      </w:r>
+    </w:p>
+    <w:p>
+      <w:pPr>
+        <w:spacing w:beforeLines="0" w:afterLines="0"/>
+        <w:jc w:val="left"/>
+        <w:rPr>
+          <w:rFonts w:hint="eastAsia" w:ascii="Consolas" w:hAnsi="Consolas" w:eastAsia="Consolas"/>
+          <w:color w:val="000000"/>
+          <w:sz w:val="20"/>
+        </w:rPr>
+      </w:pPr>
+      <w:r>
+        <w:rPr>
+          <w:rFonts w:hint="eastAsia" w:ascii="Consolas" w:hAnsi="Consolas" w:eastAsia="Consolas"/>
+          <w:color w:val="000000"/>
+          <w:sz w:val="20"/>
+        </w:rPr>
+        <w:t>第  232 个地址：       00000001021D</w:t>
+      </w:r>
+    </w:p>
+    <w:p>
+      <w:pPr>
+        <w:spacing w:beforeLines="0" w:afterLines="0"/>
+        <w:jc w:val="left"/>
+        <w:rPr>
+          <w:rFonts w:hint="eastAsia" w:ascii="Consolas" w:hAnsi="Consolas" w:eastAsia="Consolas"/>
+          <w:color w:val="000000"/>
+          <w:sz w:val="20"/>
+        </w:rPr>
+      </w:pPr>
+      <w:r>
+        <w:rPr>
+          <w:rFonts w:hint="eastAsia" w:ascii="Consolas" w:hAnsi="Consolas" w:eastAsia="Consolas"/>
+          <w:color w:val="000000"/>
+          <w:sz w:val="20"/>
+        </w:rPr>
+        <w:t>第  233 个地址：       00000001021E</w:t>
+      </w:r>
+    </w:p>
+    <w:p>
+      <w:pPr>
+        <w:spacing w:beforeLines="0" w:afterLines="0"/>
+        <w:jc w:val="left"/>
+        <w:rPr>
+          <w:rFonts w:hint="eastAsia" w:ascii="Consolas" w:hAnsi="Consolas" w:eastAsia="Consolas"/>
+          <w:color w:val="000000"/>
+          <w:sz w:val="20"/>
+        </w:rPr>
+      </w:pPr>
+      <w:r>
+        <w:rPr>
+          <w:rFonts w:hint="eastAsia" w:ascii="Consolas" w:hAnsi="Consolas" w:eastAsia="Consolas"/>
+          <w:color w:val="000000"/>
+          <w:sz w:val="20"/>
+        </w:rPr>
+        <w:t>第  234 个地址：       00000001021F</w:t>
+      </w:r>
+    </w:p>
+    <w:p>
+      <w:pPr>
+        <w:spacing w:beforeLines="0" w:afterLines="0"/>
+        <w:jc w:val="left"/>
+        <w:rPr>
+          <w:rFonts w:hint="eastAsia" w:ascii="Consolas" w:hAnsi="Consolas" w:eastAsia="Consolas"/>
+          <w:color w:val="000000"/>
+          <w:sz w:val="20"/>
+        </w:rPr>
+      </w:pPr>
+      <w:r>
+        <w:rPr>
+          <w:rFonts w:hint="eastAsia" w:ascii="Consolas" w:hAnsi="Consolas" w:eastAsia="Consolas"/>
+          <w:color w:val="000000"/>
+          <w:sz w:val="20"/>
+        </w:rPr>
+        <w:t>第  235 个地址：       000000010220</w:t>
+      </w:r>
+    </w:p>
+    <w:p>
+      <w:pPr>
+        <w:spacing w:beforeLines="0" w:afterLines="0"/>
+        <w:jc w:val="left"/>
+        <w:rPr>
+          <w:rFonts w:hint="eastAsia" w:ascii="Consolas" w:hAnsi="Consolas" w:eastAsia="Consolas"/>
+          <w:color w:val="000000"/>
+          <w:sz w:val="20"/>
+        </w:rPr>
+      </w:pPr>
+      <w:r>
+        <w:rPr>
+          <w:rFonts w:hint="eastAsia" w:ascii="Consolas" w:hAnsi="Consolas" w:eastAsia="Consolas"/>
+          <w:color w:val="000000"/>
+          <w:sz w:val="20"/>
+        </w:rPr>
+        <w:t>第  236 个地址：       000000010221</w:t>
+      </w:r>
+    </w:p>
+    <w:p>
+      <w:pPr>
+        <w:spacing w:beforeLines="0" w:afterLines="0"/>
+        <w:jc w:val="left"/>
+        <w:rPr>
+          <w:rFonts w:hint="eastAsia" w:ascii="Consolas" w:hAnsi="Consolas" w:eastAsia="Consolas"/>
+          <w:color w:val="000000"/>
+          <w:sz w:val="20"/>
+        </w:rPr>
+      </w:pPr>
+      <w:r>
+        <w:rPr>
+          <w:rFonts w:hint="eastAsia" w:ascii="Consolas" w:hAnsi="Consolas" w:eastAsia="Consolas"/>
+          <w:color w:val="000000"/>
+          <w:sz w:val="20"/>
+        </w:rPr>
+        <w:t>第  237 个地址：       000000010222</w:t>
+      </w:r>
+    </w:p>
+    <w:p>
+      <w:pPr>
+        <w:spacing w:beforeLines="0" w:afterLines="0"/>
+        <w:jc w:val="left"/>
+        <w:rPr>
+          <w:rFonts w:hint="eastAsia" w:ascii="Consolas" w:hAnsi="Consolas" w:eastAsia="Consolas"/>
+          <w:color w:val="000000"/>
+          <w:sz w:val="20"/>
+        </w:rPr>
+      </w:pPr>
+      <w:r>
+        <w:rPr>
+          <w:rFonts w:hint="eastAsia" w:ascii="Consolas" w:hAnsi="Consolas" w:eastAsia="Consolas"/>
+          <w:color w:val="000000"/>
+          <w:sz w:val="20"/>
+        </w:rPr>
+        <w:t>第  238 个地址：       000000010223</w:t>
+      </w:r>
+    </w:p>
+    <w:p>
+      <w:pPr>
+        <w:spacing w:beforeLines="0" w:afterLines="0"/>
+        <w:jc w:val="left"/>
+        <w:rPr>
+          <w:rFonts w:hint="eastAsia" w:ascii="Consolas" w:hAnsi="Consolas" w:eastAsia="Consolas"/>
+          <w:color w:val="000000"/>
+          <w:sz w:val="20"/>
+        </w:rPr>
+      </w:pPr>
+      <w:r>
+        <w:rPr>
+          <w:rFonts w:hint="eastAsia" w:ascii="Consolas" w:hAnsi="Consolas" w:eastAsia="Consolas"/>
+          <w:color w:val="000000"/>
+          <w:sz w:val="20"/>
+        </w:rPr>
+        <w:t>第  239 个地址：       000000010224</w:t>
+      </w:r>
+    </w:p>
+    <w:p>
+      <w:pPr>
+        <w:spacing w:beforeLines="0" w:afterLines="0"/>
+        <w:jc w:val="left"/>
+        <w:rPr>
+          <w:rFonts w:hint="eastAsia" w:ascii="Consolas" w:hAnsi="Consolas" w:eastAsia="Consolas"/>
+          <w:color w:val="000000"/>
+          <w:sz w:val="20"/>
+        </w:rPr>
+      </w:pPr>
+      <w:r>
+        <w:rPr>
+          <w:rFonts w:hint="eastAsia" w:ascii="Consolas" w:hAnsi="Consolas" w:eastAsia="Consolas"/>
+          <w:color w:val="000000"/>
+          <w:sz w:val="20"/>
+        </w:rPr>
+        <w:t>第  240 个地址：       000000010225</w:t>
+      </w:r>
+    </w:p>
+    <w:p>
+      <w:pPr>
+        <w:spacing w:beforeLines="0" w:afterLines="0"/>
+        <w:jc w:val="left"/>
+        <w:rPr>
+          <w:rFonts w:hint="eastAsia" w:ascii="Consolas" w:hAnsi="Consolas" w:eastAsia="Consolas"/>
+          <w:color w:val="000000"/>
+          <w:sz w:val="20"/>
+        </w:rPr>
+      </w:pPr>
+      <w:r>
+        <w:rPr>
+          <w:rFonts w:hint="eastAsia" w:ascii="Consolas" w:hAnsi="Consolas" w:eastAsia="Consolas"/>
+          <w:color w:val="000000"/>
+          <w:sz w:val="20"/>
+        </w:rPr>
+        <w:t>第  241 个地址：       000000010226</w:t>
+      </w:r>
+    </w:p>
+    <w:p>
+      <w:pPr>
+        <w:spacing w:beforeLines="0" w:afterLines="0"/>
+        <w:jc w:val="left"/>
+        <w:rPr>
+          <w:rFonts w:hint="eastAsia" w:ascii="Consolas" w:hAnsi="Consolas" w:eastAsia="Consolas"/>
+          <w:color w:val="000000"/>
+          <w:sz w:val="20"/>
+        </w:rPr>
+      </w:pPr>
+      <w:r>
+        <w:rPr>
+          <w:rFonts w:hint="eastAsia" w:ascii="Consolas" w:hAnsi="Consolas" w:eastAsia="Consolas"/>
+          <w:color w:val="000000"/>
+          <w:sz w:val="20"/>
+        </w:rPr>
+        <w:t>第  242 个地址：       000000010227</w:t>
+      </w:r>
+    </w:p>
+    <w:p>
+      <w:pPr>
+        <w:spacing w:beforeLines="0" w:afterLines="0"/>
+        <w:jc w:val="left"/>
+        <w:rPr>
+          <w:rFonts w:hint="eastAsia" w:ascii="Consolas" w:hAnsi="Consolas" w:eastAsia="Consolas"/>
+          <w:color w:val="000000"/>
+          <w:sz w:val="20"/>
+        </w:rPr>
+      </w:pPr>
+      <w:r>
+        <w:rPr>
+          <w:rFonts w:hint="eastAsia" w:ascii="Consolas" w:hAnsi="Consolas" w:eastAsia="Consolas"/>
+          <w:color w:val="000000"/>
+          <w:sz w:val="20"/>
+        </w:rPr>
+        <w:t>第  243 个地址：       000000010228</w:t>
+      </w:r>
+    </w:p>
+    <w:p>
+      <w:pPr>
+        <w:spacing w:beforeLines="0" w:afterLines="0"/>
+        <w:jc w:val="left"/>
+        <w:rPr>
+          <w:rFonts w:hint="eastAsia" w:ascii="Consolas" w:hAnsi="Consolas" w:eastAsia="Consolas"/>
+          <w:color w:val="000000"/>
+          <w:sz w:val="20"/>
+        </w:rPr>
+      </w:pPr>
+      <w:r>
+        <w:rPr>
+          <w:rFonts w:hint="eastAsia" w:ascii="Consolas" w:hAnsi="Consolas" w:eastAsia="Consolas"/>
+          <w:color w:val="000000"/>
+          <w:sz w:val="20"/>
+        </w:rPr>
+        <w:t>第  244 个地址：       000000010229</w:t>
+      </w:r>
+    </w:p>
+    <w:p>
+      <w:pPr>
+        <w:spacing w:beforeLines="0" w:afterLines="0"/>
+        <w:jc w:val="left"/>
+        <w:rPr>
+          <w:rFonts w:hint="eastAsia" w:ascii="Consolas" w:hAnsi="Consolas" w:eastAsia="Consolas"/>
+          <w:color w:val="000000"/>
+          <w:sz w:val="20"/>
+        </w:rPr>
+      </w:pPr>
+      <w:r>
+        <w:rPr>
+          <w:rFonts w:hint="eastAsia" w:ascii="Consolas" w:hAnsi="Consolas" w:eastAsia="Consolas"/>
+          <w:color w:val="000000"/>
+          <w:sz w:val="20"/>
+        </w:rPr>
+        <w:t>第  245 个地址：       00000001022A</w:t>
+      </w:r>
+    </w:p>
+    <w:p>
+      <w:pPr>
+        <w:spacing w:beforeLines="0" w:afterLines="0"/>
+        <w:jc w:val="left"/>
+        <w:rPr>
+          <w:rFonts w:hint="eastAsia" w:ascii="Consolas" w:hAnsi="Consolas" w:eastAsia="Consolas"/>
+          <w:color w:val="000000"/>
+          <w:sz w:val="20"/>
+        </w:rPr>
+      </w:pPr>
+      <w:r>
+        <w:rPr>
+          <w:rFonts w:hint="eastAsia" w:ascii="Consolas" w:hAnsi="Consolas" w:eastAsia="Consolas"/>
+          <w:color w:val="000000"/>
+          <w:sz w:val="20"/>
+        </w:rPr>
+        <w:t>第  246 个地址：       00000001022B</w:t>
+      </w:r>
+    </w:p>
+    <w:p>
+      <w:pPr>
+        <w:spacing w:beforeLines="0" w:afterLines="0"/>
+        <w:jc w:val="left"/>
+        <w:rPr>
+          <w:rFonts w:hint="eastAsia" w:ascii="Consolas" w:hAnsi="Consolas" w:eastAsia="Consolas"/>
+          <w:color w:val="000000"/>
+          <w:sz w:val="20"/>
+        </w:rPr>
+      </w:pPr>
+      <w:r>
+        <w:rPr>
+          <w:rFonts w:hint="eastAsia" w:ascii="Consolas" w:hAnsi="Consolas" w:eastAsia="Consolas"/>
+          <w:color w:val="000000"/>
+          <w:sz w:val="20"/>
+        </w:rPr>
+        <w:t>第  247 个地址：       00000001022C</w:t>
+      </w:r>
+    </w:p>
+    <w:p>
+      <w:pPr>
+        <w:spacing w:beforeLines="0" w:afterLines="0"/>
+        <w:jc w:val="left"/>
+        <w:rPr>
+          <w:rFonts w:hint="eastAsia" w:ascii="Consolas" w:hAnsi="Consolas" w:eastAsia="Consolas"/>
+          <w:color w:val="000000"/>
+          <w:sz w:val="20"/>
+        </w:rPr>
+      </w:pPr>
+      <w:r>
+        <w:rPr>
+          <w:rFonts w:hint="eastAsia" w:ascii="Consolas" w:hAnsi="Consolas" w:eastAsia="Consolas"/>
+          <w:color w:val="000000"/>
+          <w:sz w:val="20"/>
+        </w:rPr>
+        <w:t>第  248 个地址：       00000001022D</w:t>
+      </w:r>
+    </w:p>
+    <w:p>
+      <w:pPr>
+        <w:spacing w:beforeLines="0" w:afterLines="0"/>
+        <w:jc w:val="left"/>
+        <w:rPr>
+          <w:rFonts w:hint="eastAsia" w:ascii="Consolas" w:hAnsi="Consolas" w:eastAsia="Consolas"/>
+          <w:color w:val="000000"/>
+          <w:sz w:val="20"/>
+        </w:rPr>
+      </w:pPr>
+      <w:r>
+        <w:rPr>
+          <w:rFonts w:hint="eastAsia" w:ascii="Consolas" w:hAnsi="Consolas" w:eastAsia="Consolas"/>
+          <w:color w:val="000000"/>
+          <w:sz w:val="20"/>
+        </w:rPr>
+        <w:t>第  249 个地址：       00000001022E</w:t>
+      </w:r>
+    </w:p>
+    <w:p>
+      <w:pPr>
+        <w:spacing w:beforeLines="0" w:afterLines="0"/>
+        <w:jc w:val="left"/>
+        <w:rPr>
+          <w:rFonts w:hint="eastAsia" w:ascii="Consolas" w:hAnsi="Consolas" w:eastAsia="Consolas"/>
+          <w:color w:val="000000"/>
+          <w:sz w:val="20"/>
+        </w:rPr>
+      </w:pPr>
+      <w:r>
+        <w:rPr>
+          <w:rFonts w:hint="eastAsia" w:ascii="Consolas" w:hAnsi="Consolas" w:eastAsia="Consolas"/>
+          <w:color w:val="000000"/>
+          <w:sz w:val="20"/>
+        </w:rPr>
+        <w:t>第  250 个地址：       00000001022F</w:t>
+      </w:r>
+    </w:p>
+    <w:p>
+      <w:pPr>
+        <w:spacing w:beforeLines="0" w:afterLines="0"/>
+        <w:jc w:val="left"/>
+        <w:rPr>
+          <w:rFonts w:hint="eastAsia" w:ascii="Consolas" w:hAnsi="Consolas" w:eastAsia="Consolas"/>
+          <w:color w:val="000000"/>
+          <w:sz w:val="20"/>
+        </w:rPr>
+      </w:pPr>
+      <w:r>
+        <w:rPr>
+          <w:rFonts w:hint="eastAsia" w:ascii="Consolas" w:hAnsi="Consolas" w:eastAsia="Consolas"/>
+          <w:color w:val="000000"/>
+          <w:sz w:val="20"/>
+        </w:rPr>
+        <w:t>第  251 个地址：       000000010230</w:t>
+      </w:r>
+    </w:p>
+    <w:p>
+      <w:pPr>
+        <w:spacing w:beforeLines="0" w:afterLines="0"/>
+        <w:jc w:val="left"/>
+        <w:rPr>
+          <w:rFonts w:hint="eastAsia" w:ascii="Consolas" w:hAnsi="Consolas" w:eastAsia="Consolas"/>
+          <w:color w:val="000000"/>
+          <w:sz w:val="20"/>
+        </w:rPr>
+      </w:pPr>
+      <w:r>
+        <w:rPr>
+          <w:rFonts w:hint="eastAsia" w:ascii="Consolas" w:hAnsi="Consolas" w:eastAsia="Consolas"/>
+          <w:color w:val="000000"/>
+          <w:sz w:val="20"/>
+        </w:rPr>
+        <w:t>第  252 个地址：       000000010231</w:t>
+      </w:r>
+    </w:p>
+    <w:p>
+      <w:pPr>
+        <w:spacing w:beforeLines="0" w:afterLines="0"/>
+        <w:jc w:val="left"/>
+        <w:rPr>
+          <w:rFonts w:hint="eastAsia" w:ascii="Consolas" w:hAnsi="Consolas" w:eastAsia="Consolas"/>
+          <w:color w:val="000000"/>
+          <w:sz w:val="20"/>
+        </w:rPr>
+      </w:pPr>
+      <w:r>
+        <w:rPr>
+          <w:rFonts w:hint="eastAsia" w:ascii="Consolas" w:hAnsi="Consolas" w:eastAsia="Consolas"/>
+          <w:color w:val="000000"/>
+          <w:sz w:val="20"/>
+        </w:rPr>
+        <w:t>第  253 个地址：       000000010232</w:t>
+      </w:r>
+    </w:p>
+    <w:p>
+      <w:pPr>
+        <w:spacing w:beforeLines="0" w:afterLines="0"/>
+        <w:jc w:val="left"/>
+        <w:rPr>
+          <w:rFonts w:hint="eastAsia" w:ascii="Consolas" w:hAnsi="Consolas" w:eastAsia="Consolas"/>
+          <w:color w:val="000000"/>
+          <w:sz w:val="20"/>
+        </w:rPr>
+      </w:pPr>
+      <w:r>
+        <w:rPr>
+          <w:rFonts w:hint="eastAsia" w:ascii="Consolas" w:hAnsi="Consolas" w:eastAsia="Consolas"/>
+          <w:color w:val="000000"/>
+          <w:sz w:val="20"/>
+        </w:rPr>
+        <w:t>第  254 个地址：       000000010233</w:t>
+      </w:r>
+    </w:p>
+    <w:p>
+      <w:pPr>
+        <w:spacing w:beforeLines="0" w:afterLines="0"/>
+        <w:jc w:val="left"/>
+        <w:rPr>
+          <w:rFonts w:hint="eastAsia" w:ascii="Consolas" w:hAnsi="Consolas" w:eastAsia="Consolas"/>
+          <w:color w:val="000000"/>
+          <w:sz w:val="20"/>
+        </w:rPr>
+      </w:pPr>
+      <w:r>
+        <w:rPr>
+          <w:rFonts w:hint="eastAsia" w:ascii="Consolas" w:hAnsi="Consolas" w:eastAsia="Consolas"/>
+          <w:color w:val="000000"/>
+          <w:sz w:val="20"/>
+        </w:rPr>
+        <w:t>第  255 个地址：       000000010234</w:t>
+      </w:r>
+    </w:p>
+    <w:p>
+      <w:pPr>
+        <w:spacing w:beforeLines="0" w:afterLines="0"/>
+        <w:jc w:val="left"/>
+        <w:rPr>
+          <w:rFonts w:hint="eastAsia" w:ascii="Consolas" w:hAnsi="Consolas" w:eastAsia="Consolas"/>
+          <w:color w:val="000000"/>
+          <w:sz w:val="20"/>
+        </w:rPr>
+      </w:pPr>
+      <w:r>
+        <w:rPr>
+          <w:rFonts w:hint="eastAsia" w:ascii="Consolas" w:hAnsi="Consolas" w:eastAsia="Consolas"/>
+          <w:color w:val="000000"/>
+          <w:sz w:val="20"/>
+        </w:rPr>
+        <w:t>第  256 个地址：       000000010235</w:t>
+      </w:r>
+    </w:p>
+    <w:p>
+      <w:pPr>
+        <w:spacing w:beforeLines="0" w:afterLines="0"/>
+        <w:jc w:val="left"/>
+        <w:rPr>
+          <w:rFonts w:hint="eastAsia" w:ascii="Consolas" w:hAnsi="Consolas" w:eastAsia="Consolas"/>
+          <w:color w:val="000000"/>
+          <w:sz w:val="20"/>
+        </w:rPr>
+      </w:pPr>
+      <w:r>
+        <w:rPr>
+          <w:rFonts w:hint="eastAsia" w:ascii="Consolas" w:hAnsi="Consolas" w:eastAsia="Consolas"/>
+          <w:color w:val="000000"/>
+          <w:sz w:val="20"/>
+        </w:rPr>
+        <w:t>第  257 个地址：       000000010236</w:t>
+      </w:r>
+    </w:p>
+    <w:p>
+      <w:pPr>
+        <w:spacing w:beforeLines="0" w:afterLines="0"/>
+        <w:jc w:val="left"/>
+        <w:rPr>
+          <w:rFonts w:hint="eastAsia" w:ascii="Consolas" w:hAnsi="Consolas" w:eastAsia="Consolas"/>
+          <w:color w:val="000000"/>
+          <w:sz w:val="20"/>
+        </w:rPr>
+      </w:pPr>
+      <w:r>
+        <w:rPr>
+          <w:rFonts w:hint="eastAsia" w:ascii="Consolas" w:hAnsi="Consolas" w:eastAsia="Consolas"/>
+          <w:color w:val="000000"/>
+          <w:sz w:val="20"/>
+        </w:rPr>
+        <w:t>第  258 个地址：       000000010237</w:t>
+      </w:r>
+    </w:p>
+    <w:p>
+      <w:pPr>
+        <w:spacing w:beforeLines="0" w:afterLines="0"/>
+        <w:jc w:val="left"/>
+        <w:rPr>
+          <w:rFonts w:hint="eastAsia" w:ascii="Consolas" w:hAnsi="Consolas" w:eastAsia="Consolas"/>
+          <w:color w:val="000000"/>
+          <w:sz w:val="20"/>
+        </w:rPr>
+      </w:pPr>
+      <w:r>
+        <w:rPr>
+          <w:rFonts w:hint="eastAsia" w:ascii="Consolas" w:hAnsi="Consolas" w:eastAsia="Consolas"/>
+          <w:color w:val="000000"/>
+          <w:sz w:val="20"/>
+        </w:rPr>
+        <w:t>第  259 个地址：       000000010238</w:t>
+      </w:r>
+    </w:p>
+    <w:p>
+      <w:pPr>
+        <w:spacing w:beforeLines="0" w:afterLines="0"/>
+        <w:jc w:val="left"/>
+        <w:rPr>
+          <w:rFonts w:hint="eastAsia" w:ascii="Consolas" w:hAnsi="Consolas" w:eastAsia="Consolas"/>
+          <w:color w:val="000000"/>
+          <w:sz w:val="20"/>
+        </w:rPr>
+      </w:pPr>
+      <w:r>
+        <w:rPr>
+          <w:rFonts w:hint="eastAsia" w:ascii="Consolas" w:hAnsi="Consolas" w:eastAsia="Consolas"/>
+          <w:color w:val="000000"/>
+          <w:sz w:val="20"/>
+        </w:rPr>
+        <w:t>第  260 个地址：       000000010239</w:t>
+      </w:r>
+    </w:p>
+    <w:p>
+      <w:pPr>
+        <w:spacing w:beforeLines="0" w:afterLines="0"/>
+        <w:jc w:val="left"/>
+        <w:rPr>
+          <w:rFonts w:hint="eastAsia" w:ascii="Consolas" w:hAnsi="Consolas" w:eastAsia="Consolas"/>
+          <w:color w:val="000000"/>
+          <w:sz w:val="20"/>
+        </w:rPr>
+      </w:pPr>
+      <w:r>
+        <w:rPr>
+          <w:rFonts w:hint="eastAsia" w:ascii="Consolas" w:hAnsi="Consolas" w:eastAsia="Consolas"/>
+          <w:color w:val="000000"/>
+          <w:sz w:val="20"/>
+        </w:rPr>
+        <w:t>第  261 个地址：       00000001023A</w:t>
+      </w:r>
+    </w:p>
+    <w:p>
+      <w:pPr>
+        <w:spacing w:beforeLines="0" w:afterLines="0"/>
+        <w:jc w:val="left"/>
+        <w:rPr>
+          <w:rFonts w:hint="eastAsia" w:ascii="Consolas" w:hAnsi="Consolas" w:eastAsia="Consolas"/>
+          <w:color w:val="000000"/>
+          <w:sz w:val="20"/>
+        </w:rPr>
+      </w:pPr>
+      <w:r>
+        <w:rPr>
+          <w:rFonts w:hint="eastAsia" w:ascii="Consolas" w:hAnsi="Consolas" w:eastAsia="Consolas"/>
+          <w:color w:val="000000"/>
+          <w:sz w:val="20"/>
+        </w:rPr>
+        <w:t>第  262 个地址：       00000001023B</w:t>
+      </w:r>
+    </w:p>
+    <w:p>
+      <w:pPr>
+        <w:spacing w:beforeLines="0" w:afterLines="0"/>
+        <w:jc w:val="left"/>
+        <w:rPr>
+          <w:rFonts w:hint="eastAsia" w:ascii="Consolas" w:hAnsi="Consolas" w:eastAsia="Consolas"/>
+          <w:color w:val="000000"/>
+          <w:sz w:val="20"/>
+        </w:rPr>
+      </w:pPr>
+      <w:r>
+        <w:rPr>
+          <w:rFonts w:hint="eastAsia" w:ascii="Consolas" w:hAnsi="Consolas" w:eastAsia="Consolas"/>
+          <w:color w:val="000000"/>
+          <w:sz w:val="20"/>
+        </w:rPr>
+        <w:t>第  263 个地址：       00000001023C</w:t>
+      </w:r>
+    </w:p>
+    <w:p>
+      <w:pPr>
+        <w:spacing w:beforeLines="0" w:afterLines="0"/>
+        <w:jc w:val="left"/>
+        <w:rPr>
+          <w:rFonts w:hint="eastAsia" w:ascii="Consolas" w:hAnsi="Consolas" w:eastAsia="Consolas"/>
+          <w:color w:val="000000"/>
+          <w:sz w:val="20"/>
+        </w:rPr>
+      </w:pPr>
+      <w:r>
+        <w:rPr>
+          <w:rFonts w:hint="eastAsia" w:ascii="Consolas" w:hAnsi="Consolas" w:eastAsia="Consolas"/>
+          <w:color w:val="000000"/>
+          <w:sz w:val="20"/>
+        </w:rPr>
+        <w:t>第  264 个地址：       00000001023D</w:t>
+      </w:r>
+    </w:p>
+    <w:p>
+      <w:pPr>
+        <w:spacing w:beforeLines="0" w:afterLines="0"/>
+        <w:jc w:val="left"/>
+        <w:rPr>
+          <w:rFonts w:hint="eastAsia" w:ascii="Consolas" w:hAnsi="Consolas" w:eastAsia="Consolas"/>
+          <w:color w:val="000000"/>
+          <w:sz w:val="20"/>
+        </w:rPr>
+      </w:pPr>
+      <w:r>
+        <w:rPr>
+          <w:rFonts w:hint="eastAsia" w:ascii="Consolas" w:hAnsi="Consolas" w:eastAsia="Consolas"/>
+          <w:color w:val="000000"/>
+          <w:sz w:val="20"/>
+        </w:rPr>
+        <w:t>第  265 个地址：       00000001023E</w:t>
+      </w:r>
+    </w:p>
+    <w:p>
+      <w:pPr>
+        <w:spacing w:beforeLines="0" w:afterLines="0"/>
+        <w:jc w:val="left"/>
+        <w:rPr>
+          <w:rFonts w:hint="eastAsia" w:ascii="Consolas" w:hAnsi="Consolas" w:eastAsia="Consolas"/>
+          <w:color w:val="000000"/>
+          <w:sz w:val="20"/>
+        </w:rPr>
+      </w:pPr>
+      <w:r>
+        <w:rPr>
+          <w:rFonts w:hint="eastAsia" w:ascii="Consolas" w:hAnsi="Consolas" w:eastAsia="Consolas"/>
+          <w:color w:val="000000"/>
+          <w:sz w:val="20"/>
+        </w:rPr>
+        <w:t>第  266 个地址：       00000001023F</w:t>
+      </w:r>
+    </w:p>
+    <w:p>
+      <w:pPr>
+        <w:spacing w:beforeLines="0" w:afterLines="0"/>
+        <w:jc w:val="left"/>
+        <w:rPr>
+          <w:rFonts w:hint="eastAsia" w:ascii="Consolas" w:hAnsi="Consolas" w:eastAsia="Consolas"/>
+          <w:color w:val="000000"/>
+          <w:sz w:val="20"/>
+        </w:rPr>
+      </w:pPr>
+      <w:r>
+        <w:rPr>
+          <w:rFonts w:hint="eastAsia" w:ascii="Consolas" w:hAnsi="Consolas" w:eastAsia="Consolas"/>
+          <w:color w:val="000000"/>
+          <w:sz w:val="20"/>
+        </w:rPr>
+        <w:t>第  267 个地址：       000000010240</w:t>
+      </w:r>
+    </w:p>
+    <w:p>
+      <w:pPr>
+        <w:spacing w:beforeLines="0" w:afterLines="0"/>
+        <w:jc w:val="left"/>
+        <w:rPr>
+          <w:rFonts w:hint="eastAsia" w:ascii="Consolas" w:hAnsi="Consolas" w:eastAsia="Consolas"/>
+          <w:color w:val="000000"/>
+          <w:sz w:val="20"/>
+        </w:rPr>
+      </w:pPr>
+      <w:r>
+        <w:rPr>
+          <w:rFonts w:hint="eastAsia" w:ascii="Consolas" w:hAnsi="Consolas" w:eastAsia="Consolas"/>
+          <w:color w:val="000000"/>
+          <w:sz w:val="20"/>
+        </w:rPr>
+        <w:t>第  268 个地址：       000000010241</w:t>
+      </w:r>
+    </w:p>
+    <w:p>
+      <w:pPr>
+        <w:spacing w:beforeLines="0" w:afterLines="0"/>
+        <w:jc w:val="left"/>
+        <w:rPr>
+          <w:rFonts w:hint="eastAsia" w:ascii="Consolas" w:hAnsi="Consolas" w:eastAsia="Consolas"/>
+          <w:color w:val="000000"/>
+          <w:sz w:val="20"/>
+        </w:rPr>
+      </w:pPr>
+      <w:r>
+        <w:rPr>
+          <w:rFonts w:hint="eastAsia" w:ascii="Consolas" w:hAnsi="Consolas" w:eastAsia="Consolas"/>
+          <w:color w:val="000000"/>
+          <w:sz w:val="20"/>
+        </w:rPr>
+        <w:t>第  269 个地址：       000000010242</w:t>
+      </w:r>
+    </w:p>
+    <w:p>
+      <w:pPr>
+        <w:spacing w:beforeLines="0" w:afterLines="0"/>
+        <w:jc w:val="left"/>
+        <w:rPr>
+          <w:rFonts w:hint="eastAsia" w:ascii="Consolas" w:hAnsi="Consolas" w:eastAsia="Consolas"/>
+          <w:color w:val="000000"/>
+          <w:sz w:val="20"/>
+        </w:rPr>
+      </w:pPr>
+      <w:r>
+        <w:rPr>
+          <w:rFonts w:hint="eastAsia" w:ascii="Consolas" w:hAnsi="Consolas" w:eastAsia="Consolas"/>
+          <w:color w:val="000000"/>
+          <w:sz w:val="20"/>
+        </w:rPr>
+        <w:t>第  270 个地址：       000000010243</w:t>
+      </w:r>
+    </w:p>
+    <w:p>
+      <w:pPr>
+        <w:spacing w:beforeLines="0" w:afterLines="0"/>
+        <w:jc w:val="left"/>
+        <w:rPr>
+          <w:rFonts w:hint="eastAsia" w:ascii="Consolas" w:hAnsi="Consolas" w:eastAsia="Consolas"/>
+          <w:color w:val="000000"/>
+          <w:sz w:val="20"/>
+        </w:rPr>
+      </w:pPr>
+      <w:r>
+        <w:rPr>
+          <w:rFonts w:hint="eastAsia" w:ascii="Consolas" w:hAnsi="Consolas" w:eastAsia="Consolas"/>
+          <w:color w:val="000000"/>
+          <w:sz w:val="20"/>
+        </w:rPr>
+        <w:t>第  271 个地址：       000000010244</w:t>
+      </w:r>
+    </w:p>
+    <w:p>
+      <w:pPr>
+        <w:spacing w:beforeLines="0" w:afterLines="0"/>
+        <w:jc w:val="left"/>
+        <w:rPr>
+          <w:rFonts w:hint="eastAsia" w:ascii="Consolas" w:hAnsi="Consolas" w:eastAsia="Consolas"/>
+          <w:color w:val="000000"/>
+          <w:sz w:val="20"/>
+        </w:rPr>
+      </w:pPr>
+      <w:r>
+        <w:rPr>
+          <w:rFonts w:hint="eastAsia" w:ascii="Consolas" w:hAnsi="Consolas" w:eastAsia="Consolas"/>
+          <w:color w:val="000000"/>
+          <w:sz w:val="20"/>
+        </w:rPr>
+        <w:t>第  272 个地址：       000000010245</w:t>
+      </w:r>
+    </w:p>
+    <w:p>
+      <w:pPr>
+        <w:spacing w:beforeLines="0" w:afterLines="0"/>
+        <w:jc w:val="left"/>
+        <w:rPr>
+          <w:rFonts w:hint="eastAsia" w:ascii="Consolas" w:hAnsi="Consolas" w:eastAsia="Consolas"/>
+          <w:color w:val="000000"/>
+          <w:sz w:val="20"/>
+        </w:rPr>
+      </w:pPr>
+      <w:r>
+        <w:rPr>
+          <w:rFonts w:hint="eastAsia" w:ascii="Consolas" w:hAnsi="Consolas" w:eastAsia="Consolas"/>
+          <w:color w:val="000000"/>
+          <w:sz w:val="20"/>
+        </w:rPr>
+        <w:t>第  273 个地址：       000000010246</w:t>
+      </w:r>
+    </w:p>
+    <w:p>
+      <w:pPr>
+        <w:spacing w:beforeLines="0" w:afterLines="0"/>
+        <w:jc w:val="left"/>
+        <w:rPr>
+          <w:rFonts w:hint="eastAsia" w:ascii="Consolas" w:hAnsi="Consolas" w:eastAsia="Consolas"/>
+          <w:color w:val="000000"/>
+          <w:sz w:val="20"/>
+        </w:rPr>
+      </w:pPr>
+      <w:r>
+        <w:rPr>
+          <w:rFonts w:hint="eastAsia" w:ascii="Consolas" w:hAnsi="Consolas" w:eastAsia="Consolas"/>
+          <w:color w:val="000000"/>
+          <w:sz w:val="20"/>
+        </w:rPr>
+        <w:t>第  274 个地址：       000000010247</w:t>
+      </w:r>
+    </w:p>
+    <w:p>
+      <w:pPr>
+        <w:spacing w:beforeLines="0" w:afterLines="0"/>
+        <w:jc w:val="left"/>
+        <w:rPr>
+          <w:rFonts w:hint="eastAsia" w:ascii="Consolas" w:hAnsi="Consolas" w:eastAsia="Consolas"/>
+          <w:color w:val="000000"/>
+          <w:sz w:val="20"/>
+        </w:rPr>
+      </w:pPr>
+      <w:r>
+        <w:rPr>
+          <w:rFonts w:hint="eastAsia" w:ascii="Consolas" w:hAnsi="Consolas" w:eastAsia="Consolas"/>
+          <w:color w:val="000000"/>
+          <w:sz w:val="20"/>
+        </w:rPr>
+        <w:t>第  275 个地址：       000000010248</w:t>
+      </w:r>
+    </w:p>
+    <w:p>
+      <w:pPr>
+        <w:spacing w:beforeLines="0" w:afterLines="0"/>
+        <w:jc w:val="left"/>
+        <w:rPr>
+          <w:rFonts w:hint="eastAsia" w:ascii="Consolas" w:hAnsi="Consolas" w:eastAsia="Consolas"/>
+          <w:color w:val="000000"/>
+          <w:sz w:val="20"/>
+        </w:rPr>
+      </w:pPr>
+      <w:r>
+        <w:rPr>
+          <w:rFonts w:hint="eastAsia" w:ascii="Consolas" w:hAnsi="Consolas" w:eastAsia="Consolas"/>
+          <w:color w:val="000000"/>
+          <w:sz w:val="20"/>
+        </w:rPr>
+        <w:t>第  276 个地址：       000000010249</w:t>
+      </w:r>
+    </w:p>
+    <w:p>
+      <w:pPr>
+        <w:spacing w:beforeLines="0" w:afterLines="0"/>
+        <w:jc w:val="left"/>
+        <w:rPr>
+          <w:rFonts w:hint="eastAsia" w:ascii="Consolas" w:hAnsi="Consolas" w:eastAsia="Consolas"/>
+          <w:color w:val="000000"/>
+          <w:sz w:val="20"/>
+        </w:rPr>
+      </w:pPr>
+      <w:r>
+        <w:rPr>
+          <w:rFonts w:hint="eastAsia" w:ascii="Consolas" w:hAnsi="Consolas" w:eastAsia="Consolas"/>
+          <w:color w:val="000000"/>
+          <w:sz w:val="20"/>
+        </w:rPr>
+        <w:t>第  277 个地址：       00000001024A</w:t>
+      </w:r>
+    </w:p>
+    <w:p>
+      <w:pPr>
+        <w:spacing w:beforeLines="0" w:afterLines="0"/>
+        <w:jc w:val="left"/>
+        <w:rPr>
+          <w:rFonts w:hint="eastAsia" w:ascii="Consolas" w:hAnsi="Consolas" w:eastAsia="Consolas"/>
+          <w:color w:val="000000"/>
+          <w:sz w:val="20"/>
+        </w:rPr>
+      </w:pPr>
+      <w:r>
+        <w:rPr>
+          <w:rFonts w:hint="eastAsia" w:ascii="Consolas" w:hAnsi="Consolas" w:eastAsia="Consolas"/>
+          <w:color w:val="000000"/>
+          <w:sz w:val="20"/>
+        </w:rPr>
+        <w:t>第  278 个地址：       00000001024B</w:t>
+      </w:r>
+    </w:p>
+    <w:p>
+      <w:pPr>
+        <w:spacing w:beforeLines="0" w:afterLines="0"/>
+        <w:jc w:val="left"/>
+        <w:rPr>
+          <w:rFonts w:hint="eastAsia" w:ascii="Consolas" w:hAnsi="Consolas" w:eastAsia="Consolas"/>
+          <w:color w:val="000000"/>
+          <w:sz w:val="20"/>
+        </w:rPr>
+      </w:pPr>
+      <w:r>
+        <w:rPr>
+          <w:rFonts w:hint="eastAsia" w:ascii="Consolas" w:hAnsi="Consolas" w:eastAsia="Consolas"/>
+          <w:color w:val="000000"/>
+          <w:sz w:val="20"/>
+        </w:rPr>
+        <w:t>第  279 个地址：       00000001024C</w:t>
+      </w:r>
+    </w:p>
+    <w:p>
+      <w:pPr>
+        <w:spacing w:beforeLines="0" w:afterLines="0"/>
+        <w:jc w:val="left"/>
+        <w:rPr>
+          <w:rFonts w:hint="eastAsia" w:ascii="Consolas" w:hAnsi="Consolas" w:eastAsia="Consolas"/>
+          <w:color w:val="000000"/>
+          <w:sz w:val="20"/>
+        </w:rPr>
+      </w:pPr>
+      <w:r>
+        <w:rPr>
+          <w:rFonts w:hint="eastAsia" w:ascii="Consolas" w:hAnsi="Consolas" w:eastAsia="Consolas"/>
+          <w:color w:val="000000"/>
+          <w:sz w:val="20"/>
+        </w:rPr>
+        <w:t>第  280 个地址：       00000001024D</w:t>
+      </w:r>
+    </w:p>
+    <w:p>
+      <w:pPr>
+        <w:spacing w:beforeLines="0" w:afterLines="0"/>
+        <w:jc w:val="left"/>
+        <w:rPr>
+          <w:rFonts w:hint="eastAsia" w:ascii="Consolas" w:hAnsi="Consolas" w:eastAsia="Consolas"/>
+          <w:color w:val="000000"/>
+          <w:sz w:val="20"/>
+        </w:rPr>
+      </w:pPr>
+    </w:p>
+    <w:p>
+      <w:pPr>
+        <w:spacing w:beforeLines="0" w:afterLines="0"/>
+        <w:jc w:val="left"/>
+        <w:rPr>
+          <w:rFonts w:hint="eastAsia" w:ascii="Consolas" w:hAnsi="Consolas" w:eastAsia="Consolas"/>
+          <w:color w:val="000000"/>
+          <w:sz w:val="20"/>
+        </w:rPr>
+      </w:pPr>
+    </w:p>
+    <w:p>
+      <w:pPr>
+        <w:spacing w:beforeLines="0" w:afterLines="0"/>
+        <w:jc w:val="left"/>
+        <w:rPr>
+          <w:rFonts w:hint="eastAsia" w:ascii="Consolas" w:hAnsi="Consolas" w:eastAsia="Consolas"/>
+          <w:color w:val="000000"/>
+          <w:sz w:val="20"/>
+        </w:rPr>
+      </w:pPr>
+    </w:p>
+    <w:p>
+      <w:pPr>
+        <w:spacing w:beforeLines="0" w:afterLines="0"/>
+        <w:jc w:val="left"/>
+        <w:rPr>
+          <w:rFonts w:hint="eastAsia" w:ascii="Consolas" w:hAnsi="Consolas" w:eastAsia="Consolas"/>
+          <w:color w:val="000000"/>
+          <w:sz w:val="20"/>
+        </w:rPr>
+      </w:pPr>
+    </w:p>
+    <w:p>
+      <w:pPr>
+        <w:spacing w:beforeLines="0" w:afterLines="0"/>
+        <w:jc w:val="left"/>
+        <w:rPr>
+          <w:rFonts w:hint="eastAsia" w:ascii="Consolas" w:hAnsi="Consolas" w:eastAsia="宋体"/>
+          <w:b/>
+          <w:bCs/>
+          <w:color w:val="000000"/>
+          <w:sz w:val="32"/>
+          <w:szCs w:val="32"/>
+          <w:lang w:eastAsia="zh-CN"/>
+        </w:rPr>
+      </w:pPr>
+      <w:r>
+        <w:rPr>
+          <w:rFonts w:hint="eastAsia" w:ascii="Consolas" w:hAnsi="Consolas" w:eastAsia="宋体"/>
+          <w:b/>
+          <w:bCs/>
+          <w:color w:val="000000"/>
+          <w:sz w:val="32"/>
+          <w:szCs w:val="32"/>
+          <w:lang w:eastAsia="zh-CN"/>
+        </w:rPr>
+        <w:t>已打印：</w:t>
+      </w:r>
+    </w:p>
+    <w:p>
+      <w:pPr>
+        <w:spacing w:beforeLines="0" w:afterLines="0"/>
+        <w:jc w:val="left"/>
+        <w:rPr>
+          <w:rFonts w:hint="eastAsia" w:ascii="Consolas" w:hAnsi="Consolas" w:eastAsia="Consolas"/>
+          <w:sz w:val="20"/>
+        </w:rPr>
+      </w:pPr>
       <w:r>
         <w:rPr>
           <w:rFonts w:hint="eastAsia" w:ascii="Consolas" w:hAnsi="Consolas" w:eastAsia="Consolas"/>
